--- a/Analysis and design/Use cases.docx
+++ b/Analysis and design/Use cases.docx
@@ -9,7 +9,15 @@
         </w:tabs>
       </w:pPr>
       <w:r>
-        <w:t>TODO: Husk use case / krav matrix</w:t>
+        <w:t xml:space="preserve">TODO: Husk use case / </w:t>
+      </w:r>
+      <w:proofErr w:type="spellStart"/>
+      <w:r>
+        <w:t>krav</w:t>
+      </w:r>
+      <w:proofErr w:type="spellEnd"/>
+      <w:r>
+        <w:t xml:space="preserve"> matrix</w:t>
       </w:r>
     </w:p>
     <w:p>
@@ -79,7 +87,13 @@
               <w:rPr>
                 <w:lang w:val="da-DK"/>
               </w:rPr>
-              <w:t>Use case: xx</w:t>
+              <w:t xml:space="preserve">Use case: </w:t>
+            </w:r>
+            <w:r>
+              <w:rPr>
+                <w:lang w:val="da-DK"/>
+              </w:rPr>
+              <w:t>LOGIN</w:t>
             </w:r>
           </w:p>
         </w:tc>
@@ -102,7 +116,14 @@
                 <w:b/>
                 <w:lang w:val="da-DK"/>
               </w:rPr>
-              <w:t>ID: xx</w:t>
+              <w:t xml:space="preserve">ID: </w:t>
+            </w:r>
+            <w:r>
+              <w:rPr>
+                <w:b/>
+                <w:lang w:val="da-DK"/>
+              </w:rPr>
+              <w:t>UC-1</w:t>
             </w:r>
           </w:p>
         </w:tc>
@@ -138,7 +159,7 @@
               <w:rPr>
                 <w:lang w:val="da-DK"/>
               </w:rPr>
-              <w:t>TODO.</w:t>
+              <w:t>En bruger logges på systemet.</w:t>
             </w:r>
           </w:p>
         </w:tc>
@@ -174,13 +195,7 @@
               <w:rPr>
                 <w:lang w:val="da-DK"/>
               </w:rPr>
-              <w:t>Todo</w:t>
-            </w:r>
-            <w:r>
-              <w:rPr>
-                <w:lang w:val="da-DK"/>
-              </w:rPr>
-              <w:t>.</w:t>
+              <w:t>Alle brugere.</w:t>
             </w:r>
           </w:p>
         </w:tc>
@@ -258,7 +273,7 @@
               <w:rPr>
                 <w:lang w:val="da-DK"/>
               </w:rPr>
-              <w:t>Todo</w:t>
+              <w:t>Brugeren er kendt af systemet.</w:t>
             </w:r>
           </w:p>
         </w:tc>
@@ -302,7 +317,21 @@
               <w:rPr>
                 <w:lang w:val="da-DK"/>
               </w:rPr>
-              <w:t>Todo</w:t>
+              <w:t>Brugeren udfylder e-mail og password felterne og trykker på ”</w:t>
+            </w:r>
+            <w:proofErr w:type="spellStart"/>
+            <w:r>
+              <w:rPr>
+                <w:lang w:val="da-DK"/>
+              </w:rPr>
+              <w:t>Login</w:t>
+            </w:r>
+            <w:proofErr w:type="spellEnd"/>
+            <w:r>
+              <w:rPr>
+                <w:lang w:val="da-DK"/>
+              </w:rPr>
+              <w:t>” knappen.</w:t>
             </w:r>
           </w:p>
           <w:p>
@@ -320,25 +349,21 @@
               <w:rPr>
                 <w:lang w:val="da-DK"/>
               </w:rPr>
-              <w:t>Todo:</w:t>
-            </w:r>
-          </w:p>
-          <w:p>
-            <w:pPr>
-              <w:pStyle w:val="Listeafsnit"/>
-              <w:numPr>
-                <w:ilvl w:val="1"/>
-                <w:numId w:val="19"/>
-              </w:numPr>
-              <w:rPr>
-                <w:lang w:val="da-DK"/>
-              </w:rPr>
-            </w:pPr>
-            <w:r>
-              <w:rPr>
-                <w:lang w:val="da-DK"/>
-              </w:rPr>
-              <w:t>Todo</w:t>
+              <w:t xml:space="preserve">Systemet verificerer e-mail og password. Hvis brugeren er kendt af systemet erstattes de 2 </w:t>
+            </w:r>
+            <w:proofErr w:type="spellStart"/>
+            <w:r>
+              <w:rPr>
+                <w:lang w:val="da-DK"/>
+              </w:rPr>
+              <w:t>login</w:t>
+            </w:r>
+            <w:proofErr w:type="spellEnd"/>
+            <w:r>
+              <w:rPr>
+                <w:lang w:val="da-DK"/>
+              </w:rPr>
+              <w:t xml:space="preserve"> felter med brugerens navn og en ”Log af” knap.</w:t>
             </w:r>
           </w:p>
           <w:p>
@@ -384,13 +409,35 @@
               <w:rPr>
                 <w:lang w:val="da-DK"/>
               </w:rPr>
-              <w:t>Ingen</w:t>
-            </w:r>
-            <w:r>
-              <w:rPr>
-                <w:lang w:val="da-DK"/>
-              </w:rPr>
-              <w:t>.</w:t>
+              <w:t xml:space="preserve">Brugeren er logget på systemet. Dette giver adgang til </w:t>
+            </w:r>
+            <w:proofErr w:type="spellStart"/>
+            <w:r>
+              <w:rPr>
+                <w:lang w:val="da-DK"/>
+              </w:rPr>
+              <w:t>upload</w:t>
+            </w:r>
+            <w:proofErr w:type="spellEnd"/>
+            <w:r>
+              <w:rPr>
+                <w:lang w:val="da-DK"/>
+              </w:rPr>
+              <w:t xml:space="preserve"> af ord, </w:t>
+            </w:r>
+            <w:proofErr w:type="spellStart"/>
+            <w:r>
+              <w:rPr>
+                <w:lang w:val="da-DK"/>
+              </w:rPr>
+              <w:t>forespørgelser</w:t>
+            </w:r>
+            <w:proofErr w:type="spellEnd"/>
+            <w:r>
+              <w:rPr>
+                <w:lang w:val="da-DK"/>
+              </w:rPr>
+              <w:t xml:space="preserve"> på ord m.m. </w:t>
             </w:r>
           </w:p>
         </w:tc>
@@ -431,8 +478,1033 @@
               <w:rPr>
                 <w:lang w:val="da-DK"/>
               </w:rPr>
+              <w:t xml:space="preserve">Brugeren kan ikke logges ind, da e-mail og password ikke kendes af systemet. Systemet melder at enten e-mail og/eller password er ukendt for systemet. Og henviser til ”Glemt password” og ”Opret bruger” mulighederne. </w:t>
+            </w:r>
+          </w:p>
+        </w:tc>
+      </w:tr>
+    </w:tbl>
+    <w:p>
+      <w:pPr>
+        <w:rPr>
+          <w:rFonts w:asciiTheme="majorHAnsi" w:eastAsiaTheme="majorEastAsia" w:hAnsiTheme="majorHAnsi" w:cstheme="majorBidi"/>
+          <w:b/>
+          <w:bCs/>
+          <w:color w:val="4F81BD" w:themeColor="accent1"/>
+          <w:sz w:val="26"/>
+          <w:szCs w:val="26"/>
+          <w:lang w:val="da-DK"/>
+        </w:rPr>
+      </w:pPr>
+    </w:p>
+    <w:p>
+      <w:pPr>
+        <w:rPr>
+          <w:lang w:val="da-DK"/>
+        </w:rPr>
+      </w:pPr>
+      <w:r>
+        <w:rPr>
+          <w:lang w:val="da-DK"/>
+        </w:rPr>
+        <w:br w:type="page"/>
+      </w:r>
+    </w:p>
+    <w:p>
+      <w:pPr>
+        <w:pStyle w:val="Brdtekst"/>
+        <w:rPr>
+          <w:lang w:val="da-DK"/>
+        </w:rPr>
+      </w:pPr>
+    </w:p>
+    <w:tbl>
+      <w:tblPr>
+        <w:tblStyle w:val="Tabel-Gitter"/>
+        <w:tblW w:w="0" w:type="auto"/>
+        <w:shd w:val="pct5" w:color="auto" w:fill="auto"/>
+        <w:tblLook w:val="04A0"/>
+      </w:tblPr>
+      <w:tblGrid>
+        <w:gridCol w:w="8523"/>
+      </w:tblGrid>
+      <w:tr>
+        <w:tc>
+          <w:tcPr>
+            <w:tcW w:w="8523" w:type="dxa"/>
+            <w:tcBorders>
+              <w:bottom w:val="single" w:sz="4" w:space="0" w:color="000000" w:themeColor="text1"/>
+            </w:tcBorders>
+            <w:shd w:val="clear" w:color="auto" w:fill="D9D9D9" w:themeFill="background1" w:themeFillShade="D9"/>
+          </w:tcPr>
+          <w:p>
+            <w:pPr>
+              <w:pStyle w:val="Overskrift2"/>
+              <w:rPr>
+                <w:lang w:val="da-DK"/>
+              </w:rPr>
+            </w:pPr>
+            <w:r>
+              <w:rPr>
+                <w:lang w:val="da-DK"/>
+              </w:rPr>
+              <w:t xml:space="preserve">Use case: </w:t>
+            </w:r>
+            <w:r>
+              <w:rPr>
+                <w:lang w:val="da-DK"/>
+              </w:rPr>
+              <w:t>OPRET BRUGER</w:t>
+            </w:r>
+          </w:p>
+        </w:tc>
+      </w:tr>
+      <w:tr>
+        <w:tc>
+          <w:tcPr>
+            <w:tcW w:w="8523" w:type="dxa"/>
+            <w:shd w:val="clear" w:color="auto" w:fill="F2F2F2" w:themeFill="background1" w:themeFillShade="F2"/>
+          </w:tcPr>
+          <w:p>
+            <w:pPr>
+              <w:rPr>
+                <w:b/>
+                <w:lang w:val="da-DK"/>
+              </w:rPr>
+            </w:pPr>
+            <w:r>
+              <w:rPr>
+                <w:b/>
+                <w:lang w:val="da-DK"/>
+              </w:rPr>
+              <w:t>ID: UC-2</w:t>
+            </w:r>
+          </w:p>
+        </w:tc>
+      </w:tr>
+      <w:tr>
+        <w:tc>
+          <w:tcPr>
+            <w:tcW w:w="8523" w:type="dxa"/>
+            <w:shd w:val="clear" w:color="auto" w:fill="F2F2F2" w:themeFill="background1" w:themeFillShade="F2"/>
+          </w:tcPr>
+          <w:p>
+            <w:pPr>
+              <w:rPr>
+                <w:b/>
+                <w:lang w:val="da-DK"/>
+              </w:rPr>
+            </w:pPr>
+            <w:r>
+              <w:rPr>
+                <w:b/>
+                <w:lang w:val="da-DK"/>
+              </w:rPr>
+              <w:t>Kort beskrivelse:</w:t>
+            </w:r>
+          </w:p>
+          <w:p>
+            <w:pPr>
+              <w:rPr>
+                <w:lang w:val="da-DK"/>
+              </w:rPr>
+            </w:pPr>
+            <w:r>
+              <w:rPr>
+                <w:lang w:val="da-DK"/>
+              </w:rPr>
+              <w:t>En ny bruger oprettes.</w:t>
+            </w:r>
+          </w:p>
+        </w:tc>
+      </w:tr>
+      <w:tr>
+        <w:tc>
+          <w:tcPr>
+            <w:tcW w:w="8523" w:type="dxa"/>
+            <w:shd w:val="clear" w:color="auto" w:fill="F2F2F2" w:themeFill="background1" w:themeFillShade="F2"/>
+          </w:tcPr>
+          <w:p>
+            <w:pPr>
+              <w:rPr>
+                <w:b/>
+                <w:lang w:val="da-DK"/>
+              </w:rPr>
+            </w:pPr>
+            <w:r>
+              <w:rPr>
+                <w:b/>
+                <w:lang w:val="da-DK"/>
+              </w:rPr>
+              <w:t>Primære aktører:</w:t>
+            </w:r>
+          </w:p>
+          <w:p>
+            <w:pPr>
+              <w:rPr>
+                <w:lang w:val="da-DK"/>
+              </w:rPr>
+            </w:pPr>
+            <w:r>
+              <w:rPr>
+                <w:lang w:val="da-DK"/>
+              </w:rPr>
+              <w:t>Alle</w:t>
+            </w:r>
+          </w:p>
+        </w:tc>
+      </w:tr>
+      <w:tr>
+        <w:tc>
+          <w:tcPr>
+            <w:tcW w:w="8523" w:type="dxa"/>
+            <w:shd w:val="clear" w:color="auto" w:fill="F2F2F2" w:themeFill="background1" w:themeFillShade="F2"/>
+          </w:tcPr>
+          <w:p>
+            <w:pPr>
+              <w:rPr>
+                <w:b/>
+                <w:lang w:val="da-DK"/>
+              </w:rPr>
+            </w:pPr>
+            <w:r>
+              <w:rPr>
+                <w:b/>
+                <w:lang w:val="da-DK"/>
+              </w:rPr>
+              <w:t>Sekundære aktører:</w:t>
+            </w:r>
+          </w:p>
+          <w:p>
+            <w:pPr>
+              <w:rPr>
+                <w:lang w:val="da-DK"/>
+              </w:rPr>
+            </w:pPr>
+            <w:r>
+              <w:rPr>
+                <w:lang w:val="da-DK"/>
+              </w:rPr>
+              <w:t>Ingen</w:t>
+            </w:r>
+            <w:r>
+              <w:rPr>
+                <w:lang w:val="da-DK"/>
+              </w:rPr>
+              <w:t>.</w:t>
+            </w:r>
+          </w:p>
+        </w:tc>
+      </w:tr>
+      <w:tr>
+        <w:tc>
+          <w:tcPr>
+            <w:tcW w:w="8523" w:type="dxa"/>
+            <w:shd w:val="clear" w:color="auto" w:fill="F2F2F2" w:themeFill="background1" w:themeFillShade="F2"/>
+          </w:tcPr>
+          <w:p>
+            <w:pPr>
+              <w:rPr>
+                <w:b/>
+                <w:lang w:val="da-DK"/>
+              </w:rPr>
+            </w:pPr>
+            <w:r>
+              <w:rPr>
+                <w:b/>
+                <w:lang w:val="da-DK"/>
+              </w:rPr>
+              <w:t>Start betingelser:</w:t>
+            </w:r>
+          </w:p>
+          <w:p>
+            <w:pPr>
+              <w:rPr>
+                <w:lang w:val="da-DK"/>
+              </w:rPr>
+            </w:pPr>
+            <w:r>
+              <w:rPr>
+                <w:lang w:val="da-DK"/>
+              </w:rPr>
+              <w:t>Brugeren skal have en valid e-mail adresse.</w:t>
+            </w:r>
+          </w:p>
+        </w:tc>
+      </w:tr>
+      <w:tr>
+        <w:tc>
+          <w:tcPr>
+            <w:tcW w:w="8523" w:type="dxa"/>
+            <w:tcBorders>
+              <w:bottom w:val="single" w:sz="4" w:space="0" w:color="000000" w:themeColor="text1"/>
+            </w:tcBorders>
+            <w:shd w:val="clear" w:color="auto" w:fill="FFFFFF" w:themeFill="background1"/>
+          </w:tcPr>
+          <w:p>
+            <w:pPr>
+              <w:rPr>
+                <w:b/>
+                <w:lang w:val="da-DK"/>
+              </w:rPr>
+            </w:pPr>
+            <w:r>
+              <w:rPr>
+                <w:b/>
+                <w:lang w:val="da-DK"/>
+              </w:rPr>
+              <w:t>Hovedforløb:</w:t>
+            </w:r>
+          </w:p>
+          <w:p>
+            <w:pPr>
+              <w:pStyle w:val="Listeafsnit"/>
+              <w:numPr>
+                <w:ilvl w:val="0"/>
+                <w:numId w:val="35"/>
+              </w:numPr>
+              <w:rPr>
+                <w:lang w:val="da-DK"/>
+              </w:rPr>
+            </w:pPr>
+            <w:r>
+              <w:rPr>
+                <w:lang w:val="da-DK"/>
+              </w:rPr>
+              <w:t xml:space="preserve">En </w:t>
+            </w:r>
+            <w:r>
+              <w:rPr>
+                <w:lang w:val="da-DK"/>
+              </w:rPr>
+              <w:t>kommende bruger vælger ”Opret bruger” linket</w:t>
+            </w:r>
+          </w:p>
+          <w:p>
+            <w:pPr>
+              <w:pStyle w:val="Listeafsnit"/>
+              <w:numPr>
+                <w:ilvl w:val="0"/>
+                <w:numId w:val="35"/>
+              </w:numPr>
+              <w:rPr>
+                <w:lang w:val="da-DK"/>
+              </w:rPr>
+            </w:pPr>
+            <w:r>
+              <w:rPr>
+                <w:lang w:val="da-DK"/>
+              </w:rPr>
+              <w:t xml:space="preserve">Systemet viser en ny side, som giver mulighed for indtastning af Navn, e-mail, password og gentag password. </w:t>
+            </w:r>
+          </w:p>
+          <w:p>
+            <w:pPr>
+              <w:pStyle w:val="Listeafsnit"/>
+              <w:numPr>
+                <w:ilvl w:val="0"/>
+                <w:numId w:val="35"/>
+              </w:numPr>
+              <w:rPr>
+                <w:lang w:val="da-DK"/>
+              </w:rPr>
+            </w:pPr>
+            <w:r>
+              <w:rPr>
+                <w:lang w:val="da-DK"/>
+              </w:rPr>
+              <w:t>Brugeren udfylder felter og trykker på ”Opret” knappen.</w:t>
+            </w:r>
+          </w:p>
+          <w:p>
+            <w:pPr>
+              <w:pStyle w:val="Listeafsnit"/>
+              <w:numPr>
+                <w:ilvl w:val="0"/>
+                <w:numId w:val="35"/>
+              </w:numPr>
+              <w:rPr>
+                <w:lang w:val="da-DK"/>
+              </w:rPr>
+            </w:pPr>
+            <w:r>
+              <w:rPr>
+                <w:lang w:val="da-DK"/>
+              </w:rPr>
+              <w:t>Systemet verificerer alle felterne:</w:t>
+            </w:r>
+          </w:p>
+          <w:p>
+            <w:pPr>
+              <w:pStyle w:val="Listeafsnit"/>
+              <w:numPr>
+                <w:ilvl w:val="1"/>
+                <w:numId w:val="35"/>
+              </w:numPr>
+              <w:rPr>
+                <w:lang w:val="da-DK"/>
+              </w:rPr>
+            </w:pPr>
+            <w:r>
+              <w:rPr>
+                <w:lang w:val="da-DK"/>
+              </w:rPr>
+              <w:t>Navn skal udfyldes.</w:t>
+            </w:r>
+          </w:p>
+          <w:p>
+            <w:pPr>
+              <w:pStyle w:val="Listeafsnit"/>
+              <w:numPr>
+                <w:ilvl w:val="1"/>
+                <w:numId w:val="35"/>
+              </w:numPr>
+              <w:rPr>
+                <w:lang w:val="da-DK"/>
+              </w:rPr>
+            </w:pPr>
+            <w:r>
+              <w:rPr>
+                <w:lang w:val="da-DK"/>
+              </w:rPr>
+              <w:t xml:space="preserve">e-mail skal udfyldes med </w:t>
+            </w:r>
+            <w:proofErr w:type="gramStart"/>
+            <w:r>
+              <w:rPr>
+                <w:lang w:val="da-DK"/>
+              </w:rPr>
+              <w:t>et</w:t>
+            </w:r>
+            <w:proofErr w:type="gramEnd"/>
+            <w:r>
+              <w:rPr>
+                <w:lang w:val="da-DK"/>
+              </w:rPr>
+              <w:t xml:space="preserve"> valid e-mail adresse. Dvs. skal indeholde @ </w:t>
+            </w:r>
+          </w:p>
+          <w:p>
+            <w:pPr>
+              <w:pStyle w:val="Listeafsnit"/>
+              <w:numPr>
+                <w:ilvl w:val="1"/>
+                <w:numId w:val="35"/>
+              </w:numPr>
+              <w:rPr>
+                <w:lang w:val="da-DK"/>
+              </w:rPr>
+            </w:pPr>
+            <w:r>
+              <w:rPr>
+                <w:lang w:val="da-DK"/>
+              </w:rPr>
+              <w:t>Begge password felter skal være udfyldt med samme tekst. Og teksten skal være mindst 8 tegn lang og indeholde både bogstaver og tal.</w:t>
+            </w:r>
+          </w:p>
+          <w:p>
+            <w:pPr>
+              <w:pStyle w:val="Listeafsnit"/>
+              <w:numPr>
+                <w:ilvl w:val="1"/>
+                <w:numId w:val="35"/>
+              </w:numPr>
+              <w:rPr>
+                <w:lang w:val="da-DK"/>
+              </w:rPr>
+            </w:pPr>
+            <w:r>
+              <w:rPr>
+                <w:lang w:val="da-DK"/>
+              </w:rPr>
+              <w:t xml:space="preserve">Hvis alle felter er valide, så gemmer systemet Navn, e-mail og password. Og sender en </w:t>
+            </w:r>
+            <w:r>
+              <w:rPr>
+                <w:lang w:val="da-DK"/>
+              </w:rPr>
+              <w:t>e-</w:t>
+            </w:r>
+            <w:r>
+              <w:rPr>
+                <w:lang w:val="da-DK"/>
+              </w:rPr>
+              <w:t xml:space="preserve">mail til den nye bruger. </w:t>
+            </w:r>
+            <w:r>
+              <w:rPr>
+                <w:lang w:val="da-DK"/>
+              </w:rPr>
+              <w:t>E-m</w:t>
+            </w:r>
+            <w:r>
+              <w:rPr>
+                <w:lang w:val="da-DK"/>
+              </w:rPr>
+              <w:t xml:space="preserve">ailen indeholder et link til systemet som skal aktiveres før brugeren kan logge på systemet. </w:t>
+            </w:r>
+            <w:r>
+              <w:rPr>
+                <w:lang w:val="da-DK"/>
+              </w:rPr>
+              <w:t>Dette gøres for at sikre at mailen er valid.</w:t>
+            </w:r>
+            <w:r>
+              <w:rPr>
+                <w:lang w:val="da-DK"/>
+              </w:rPr>
+              <w:t xml:space="preserve">   </w:t>
+            </w:r>
+          </w:p>
+          <w:p>
+            <w:pPr>
+              <w:pStyle w:val="Listeafsnit"/>
+              <w:ind w:left="360"/>
+              <w:rPr>
+                <w:b/>
+                <w:lang w:val="da-DK"/>
+              </w:rPr>
+            </w:pPr>
+          </w:p>
+        </w:tc>
+      </w:tr>
+      <w:tr>
+        <w:tc>
+          <w:tcPr>
+            <w:tcW w:w="8523" w:type="dxa"/>
+            <w:shd w:val="clear" w:color="auto" w:fill="F2F2F2" w:themeFill="background1" w:themeFillShade="F2"/>
+          </w:tcPr>
+          <w:p>
+            <w:pPr>
+              <w:rPr>
+                <w:b/>
+                <w:lang w:val="da-DK"/>
+              </w:rPr>
+            </w:pPr>
+            <w:r>
+              <w:rPr>
+                <w:b/>
+                <w:lang w:val="da-DK"/>
+              </w:rPr>
+              <w:t>Slut betingelser:</w:t>
+            </w:r>
+          </w:p>
+          <w:p>
+            <w:pPr>
+              <w:rPr>
+                <w:lang w:val="da-DK"/>
+              </w:rPr>
+            </w:pPr>
+            <w:r>
+              <w:rPr>
+                <w:lang w:val="da-DK"/>
+              </w:rPr>
+              <w:t>Bruger er delvist oprettet i systemet. Men kan først logge på systemet, når brugers e-mail er verificeret.</w:t>
+            </w:r>
+          </w:p>
+        </w:tc>
+      </w:tr>
+      <w:tr>
+        <w:tc>
+          <w:tcPr>
+            <w:tcW w:w="8523" w:type="dxa"/>
+            <w:shd w:val="clear" w:color="auto" w:fill="F2F2F2" w:themeFill="background1" w:themeFillShade="F2"/>
+          </w:tcPr>
+          <w:p>
+            <w:pPr>
+              <w:rPr>
+                <w:b/>
+                <w:lang w:val="da-DK"/>
+              </w:rPr>
+            </w:pPr>
+            <w:r>
+              <w:rPr>
+                <w:b/>
+                <w:lang w:val="da-DK"/>
+              </w:rPr>
+              <w:t>Alternative forløb:</w:t>
+            </w:r>
+          </w:p>
+          <w:p>
+            <w:pPr>
+              <w:pStyle w:val="Listeafsnit"/>
+              <w:numPr>
+                <w:ilvl w:val="0"/>
+                <w:numId w:val="5"/>
+              </w:numPr>
+              <w:rPr>
+                <w:lang w:val="da-DK"/>
+              </w:rPr>
+            </w:pPr>
+            <w:r>
+              <w:rPr>
+                <w:lang w:val="da-DK"/>
+              </w:rPr>
+              <w:t>Brugeren fortryder</w:t>
+            </w:r>
+            <w:r>
+              <w:rPr>
+                <w:lang w:val="da-DK"/>
+              </w:rPr>
+              <w:t>.</w:t>
+            </w:r>
+          </w:p>
+        </w:tc>
+      </w:tr>
+    </w:tbl>
+    <w:p>
+      <w:pPr>
+        <w:rPr>
+          <w:rFonts w:asciiTheme="majorHAnsi" w:eastAsiaTheme="majorEastAsia" w:hAnsiTheme="majorHAnsi" w:cstheme="majorBidi"/>
+          <w:b/>
+          <w:bCs/>
+          <w:color w:val="4F81BD" w:themeColor="accent1"/>
+          <w:sz w:val="26"/>
+          <w:szCs w:val="26"/>
+          <w:lang w:val="da-DK"/>
+        </w:rPr>
+      </w:pPr>
+    </w:p>
+    <w:p>
+      <w:pPr>
+        <w:pStyle w:val="Brdtekst"/>
+        <w:rPr>
+          <w:lang w:val="da-DK"/>
+        </w:rPr>
+      </w:pPr>
+    </w:p>
+    <w:p>
+      <w:pPr>
+        <w:rPr>
+          <w:lang w:val="da-DK"/>
+        </w:rPr>
+      </w:pPr>
+      <w:r>
+        <w:rPr>
+          <w:lang w:val="da-DK"/>
+        </w:rPr>
+        <w:br w:type="page"/>
+      </w:r>
+    </w:p>
+    <w:p>
+      <w:pPr>
+        <w:pStyle w:val="Brdtekst"/>
+        <w:rPr>
+          <w:lang w:val="da-DK"/>
+        </w:rPr>
+      </w:pPr>
+    </w:p>
+    <w:tbl>
+      <w:tblPr>
+        <w:tblStyle w:val="Tabel-Gitter"/>
+        <w:tblW w:w="0" w:type="auto"/>
+        <w:shd w:val="pct5" w:color="auto" w:fill="auto"/>
+        <w:tblLook w:val="04A0"/>
+      </w:tblPr>
+      <w:tblGrid>
+        <w:gridCol w:w="8523"/>
+      </w:tblGrid>
+      <w:tr>
+        <w:tc>
+          <w:tcPr>
+            <w:tcW w:w="8523" w:type="dxa"/>
+            <w:tcBorders>
+              <w:bottom w:val="single" w:sz="4" w:space="0" w:color="000000" w:themeColor="text1"/>
+            </w:tcBorders>
+            <w:shd w:val="clear" w:color="auto" w:fill="D9D9D9" w:themeFill="background1" w:themeFillShade="D9"/>
+          </w:tcPr>
+          <w:p>
+            <w:pPr>
+              <w:pStyle w:val="Overskrift2"/>
+              <w:rPr>
+                <w:lang w:val="da-DK"/>
+              </w:rPr>
+            </w:pPr>
+            <w:r>
+              <w:rPr>
+                <w:lang w:val="da-DK"/>
+              </w:rPr>
+              <w:t>Use case: xx</w:t>
+            </w:r>
+          </w:p>
+        </w:tc>
+      </w:tr>
+      <w:tr>
+        <w:tc>
+          <w:tcPr>
+            <w:tcW w:w="8523" w:type="dxa"/>
+            <w:shd w:val="clear" w:color="auto" w:fill="F2F2F2" w:themeFill="background1" w:themeFillShade="F2"/>
+          </w:tcPr>
+          <w:p>
+            <w:pPr>
+              <w:rPr>
+                <w:b/>
+                <w:lang w:val="da-DK"/>
+              </w:rPr>
+            </w:pPr>
+            <w:r>
+              <w:rPr>
+                <w:b/>
+                <w:lang w:val="da-DK"/>
+              </w:rPr>
+              <w:t xml:space="preserve">ID: </w:t>
+            </w:r>
+            <w:proofErr w:type="spellStart"/>
+            <w:r>
+              <w:rPr>
+                <w:b/>
+                <w:lang w:val="da-DK"/>
+              </w:rPr>
+              <w:t>xx</w:t>
+            </w:r>
+            <w:proofErr w:type="spellEnd"/>
+          </w:p>
+        </w:tc>
+      </w:tr>
+      <w:tr>
+        <w:tc>
+          <w:tcPr>
+            <w:tcW w:w="8523" w:type="dxa"/>
+            <w:shd w:val="clear" w:color="auto" w:fill="F2F2F2" w:themeFill="background1" w:themeFillShade="F2"/>
+          </w:tcPr>
+          <w:p>
+            <w:pPr>
+              <w:rPr>
+                <w:b/>
+                <w:lang w:val="da-DK"/>
+              </w:rPr>
+            </w:pPr>
+            <w:r>
+              <w:rPr>
+                <w:b/>
+                <w:lang w:val="da-DK"/>
+              </w:rPr>
+              <w:t>Kort beskrivelse:</w:t>
+            </w:r>
+          </w:p>
+          <w:p>
+            <w:pPr>
+              <w:rPr>
+                <w:lang w:val="da-DK"/>
+              </w:rPr>
+            </w:pPr>
+            <w:r>
+              <w:rPr>
+                <w:lang w:val="da-DK"/>
+              </w:rPr>
+              <w:t>TODO.</w:t>
+            </w:r>
+          </w:p>
+        </w:tc>
+      </w:tr>
+      <w:tr>
+        <w:tc>
+          <w:tcPr>
+            <w:tcW w:w="8523" w:type="dxa"/>
+            <w:shd w:val="clear" w:color="auto" w:fill="F2F2F2" w:themeFill="background1" w:themeFillShade="F2"/>
+          </w:tcPr>
+          <w:p>
+            <w:pPr>
+              <w:rPr>
+                <w:b/>
+                <w:lang w:val="da-DK"/>
+              </w:rPr>
+            </w:pPr>
+            <w:r>
+              <w:rPr>
+                <w:b/>
+                <w:lang w:val="da-DK"/>
+              </w:rPr>
+              <w:t>Primære aktører:</w:t>
+            </w:r>
+          </w:p>
+          <w:p>
+            <w:pPr>
+              <w:rPr>
+                <w:lang w:val="da-DK"/>
+              </w:rPr>
+            </w:pPr>
+            <w:proofErr w:type="spellStart"/>
+            <w:r>
+              <w:rPr>
+                <w:lang w:val="da-DK"/>
+              </w:rPr>
               <w:t>Todo</w:t>
             </w:r>
+            <w:proofErr w:type="spellEnd"/>
+            <w:r>
+              <w:rPr>
+                <w:lang w:val="da-DK"/>
+              </w:rPr>
+              <w:t>.</w:t>
+            </w:r>
+          </w:p>
+        </w:tc>
+      </w:tr>
+      <w:tr>
+        <w:tc>
+          <w:tcPr>
+            <w:tcW w:w="8523" w:type="dxa"/>
+            <w:shd w:val="clear" w:color="auto" w:fill="F2F2F2" w:themeFill="background1" w:themeFillShade="F2"/>
+          </w:tcPr>
+          <w:p>
+            <w:pPr>
+              <w:rPr>
+                <w:b/>
+                <w:lang w:val="da-DK"/>
+              </w:rPr>
+            </w:pPr>
+            <w:r>
+              <w:rPr>
+                <w:b/>
+                <w:lang w:val="da-DK"/>
+              </w:rPr>
+              <w:t>Sekundære aktører:</w:t>
+            </w:r>
+          </w:p>
+          <w:p>
+            <w:pPr>
+              <w:rPr>
+                <w:lang w:val="da-DK"/>
+              </w:rPr>
+            </w:pPr>
+            <w:r>
+              <w:rPr>
+                <w:lang w:val="da-DK"/>
+              </w:rPr>
+              <w:t>Ingen</w:t>
+            </w:r>
+            <w:r>
+              <w:rPr>
+                <w:lang w:val="da-DK"/>
+              </w:rPr>
+              <w:t>.</w:t>
+            </w:r>
+          </w:p>
+        </w:tc>
+      </w:tr>
+      <w:tr>
+        <w:tc>
+          <w:tcPr>
+            <w:tcW w:w="8523" w:type="dxa"/>
+            <w:shd w:val="clear" w:color="auto" w:fill="F2F2F2" w:themeFill="background1" w:themeFillShade="F2"/>
+          </w:tcPr>
+          <w:p>
+            <w:pPr>
+              <w:rPr>
+                <w:b/>
+                <w:lang w:val="da-DK"/>
+              </w:rPr>
+            </w:pPr>
+            <w:r>
+              <w:rPr>
+                <w:b/>
+                <w:lang w:val="da-DK"/>
+              </w:rPr>
+              <w:t>Start betingelser:</w:t>
+            </w:r>
+          </w:p>
+          <w:p>
+            <w:pPr>
+              <w:rPr>
+                <w:lang w:val="da-DK"/>
+              </w:rPr>
+            </w:pPr>
+            <w:proofErr w:type="spellStart"/>
+            <w:r>
+              <w:rPr>
+                <w:lang w:val="da-DK"/>
+              </w:rPr>
+              <w:t>Todo</w:t>
+            </w:r>
+            <w:proofErr w:type="spellEnd"/>
+          </w:p>
+        </w:tc>
+      </w:tr>
+      <w:tr>
+        <w:tc>
+          <w:tcPr>
+            <w:tcW w:w="8523" w:type="dxa"/>
+            <w:tcBorders>
+              <w:bottom w:val="single" w:sz="4" w:space="0" w:color="000000" w:themeColor="text1"/>
+            </w:tcBorders>
+            <w:shd w:val="clear" w:color="auto" w:fill="FFFFFF" w:themeFill="background1"/>
+          </w:tcPr>
+          <w:p>
+            <w:pPr>
+              <w:rPr>
+                <w:b/>
+                <w:lang w:val="da-DK"/>
+              </w:rPr>
+            </w:pPr>
+            <w:r>
+              <w:rPr>
+                <w:b/>
+                <w:lang w:val="da-DK"/>
+              </w:rPr>
+              <w:t>Hovedforløb:</w:t>
+            </w:r>
+          </w:p>
+          <w:p>
+            <w:pPr>
+              <w:pStyle w:val="Listeafsnit"/>
+              <w:numPr>
+                <w:ilvl w:val="0"/>
+                <w:numId w:val="35"/>
+              </w:numPr>
+              <w:rPr>
+                <w:lang w:val="da-DK"/>
+              </w:rPr>
+            </w:pPr>
+            <w:proofErr w:type="spellStart"/>
+            <w:r>
+              <w:rPr>
+                <w:lang w:val="da-DK"/>
+              </w:rPr>
+              <w:t>Todo</w:t>
+            </w:r>
+            <w:proofErr w:type="spellEnd"/>
+          </w:p>
+          <w:p>
+            <w:pPr>
+              <w:pStyle w:val="Listeafsnit"/>
+              <w:numPr>
+                <w:ilvl w:val="0"/>
+                <w:numId w:val="35"/>
+              </w:numPr>
+              <w:rPr>
+                <w:lang w:val="da-DK"/>
+              </w:rPr>
+            </w:pPr>
+            <w:proofErr w:type="spellStart"/>
+            <w:r>
+              <w:rPr>
+                <w:lang w:val="da-DK"/>
+              </w:rPr>
+              <w:t>Todo</w:t>
+            </w:r>
+            <w:proofErr w:type="spellEnd"/>
+            <w:r>
+              <w:rPr>
+                <w:lang w:val="da-DK"/>
+              </w:rPr>
+              <w:t>:</w:t>
+            </w:r>
+          </w:p>
+          <w:p>
+            <w:pPr>
+              <w:pStyle w:val="Listeafsnit"/>
+              <w:numPr>
+                <w:ilvl w:val="1"/>
+                <w:numId w:val="35"/>
+              </w:numPr>
+              <w:rPr>
+                <w:lang w:val="da-DK"/>
+              </w:rPr>
+            </w:pPr>
+            <w:proofErr w:type="spellStart"/>
+            <w:r>
+              <w:rPr>
+                <w:lang w:val="da-DK"/>
+              </w:rPr>
+              <w:t>Todo</w:t>
+            </w:r>
+            <w:proofErr w:type="spellEnd"/>
+          </w:p>
+          <w:p>
+            <w:pPr>
+              <w:pStyle w:val="Listeafsnit"/>
+              <w:ind w:left="360"/>
+              <w:rPr>
+                <w:b/>
+                <w:lang w:val="da-DK"/>
+              </w:rPr>
+            </w:pPr>
+          </w:p>
+        </w:tc>
+      </w:tr>
+      <w:tr>
+        <w:tc>
+          <w:tcPr>
+            <w:tcW w:w="8523" w:type="dxa"/>
+            <w:shd w:val="clear" w:color="auto" w:fill="F2F2F2" w:themeFill="background1" w:themeFillShade="F2"/>
+          </w:tcPr>
+          <w:p>
+            <w:pPr>
+              <w:rPr>
+                <w:b/>
+                <w:lang w:val="da-DK"/>
+              </w:rPr>
+            </w:pPr>
+            <w:r>
+              <w:rPr>
+                <w:b/>
+                <w:lang w:val="da-DK"/>
+              </w:rPr>
+              <w:t>Slut betingelser:</w:t>
+            </w:r>
+          </w:p>
+          <w:p>
+            <w:pPr>
+              <w:rPr>
+                <w:lang w:val="da-DK"/>
+              </w:rPr>
+            </w:pPr>
+            <w:r>
+              <w:rPr>
+                <w:lang w:val="da-DK"/>
+              </w:rPr>
+              <w:t>Ingen</w:t>
+            </w:r>
+            <w:r>
+              <w:rPr>
+                <w:lang w:val="da-DK"/>
+              </w:rPr>
+              <w:t>.</w:t>
+            </w:r>
+          </w:p>
+        </w:tc>
+      </w:tr>
+      <w:tr>
+        <w:tc>
+          <w:tcPr>
+            <w:tcW w:w="8523" w:type="dxa"/>
+            <w:shd w:val="clear" w:color="auto" w:fill="F2F2F2" w:themeFill="background1" w:themeFillShade="F2"/>
+          </w:tcPr>
+          <w:p>
+            <w:pPr>
+              <w:rPr>
+                <w:b/>
+                <w:lang w:val="da-DK"/>
+              </w:rPr>
+            </w:pPr>
+            <w:r>
+              <w:rPr>
+                <w:b/>
+                <w:lang w:val="da-DK"/>
+              </w:rPr>
+              <w:t>Alternative forløb:</w:t>
+            </w:r>
+          </w:p>
+          <w:p>
+            <w:pPr>
+              <w:pStyle w:val="Listeafsnit"/>
+              <w:numPr>
+                <w:ilvl w:val="0"/>
+                <w:numId w:val="5"/>
+              </w:numPr>
+              <w:rPr>
+                <w:lang w:val="da-DK"/>
+              </w:rPr>
+            </w:pPr>
+            <w:proofErr w:type="spellStart"/>
+            <w:r>
+              <w:rPr>
+                <w:lang w:val="da-DK"/>
+              </w:rPr>
+              <w:t>Todo</w:t>
+            </w:r>
+            <w:proofErr w:type="spellEnd"/>
           </w:p>
           <w:p>
             <w:pPr>
@@ -3385,6 +4457,92 @@
     </w:lvl>
   </w:abstractNum>
   <w:abstractNum w:abstractNumId="29">
+    <w:nsid w:val="6D814A42"/>
+    <w:multiLevelType w:val="multilevel"/>
+    <w:tmpl w:val="0406001F"/>
+    <w:lvl w:ilvl="0">
+      <w:start w:val="1"/>
+      <w:numFmt w:val="decimal"/>
+      <w:lvlText w:val="%1."/>
+      <w:lvlJc w:val="left"/>
+      <w:pPr>
+        <w:ind w:left="360" w:hanging="360"/>
+      </w:pPr>
+    </w:lvl>
+    <w:lvl w:ilvl="1">
+      <w:start w:val="1"/>
+      <w:numFmt w:val="decimal"/>
+      <w:lvlText w:val="%1.%2."/>
+      <w:lvlJc w:val="left"/>
+      <w:pPr>
+        <w:ind w:left="792" w:hanging="432"/>
+      </w:pPr>
+    </w:lvl>
+    <w:lvl w:ilvl="2">
+      <w:start w:val="1"/>
+      <w:numFmt w:val="decimal"/>
+      <w:lvlText w:val="%1.%2.%3."/>
+      <w:lvlJc w:val="left"/>
+      <w:pPr>
+        <w:ind w:left="1224" w:hanging="504"/>
+      </w:pPr>
+    </w:lvl>
+    <w:lvl w:ilvl="3">
+      <w:start w:val="1"/>
+      <w:numFmt w:val="decimal"/>
+      <w:lvlText w:val="%1.%2.%3.%4."/>
+      <w:lvlJc w:val="left"/>
+      <w:pPr>
+        <w:ind w:left="1728" w:hanging="648"/>
+      </w:pPr>
+    </w:lvl>
+    <w:lvl w:ilvl="4">
+      <w:start w:val="1"/>
+      <w:numFmt w:val="decimal"/>
+      <w:lvlText w:val="%1.%2.%3.%4.%5."/>
+      <w:lvlJc w:val="left"/>
+      <w:pPr>
+        <w:ind w:left="2232" w:hanging="792"/>
+      </w:pPr>
+    </w:lvl>
+    <w:lvl w:ilvl="5">
+      <w:start w:val="1"/>
+      <w:numFmt w:val="decimal"/>
+      <w:lvlText w:val="%1.%2.%3.%4.%5.%6."/>
+      <w:lvlJc w:val="left"/>
+      <w:pPr>
+        <w:ind w:left="2736" w:hanging="936"/>
+      </w:pPr>
+    </w:lvl>
+    <w:lvl w:ilvl="6">
+      <w:start w:val="1"/>
+      <w:numFmt w:val="decimal"/>
+      <w:lvlText w:val="%1.%2.%3.%4.%5.%6.%7."/>
+      <w:lvlJc w:val="left"/>
+      <w:pPr>
+        <w:ind w:left="3240" w:hanging="1080"/>
+      </w:pPr>
+    </w:lvl>
+    <w:lvl w:ilvl="7">
+      <w:start w:val="1"/>
+      <w:numFmt w:val="decimal"/>
+      <w:lvlText w:val="%1.%2.%3.%4.%5.%6.%7.%8."/>
+      <w:lvlJc w:val="left"/>
+      <w:pPr>
+        <w:ind w:left="3744" w:hanging="1224"/>
+      </w:pPr>
+    </w:lvl>
+    <w:lvl w:ilvl="8">
+      <w:start w:val="1"/>
+      <w:numFmt w:val="decimal"/>
+      <w:lvlText w:val="%1.%2.%3.%4.%5.%6.%7.%8.%9."/>
+      <w:lvlJc w:val="left"/>
+      <w:pPr>
+        <w:ind w:left="4320" w:hanging="1440"/>
+      </w:pPr>
+    </w:lvl>
+  </w:abstractNum>
+  <w:abstractNum w:abstractNumId="30">
     <w:nsid w:val="702174C2"/>
     <w:multiLevelType w:val="multilevel"/>
     <w:tmpl w:val="D5FA8CA4"/>
@@ -3473,7 +4631,7 @@
       </w:pPr>
     </w:lvl>
   </w:abstractNum>
-  <w:abstractNum w:abstractNumId="30">
+  <w:abstractNum w:abstractNumId="31">
     <w:nsid w:val="71D84497"/>
     <w:multiLevelType w:val="multilevel"/>
     <w:tmpl w:val="0406001F"/>
@@ -3559,7 +4717,7 @@
       </w:pPr>
     </w:lvl>
   </w:abstractNum>
-  <w:abstractNum w:abstractNumId="31">
+  <w:abstractNum w:abstractNumId="32">
     <w:nsid w:val="75D079EF"/>
     <w:multiLevelType w:val="multilevel"/>
     <w:tmpl w:val="0406001F"/>
@@ -3645,7 +4803,7 @@
       </w:pPr>
     </w:lvl>
   </w:abstractNum>
-  <w:abstractNum w:abstractNumId="32">
+  <w:abstractNum w:abstractNumId="33">
     <w:nsid w:val="75F329D2"/>
     <w:multiLevelType w:val="multilevel"/>
     <w:tmpl w:val="0406001F"/>
@@ -3731,7 +4889,7 @@
       </w:pPr>
     </w:lvl>
   </w:abstractNum>
-  <w:abstractNum w:abstractNumId="33">
+  <w:abstractNum w:abstractNumId="34">
     <w:nsid w:val="77280266"/>
     <w:multiLevelType w:val="hybridMultilevel"/>
     <w:tmpl w:val="4D3092F8"/>
@@ -3894,7 +5052,7 @@
     </w:lvlOverride>
   </w:num>
   <w:num w:numId="3">
-    <w:abstractNumId w:val="31"/>
+    <w:abstractNumId w:val="32"/>
   </w:num>
   <w:num w:numId="4">
     <w:abstractNumId w:val="18"/>
@@ -3906,7 +5064,7 @@
     <w:abstractNumId w:val="22"/>
   </w:num>
   <w:num w:numId="7">
-    <w:abstractNumId w:val="30"/>
+    <w:abstractNumId w:val="31"/>
   </w:num>
   <w:num w:numId="8">
     <w:abstractNumId w:val="13"/>
@@ -3924,7 +5082,7 @@
     <w:abstractNumId w:val="17"/>
   </w:num>
   <w:num w:numId="13">
-    <w:abstractNumId w:val="32"/>
+    <w:abstractNumId w:val="33"/>
   </w:num>
   <w:num w:numId="14">
     <w:abstractNumId w:val="10"/>
@@ -3948,7 +5106,7 @@
     <w:abstractNumId w:val="25"/>
   </w:num>
   <w:num w:numId="21">
-    <w:abstractNumId w:val="29"/>
+    <w:abstractNumId w:val="30"/>
   </w:num>
   <w:num w:numId="22">
     <w:abstractNumId w:val="5"/>
@@ -3975,7 +5133,7 @@
     <w:abstractNumId w:val="14"/>
   </w:num>
   <w:num w:numId="30">
-    <w:abstractNumId w:val="33"/>
+    <w:abstractNumId w:val="34"/>
   </w:num>
   <w:num w:numId="31">
     <w:abstractNumId w:val="28"/>
@@ -3988,6 +5146,9 @@
   </w:num>
   <w:num w:numId="34">
     <w:abstractNumId w:val="4"/>
+  </w:num>
+  <w:num w:numId="35">
+    <w:abstractNumId w:val="29"/>
   </w:num>
   <w:numIdMacAtCleanup w:val="5"/>
 </w:numbering>
@@ -5906,7 +7067,7 @@
 </file>
 
 <file path=customXml/itemProps1.xml><?xml version="1.0" encoding="utf-8"?>
-<ds:datastoreItem xmlns:ds="http://schemas.openxmlformats.org/officeDocument/2006/customXml" ds:itemID="{1B00D7B4-C9D4-412A-A921-6B1863C475AA}">
+<ds:datastoreItem xmlns:ds="http://schemas.openxmlformats.org/officeDocument/2006/customXml" ds:itemID="{C4A391CE-DE27-4570-B8E3-0D6D290A9B12}">
   <ds:schemaRefs>
     <ds:schemaRef ds:uri="http://schemas.openxmlformats.org/officeDocument/2006/bibliography"/>
   </ds:schemaRefs>

--- a/Analysis and design/Use cases.docx
+++ b/Analysis and design/Use cases.docx
@@ -917,7 +917,19 @@
               <w:rPr>
                 <w:lang w:val="da-DK"/>
               </w:rPr>
-              <w:t xml:space="preserve">Hvis alle felter er valide, så gemmer systemet Navn, e-mail og password. Og sender en </w:t>
+              <w:t>Hvis alle felter</w:t>
+            </w:r>
+            <w:r>
+              <w:rPr>
+                <w:lang w:val="da-DK"/>
+              </w:rPr>
+              <w:t xml:space="preserve"> er valide, så gemmer systemet n</w:t>
+            </w:r>
+            <w:r>
+              <w:rPr>
+                <w:lang w:val="da-DK"/>
+              </w:rPr>
+              <w:t xml:space="preserve">avn, e-mail og password. Og sender en </w:t>
             </w:r>
             <w:r>
               <w:rPr>
@@ -1116,15 +1128,15 @@
           <w:p>
             <w:pPr>
               <w:pStyle w:val="Overskrift2"/>
-              <w:rPr>
-                <w:lang w:val="da-DK"/>
-              </w:rPr>
-            </w:pPr>
-            <w:r>
-              <w:rPr>
-                <w:lang w:val="da-DK"/>
-              </w:rPr>
-              <w:t>Use case: xx</w:t>
+            </w:pPr>
+            <w:r>
+              <w:t xml:space="preserve">Use case: </w:t>
+            </w:r>
+            <w:r>
+              <w:t>Verificer e-m</w:t>
+            </w:r>
+            <w:r>
+              <w:t>ail</w:t>
             </w:r>
           </w:p>
         </w:tc>
@@ -1149,15 +1161,13 @@
               </w:rPr>
               <w:t xml:space="preserve">ID: </w:t>
             </w:r>
-            <w:proofErr w:type="spellStart"/>
-            <w:r>
-              <w:rPr>
-                <w:b/>
-                <w:lang w:val="da-DK"/>
-              </w:rPr>
-              <w:t>xx</w:t>
-            </w:r>
-            <w:proofErr w:type="spellEnd"/>
+            <w:r>
+              <w:rPr>
+                <w:b/>
+                <w:lang w:val="da-DK"/>
+              </w:rPr>
+              <w:t>UC-3</w:t>
+            </w:r>
           </w:p>
         </w:tc>
       </w:tr>
@@ -1192,7 +1202,7 @@
               <w:rPr>
                 <w:lang w:val="da-DK"/>
               </w:rPr>
-              <w:t>TODO.</w:t>
+              <w:t>En brugeres mail er verificeret.</w:t>
             </w:r>
           </w:p>
         </w:tc>
@@ -1224,19 +1234,11 @@
                 <w:lang w:val="da-DK"/>
               </w:rPr>
             </w:pPr>
-            <w:proofErr w:type="spellStart"/>
-            <w:r>
-              <w:rPr>
-                <w:lang w:val="da-DK"/>
-              </w:rPr>
-              <w:t>Todo</w:t>
-            </w:r>
-            <w:proofErr w:type="spellEnd"/>
-            <w:r>
-              <w:rPr>
-                <w:lang w:val="da-DK"/>
-              </w:rPr>
-              <w:t>.</w:t>
+            <w:r>
+              <w:rPr>
+                <w:lang w:val="da-DK"/>
+              </w:rPr>
+              <w:t>Alle brugere.</w:t>
             </w:r>
           </w:p>
         </w:tc>
@@ -1274,12 +1276,6 @@
               </w:rPr>
               <w:t>Ingen</w:t>
             </w:r>
-            <w:r>
-              <w:rPr>
-                <w:lang w:val="da-DK"/>
-              </w:rPr>
-              <w:t>.</w:t>
-            </w:r>
           </w:p>
         </w:tc>
       </w:tr>
@@ -1310,14 +1306,12 @@
                 <w:lang w:val="da-DK"/>
               </w:rPr>
             </w:pPr>
-            <w:proofErr w:type="spellStart"/>
-            <w:r>
-              <w:rPr>
-                <w:lang w:val="da-DK"/>
-              </w:rPr>
-              <w:t>Todo</w:t>
-            </w:r>
-            <w:proofErr w:type="spellEnd"/>
+            <w:r>
+              <w:rPr>
+                <w:lang w:val="da-DK"/>
+              </w:rPr>
+              <w:t>En bruger som er oprettet i systemet, og brugeren har modtaget en e-mail verifikations e-mail fra systemet.</w:t>
+            </w:r>
           </w:p>
         </w:tc>
       </w:tr>
@@ -1350,66 +1344,96 @@
               <w:pStyle w:val="Listeafsnit"/>
               <w:numPr>
                 <w:ilvl w:val="0"/>
-                <w:numId w:val="35"/>
+                <w:numId w:val="36"/>
               </w:numPr>
               <w:rPr>
                 <w:lang w:val="da-DK"/>
               </w:rPr>
             </w:pPr>
-            <w:proofErr w:type="spellStart"/>
-            <w:r>
-              <w:rPr>
-                <w:lang w:val="da-DK"/>
-              </w:rPr>
-              <w:t>Todo</w:t>
-            </w:r>
-            <w:proofErr w:type="spellEnd"/>
+            <w:r>
+              <w:rPr>
+                <w:lang w:val="da-DK"/>
+              </w:rPr>
+              <w:t>Brugeren åbner e-mailen fra systemet og trykker på linket i denne.</w:t>
+            </w:r>
           </w:p>
           <w:p>
             <w:pPr>
               <w:pStyle w:val="Listeafsnit"/>
               <w:numPr>
                 <w:ilvl w:val="0"/>
-                <w:numId w:val="35"/>
+                <w:numId w:val="36"/>
               </w:numPr>
               <w:rPr>
                 <w:lang w:val="da-DK"/>
               </w:rPr>
             </w:pPr>
-            <w:proofErr w:type="spellStart"/>
-            <w:r>
-              <w:rPr>
-                <w:lang w:val="da-DK"/>
-              </w:rPr>
-              <w:t>Todo</w:t>
-            </w:r>
-            <w:proofErr w:type="spellEnd"/>
-            <w:r>
-              <w:rPr>
-                <w:lang w:val="da-DK"/>
-              </w:rPr>
-              <w:t>:</w:t>
+            <w:r>
+              <w:rPr>
+                <w:lang w:val="da-DK"/>
+              </w:rPr>
+              <w:t>Systemet viser en side, som fortæller at brugerens e-mail nu er verificeret.</w:t>
             </w:r>
           </w:p>
           <w:p>
             <w:pPr>
               <w:pStyle w:val="Listeafsnit"/>
               <w:numPr>
-                <w:ilvl w:val="1"/>
-                <w:numId w:val="35"/>
+                <w:ilvl w:val="0"/>
+                <w:numId w:val="36"/>
               </w:numPr>
               <w:rPr>
                 <w:lang w:val="da-DK"/>
               </w:rPr>
             </w:pPr>
-            <w:proofErr w:type="spellStart"/>
-            <w:r>
-              <w:rPr>
-                <w:lang w:val="da-DK"/>
-              </w:rPr>
-              <w:t>Todo</w:t>
-            </w:r>
-            <w:proofErr w:type="spellEnd"/>
+            <w:r>
+              <w:rPr>
+                <w:lang w:val="da-DK"/>
+              </w:rPr>
+              <w:t xml:space="preserve">Systemet gemmer oplysninger </w:t>
+            </w:r>
+            <w:r>
+              <w:rPr>
+                <w:lang w:val="da-DK"/>
+              </w:rPr>
+              <w:t>om</w:t>
+            </w:r>
+            <w:r>
+              <w:rPr>
+                <w:lang w:val="da-DK"/>
+              </w:rPr>
+              <w:t xml:space="preserve"> verificering af brugers e-mail.</w:t>
+            </w:r>
+          </w:p>
+          <w:p>
+            <w:pPr>
+              <w:pStyle w:val="Listeafsnit"/>
+              <w:numPr>
+                <w:ilvl w:val="0"/>
+                <w:numId w:val="36"/>
+              </w:numPr>
+              <w:rPr>
+                <w:lang w:val="da-DK"/>
+              </w:rPr>
+            </w:pPr>
+            <w:r>
+              <w:rPr>
+                <w:lang w:val="da-DK"/>
+              </w:rPr>
+              <w:t>Brugeren kan nu fortsætte med at bruge systemet som en bruger</w:t>
+            </w:r>
+            <w:r>
+              <w:rPr>
+                <w:lang w:val="da-DK"/>
+              </w:rPr>
+              <w:t xml:space="preserve"> der er logget på systemet</w:t>
+            </w:r>
+            <w:r>
+              <w:rPr>
+                <w:lang w:val="da-DK"/>
+              </w:rPr>
+              <w:t>.</w:t>
+            </w:r>
           </w:p>
           <w:p>
             <w:pPr>
@@ -1497,26 +1521,6 @@
                 <w:lang w:val="da-DK"/>
               </w:rPr>
             </w:pPr>
-            <w:proofErr w:type="spellStart"/>
-            <w:r>
-              <w:rPr>
-                <w:lang w:val="da-DK"/>
-              </w:rPr>
-              <w:t>Todo</w:t>
-            </w:r>
-            <w:proofErr w:type="spellEnd"/>
-          </w:p>
-          <w:p>
-            <w:pPr>
-              <w:pStyle w:val="Listeafsnit"/>
-              <w:numPr>
-                <w:ilvl w:val="0"/>
-                <w:numId w:val="5"/>
-              </w:numPr>
-              <w:rPr>
-                <w:lang w:val="da-DK"/>
-              </w:rPr>
-            </w:pPr>
             <w:r>
               <w:rPr>
                 <w:lang w:val="da-DK"/>
@@ -1542,6 +1546,2637 @@
           <w:color w:val="4F81BD" w:themeColor="accent1"/>
           <w:sz w:val="26"/>
           <w:szCs w:val="26"/>
+          <w:lang w:val="da-DK"/>
+        </w:rPr>
+      </w:pPr>
+    </w:p>
+    <w:p>
+      <w:pPr>
+        <w:rPr>
+          <w:lang w:val="da-DK"/>
+        </w:rPr>
+      </w:pPr>
+      <w:r>
+        <w:rPr>
+          <w:lang w:val="da-DK"/>
+        </w:rPr>
+        <w:br w:type="page"/>
+      </w:r>
+    </w:p>
+    <w:p>
+      <w:pPr>
+        <w:pStyle w:val="Brdtekst"/>
+        <w:rPr>
+          <w:lang w:val="da-DK"/>
+        </w:rPr>
+      </w:pPr>
+    </w:p>
+    <w:tbl>
+      <w:tblPr>
+        <w:tblStyle w:val="Tabel-Gitter"/>
+        <w:tblW w:w="0" w:type="auto"/>
+        <w:shd w:val="pct5" w:color="auto" w:fill="auto"/>
+        <w:tblLook w:val="04A0"/>
+      </w:tblPr>
+      <w:tblGrid>
+        <w:gridCol w:w="8523"/>
+      </w:tblGrid>
+      <w:tr>
+        <w:tc>
+          <w:tcPr>
+            <w:tcW w:w="8523" w:type="dxa"/>
+            <w:tcBorders>
+              <w:bottom w:val="single" w:sz="4" w:space="0" w:color="000000" w:themeColor="text1"/>
+            </w:tcBorders>
+            <w:shd w:val="clear" w:color="auto" w:fill="D9D9D9" w:themeFill="background1" w:themeFillShade="D9"/>
+          </w:tcPr>
+          <w:p>
+            <w:pPr>
+              <w:pStyle w:val="Overskrift2"/>
+              <w:rPr>
+                <w:lang w:val="da-DK"/>
+              </w:rPr>
+            </w:pPr>
+            <w:r>
+              <w:rPr>
+                <w:lang w:val="da-DK"/>
+              </w:rPr>
+              <w:t>Use case: Glemt password</w:t>
+            </w:r>
+          </w:p>
+        </w:tc>
+      </w:tr>
+      <w:tr>
+        <w:tc>
+          <w:tcPr>
+            <w:tcW w:w="8523" w:type="dxa"/>
+            <w:shd w:val="clear" w:color="auto" w:fill="F2F2F2" w:themeFill="background1" w:themeFillShade="F2"/>
+          </w:tcPr>
+          <w:p>
+            <w:pPr>
+              <w:rPr>
+                <w:b/>
+                <w:lang w:val="da-DK"/>
+              </w:rPr>
+            </w:pPr>
+            <w:r>
+              <w:rPr>
+                <w:b/>
+                <w:lang w:val="da-DK"/>
+              </w:rPr>
+              <w:t>ID: UC-4</w:t>
+            </w:r>
+          </w:p>
+        </w:tc>
+      </w:tr>
+      <w:tr>
+        <w:tc>
+          <w:tcPr>
+            <w:tcW w:w="8523" w:type="dxa"/>
+            <w:shd w:val="clear" w:color="auto" w:fill="F2F2F2" w:themeFill="background1" w:themeFillShade="F2"/>
+          </w:tcPr>
+          <w:p>
+            <w:pPr>
+              <w:rPr>
+                <w:b/>
+                <w:lang w:val="da-DK"/>
+              </w:rPr>
+            </w:pPr>
+            <w:r>
+              <w:rPr>
+                <w:b/>
+                <w:lang w:val="da-DK"/>
+              </w:rPr>
+              <w:t>Kort beskrivelse:</w:t>
+            </w:r>
+          </w:p>
+          <w:p>
+            <w:pPr>
+              <w:rPr>
+                <w:lang w:val="da-DK"/>
+              </w:rPr>
+            </w:pPr>
+            <w:r>
+              <w:rPr>
+                <w:lang w:val="da-DK"/>
+              </w:rPr>
+              <w:t>Bestilling af nyt midlertidigt password</w:t>
+            </w:r>
+            <w:r>
+              <w:rPr>
+                <w:lang w:val="da-DK"/>
+              </w:rPr>
+              <w:t>.</w:t>
+            </w:r>
+          </w:p>
+        </w:tc>
+      </w:tr>
+      <w:tr>
+        <w:tc>
+          <w:tcPr>
+            <w:tcW w:w="8523" w:type="dxa"/>
+            <w:shd w:val="clear" w:color="auto" w:fill="F2F2F2" w:themeFill="background1" w:themeFillShade="F2"/>
+          </w:tcPr>
+          <w:p>
+            <w:pPr>
+              <w:rPr>
+                <w:b/>
+                <w:lang w:val="da-DK"/>
+              </w:rPr>
+            </w:pPr>
+            <w:r>
+              <w:rPr>
+                <w:b/>
+                <w:lang w:val="da-DK"/>
+              </w:rPr>
+              <w:t>Primære aktører:</w:t>
+            </w:r>
+          </w:p>
+          <w:p>
+            <w:pPr>
+              <w:rPr>
+                <w:lang w:val="da-DK"/>
+              </w:rPr>
+            </w:pPr>
+            <w:r>
+              <w:rPr>
+                <w:lang w:val="da-DK"/>
+              </w:rPr>
+              <w:t>Alle brugere.</w:t>
+            </w:r>
+          </w:p>
+        </w:tc>
+      </w:tr>
+      <w:tr>
+        <w:tc>
+          <w:tcPr>
+            <w:tcW w:w="8523" w:type="dxa"/>
+            <w:shd w:val="clear" w:color="auto" w:fill="F2F2F2" w:themeFill="background1" w:themeFillShade="F2"/>
+          </w:tcPr>
+          <w:p>
+            <w:pPr>
+              <w:rPr>
+                <w:b/>
+                <w:lang w:val="da-DK"/>
+              </w:rPr>
+            </w:pPr>
+            <w:r>
+              <w:rPr>
+                <w:b/>
+                <w:lang w:val="da-DK"/>
+              </w:rPr>
+              <w:t>Sekundære aktører:</w:t>
+            </w:r>
+          </w:p>
+          <w:p>
+            <w:pPr>
+              <w:rPr>
+                <w:lang w:val="da-DK"/>
+              </w:rPr>
+            </w:pPr>
+            <w:r>
+              <w:rPr>
+                <w:lang w:val="da-DK"/>
+              </w:rPr>
+              <w:t>Ingen</w:t>
+            </w:r>
+            <w:r>
+              <w:rPr>
+                <w:lang w:val="da-DK"/>
+              </w:rPr>
+              <w:t>.</w:t>
+            </w:r>
+          </w:p>
+        </w:tc>
+      </w:tr>
+      <w:tr>
+        <w:tc>
+          <w:tcPr>
+            <w:tcW w:w="8523" w:type="dxa"/>
+            <w:shd w:val="clear" w:color="auto" w:fill="F2F2F2" w:themeFill="background1" w:themeFillShade="F2"/>
+          </w:tcPr>
+          <w:p>
+            <w:pPr>
+              <w:rPr>
+                <w:b/>
+                <w:lang w:val="da-DK"/>
+              </w:rPr>
+            </w:pPr>
+            <w:r>
+              <w:rPr>
+                <w:b/>
+                <w:lang w:val="da-DK"/>
+              </w:rPr>
+              <w:t>Start betingelser:</w:t>
+            </w:r>
+          </w:p>
+          <w:p>
+            <w:pPr>
+              <w:rPr>
+                <w:lang w:val="da-DK"/>
+              </w:rPr>
+            </w:pPr>
+            <w:r>
+              <w:rPr>
+                <w:lang w:val="da-DK"/>
+              </w:rPr>
+              <w:t>En bruger som er oprettet i systemet med en valid e-mail.</w:t>
+            </w:r>
+          </w:p>
+        </w:tc>
+      </w:tr>
+      <w:tr>
+        <w:tc>
+          <w:tcPr>
+            <w:tcW w:w="8523" w:type="dxa"/>
+            <w:tcBorders>
+              <w:bottom w:val="single" w:sz="4" w:space="0" w:color="000000" w:themeColor="text1"/>
+            </w:tcBorders>
+            <w:shd w:val="clear" w:color="auto" w:fill="FFFFFF" w:themeFill="background1"/>
+          </w:tcPr>
+          <w:p>
+            <w:pPr>
+              <w:rPr>
+                <w:b/>
+                <w:lang w:val="da-DK"/>
+              </w:rPr>
+            </w:pPr>
+            <w:r>
+              <w:rPr>
+                <w:b/>
+                <w:lang w:val="da-DK"/>
+              </w:rPr>
+              <w:t>Hovedforløb:</w:t>
+            </w:r>
+          </w:p>
+          <w:p>
+            <w:pPr>
+              <w:pStyle w:val="Listeafsnit"/>
+              <w:numPr>
+                <w:ilvl w:val="0"/>
+                <w:numId w:val="37"/>
+              </w:numPr>
+              <w:rPr>
+                <w:lang w:val="da-DK"/>
+              </w:rPr>
+            </w:pPr>
+            <w:r>
+              <w:rPr>
+                <w:lang w:val="da-DK"/>
+              </w:rPr>
+              <w:t>Brugeren trykker på linket ”Glemt password”.</w:t>
+            </w:r>
+          </w:p>
+          <w:p>
+            <w:pPr>
+              <w:pStyle w:val="Listeafsnit"/>
+              <w:numPr>
+                <w:ilvl w:val="0"/>
+                <w:numId w:val="37"/>
+              </w:numPr>
+              <w:rPr>
+                <w:lang w:val="da-DK"/>
+              </w:rPr>
+            </w:pPr>
+            <w:r>
+              <w:rPr>
+                <w:lang w:val="da-DK"/>
+              </w:rPr>
+              <w:t>Systemet viser en side, hvor der skal indtastes den e-mail som er kendt af systemet for den aktuelle bruger.</w:t>
+            </w:r>
+          </w:p>
+          <w:p>
+            <w:pPr>
+              <w:pStyle w:val="Listeafsnit"/>
+              <w:numPr>
+                <w:ilvl w:val="0"/>
+                <w:numId w:val="37"/>
+              </w:numPr>
+              <w:rPr>
+                <w:lang w:val="da-DK"/>
+              </w:rPr>
+            </w:pPr>
+            <w:r>
+              <w:rPr>
+                <w:lang w:val="da-DK"/>
+              </w:rPr>
+              <w:t>Brugeren indtaster sin e-mail adresse og trykker på knappen ”Dan nyt password”</w:t>
+            </w:r>
+          </w:p>
+          <w:p>
+            <w:pPr>
+              <w:pStyle w:val="Listeafsnit"/>
+              <w:numPr>
+                <w:ilvl w:val="0"/>
+                <w:numId w:val="37"/>
+              </w:numPr>
+              <w:rPr>
+                <w:lang w:val="da-DK"/>
+              </w:rPr>
+            </w:pPr>
+            <w:r>
+              <w:rPr>
+                <w:lang w:val="da-DK"/>
+              </w:rPr>
+              <w:t>Systemet generer et nyt password til brugeren og sender dette med en e-mail tid denne. I e-mail skal der være en opfordring til at ændre passwordet.</w:t>
+            </w:r>
+          </w:p>
+          <w:p>
+            <w:pPr>
+              <w:pStyle w:val="Listeafsnit"/>
+              <w:ind w:left="360"/>
+              <w:rPr>
+                <w:b/>
+                <w:lang w:val="da-DK"/>
+              </w:rPr>
+            </w:pPr>
+            <w:r>
+              <w:rPr>
+                <w:b/>
+                <w:lang w:val="da-DK"/>
+              </w:rPr>
+              <w:t xml:space="preserve"> </w:t>
+            </w:r>
+          </w:p>
+        </w:tc>
+      </w:tr>
+      <w:tr>
+        <w:tc>
+          <w:tcPr>
+            <w:tcW w:w="8523" w:type="dxa"/>
+            <w:shd w:val="clear" w:color="auto" w:fill="F2F2F2" w:themeFill="background1" w:themeFillShade="F2"/>
+          </w:tcPr>
+          <w:p>
+            <w:pPr>
+              <w:rPr>
+                <w:b/>
+                <w:lang w:val="da-DK"/>
+              </w:rPr>
+            </w:pPr>
+            <w:r>
+              <w:rPr>
+                <w:b/>
+                <w:lang w:val="da-DK"/>
+              </w:rPr>
+              <w:t>Slut betingelser:</w:t>
+            </w:r>
+          </w:p>
+          <w:p>
+            <w:pPr>
+              <w:rPr>
+                <w:lang w:val="da-DK"/>
+              </w:rPr>
+            </w:pPr>
+            <w:r>
+              <w:rPr>
+                <w:lang w:val="da-DK"/>
+              </w:rPr>
+              <w:t>Ingen</w:t>
+            </w:r>
+            <w:r>
+              <w:rPr>
+                <w:lang w:val="da-DK"/>
+              </w:rPr>
+              <w:t>.</w:t>
+            </w:r>
+          </w:p>
+        </w:tc>
+      </w:tr>
+      <w:tr>
+        <w:tc>
+          <w:tcPr>
+            <w:tcW w:w="8523" w:type="dxa"/>
+            <w:shd w:val="clear" w:color="auto" w:fill="F2F2F2" w:themeFill="background1" w:themeFillShade="F2"/>
+          </w:tcPr>
+          <w:p>
+            <w:pPr>
+              <w:rPr>
+                <w:b/>
+                <w:lang w:val="da-DK"/>
+              </w:rPr>
+            </w:pPr>
+            <w:r>
+              <w:rPr>
+                <w:b/>
+                <w:lang w:val="da-DK"/>
+              </w:rPr>
+              <w:t>Alternative forløb:</w:t>
+            </w:r>
+          </w:p>
+          <w:p>
+            <w:pPr>
+              <w:pStyle w:val="Listeafsnit"/>
+              <w:numPr>
+                <w:ilvl w:val="0"/>
+                <w:numId w:val="5"/>
+              </w:numPr>
+              <w:rPr>
+                <w:lang w:val="da-DK"/>
+              </w:rPr>
+            </w:pPr>
+            <w:r>
+              <w:rPr>
+                <w:lang w:val="da-DK"/>
+              </w:rPr>
+              <w:t>Brugeren fortryder</w:t>
+            </w:r>
+            <w:r>
+              <w:rPr>
+                <w:lang w:val="da-DK"/>
+              </w:rPr>
+              <w:t>.</w:t>
+            </w:r>
+          </w:p>
+        </w:tc>
+      </w:tr>
+    </w:tbl>
+    <w:p>
+      <w:pPr>
+        <w:rPr>
+          <w:rFonts w:asciiTheme="majorHAnsi" w:eastAsiaTheme="majorEastAsia" w:hAnsiTheme="majorHAnsi" w:cstheme="majorBidi"/>
+          <w:b/>
+          <w:bCs/>
+          <w:color w:val="4F81BD" w:themeColor="accent1"/>
+          <w:sz w:val="26"/>
+          <w:szCs w:val="26"/>
+          <w:lang w:val="da-DK"/>
+        </w:rPr>
+      </w:pPr>
+    </w:p>
+    <w:p>
+      <w:pPr>
+        <w:rPr>
+          <w:lang w:val="da-DK"/>
+        </w:rPr>
+      </w:pPr>
+      <w:r>
+        <w:rPr>
+          <w:lang w:val="da-DK"/>
+        </w:rPr>
+        <w:br w:type="page"/>
+      </w:r>
+    </w:p>
+    <w:p>
+      <w:pPr>
+        <w:pStyle w:val="Brdtekst"/>
+        <w:rPr>
+          <w:lang w:val="da-DK"/>
+        </w:rPr>
+      </w:pPr>
+    </w:p>
+    <w:tbl>
+      <w:tblPr>
+        <w:tblStyle w:val="Tabel-Gitter"/>
+        <w:tblW w:w="0" w:type="auto"/>
+        <w:shd w:val="pct5" w:color="auto" w:fill="auto"/>
+        <w:tblLook w:val="04A0"/>
+      </w:tblPr>
+      <w:tblGrid>
+        <w:gridCol w:w="8523"/>
+      </w:tblGrid>
+      <w:tr>
+        <w:tc>
+          <w:tcPr>
+            <w:tcW w:w="8523" w:type="dxa"/>
+            <w:tcBorders>
+              <w:bottom w:val="single" w:sz="4" w:space="0" w:color="000000" w:themeColor="text1"/>
+            </w:tcBorders>
+            <w:shd w:val="clear" w:color="auto" w:fill="D9D9D9" w:themeFill="background1" w:themeFillShade="D9"/>
+          </w:tcPr>
+          <w:p>
+            <w:pPr>
+              <w:pStyle w:val="Overskrift2"/>
+              <w:rPr>
+                <w:lang w:val="da-DK"/>
+              </w:rPr>
+            </w:pPr>
+            <w:r>
+              <w:rPr>
+                <w:lang w:val="da-DK"/>
+              </w:rPr>
+              <w:t>Use case: Ret brugeroplysninger</w:t>
+            </w:r>
+          </w:p>
+        </w:tc>
+      </w:tr>
+      <w:tr>
+        <w:tc>
+          <w:tcPr>
+            <w:tcW w:w="8523" w:type="dxa"/>
+            <w:shd w:val="clear" w:color="auto" w:fill="F2F2F2" w:themeFill="background1" w:themeFillShade="F2"/>
+          </w:tcPr>
+          <w:p>
+            <w:pPr>
+              <w:rPr>
+                <w:b/>
+                <w:lang w:val="da-DK"/>
+              </w:rPr>
+            </w:pPr>
+            <w:r>
+              <w:rPr>
+                <w:b/>
+                <w:lang w:val="da-DK"/>
+              </w:rPr>
+              <w:t>ID: UC-5</w:t>
+            </w:r>
+          </w:p>
+        </w:tc>
+      </w:tr>
+      <w:tr>
+        <w:tc>
+          <w:tcPr>
+            <w:tcW w:w="8523" w:type="dxa"/>
+            <w:shd w:val="clear" w:color="auto" w:fill="F2F2F2" w:themeFill="background1" w:themeFillShade="F2"/>
+          </w:tcPr>
+          <w:p>
+            <w:pPr>
+              <w:rPr>
+                <w:b/>
+                <w:lang w:val="da-DK"/>
+              </w:rPr>
+            </w:pPr>
+            <w:r>
+              <w:rPr>
+                <w:b/>
+                <w:lang w:val="da-DK"/>
+              </w:rPr>
+              <w:t>Kort beskrivelse:</w:t>
+            </w:r>
+          </w:p>
+          <w:p>
+            <w:pPr>
+              <w:rPr>
+                <w:lang w:val="da-DK"/>
+              </w:rPr>
+            </w:pPr>
+            <w:r>
+              <w:rPr>
+                <w:lang w:val="da-DK"/>
+              </w:rPr>
+              <w:t>R</w:t>
+            </w:r>
+            <w:r>
+              <w:rPr>
+                <w:lang w:val="da-DK"/>
+              </w:rPr>
+              <w:t>ette brugeroplysninger som navn og</w:t>
+            </w:r>
+            <w:r>
+              <w:rPr>
+                <w:lang w:val="da-DK"/>
+              </w:rPr>
+              <w:t xml:space="preserve"> e-mail</w:t>
+            </w:r>
+            <w:r>
+              <w:rPr>
+                <w:lang w:val="da-DK"/>
+              </w:rPr>
+              <w:t>.</w:t>
+            </w:r>
+          </w:p>
+        </w:tc>
+      </w:tr>
+      <w:tr>
+        <w:tc>
+          <w:tcPr>
+            <w:tcW w:w="8523" w:type="dxa"/>
+            <w:shd w:val="clear" w:color="auto" w:fill="F2F2F2" w:themeFill="background1" w:themeFillShade="F2"/>
+          </w:tcPr>
+          <w:p>
+            <w:pPr>
+              <w:rPr>
+                <w:b/>
+                <w:lang w:val="da-DK"/>
+              </w:rPr>
+            </w:pPr>
+            <w:r>
+              <w:rPr>
+                <w:b/>
+                <w:lang w:val="da-DK"/>
+              </w:rPr>
+              <w:t>Primære aktører:</w:t>
+            </w:r>
+          </w:p>
+          <w:p>
+            <w:pPr>
+              <w:rPr>
+                <w:lang w:val="da-DK"/>
+              </w:rPr>
+            </w:pPr>
+            <w:r>
+              <w:rPr>
+                <w:lang w:val="da-DK"/>
+              </w:rPr>
+              <w:t>Alle brugere</w:t>
+            </w:r>
+            <w:r>
+              <w:rPr>
+                <w:lang w:val="da-DK"/>
+              </w:rPr>
+              <w:t>.</w:t>
+            </w:r>
+          </w:p>
+        </w:tc>
+      </w:tr>
+      <w:tr>
+        <w:tc>
+          <w:tcPr>
+            <w:tcW w:w="8523" w:type="dxa"/>
+            <w:shd w:val="clear" w:color="auto" w:fill="F2F2F2" w:themeFill="background1" w:themeFillShade="F2"/>
+          </w:tcPr>
+          <w:p>
+            <w:pPr>
+              <w:rPr>
+                <w:b/>
+                <w:lang w:val="da-DK"/>
+              </w:rPr>
+            </w:pPr>
+            <w:r>
+              <w:rPr>
+                <w:b/>
+                <w:lang w:val="da-DK"/>
+              </w:rPr>
+              <w:t>Sekundære aktører:</w:t>
+            </w:r>
+          </w:p>
+          <w:p>
+            <w:pPr>
+              <w:rPr>
+                <w:lang w:val="da-DK"/>
+              </w:rPr>
+            </w:pPr>
+            <w:r>
+              <w:rPr>
+                <w:lang w:val="da-DK"/>
+              </w:rPr>
+              <w:t>Ingen</w:t>
+            </w:r>
+            <w:r>
+              <w:rPr>
+                <w:lang w:val="da-DK"/>
+              </w:rPr>
+              <w:t>.</w:t>
+            </w:r>
+          </w:p>
+        </w:tc>
+      </w:tr>
+      <w:tr>
+        <w:tc>
+          <w:tcPr>
+            <w:tcW w:w="8523" w:type="dxa"/>
+            <w:shd w:val="clear" w:color="auto" w:fill="F2F2F2" w:themeFill="background1" w:themeFillShade="F2"/>
+          </w:tcPr>
+          <w:p>
+            <w:pPr>
+              <w:rPr>
+                <w:b/>
+                <w:lang w:val="da-DK"/>
+              </w:rPr>
+            </w:pPr>
+            <w:r>
+              <w:rPr>
+                <w:b/>
+                <w:lang w:val="da-DK"/>
+              </w:rPr>
+              <w:t>Start betingelser:</w:t>
+            </w:r>
+          </w:p>
+          <w:p>
+            <w:pPr>
+              <w:rPr>
+                <w:lang w:val="da-DK"/>
+              </w:rPr>
+            </w:pPr>
+            <w:r>
+              <w:rPr>
+                <w:lang w:val="da-DK"/>
+              </w:rPr>
+              <w:t>En bruger som er oprettet i systemet.</w:t>
+            </w:r>
+          </w:p>
+        </w:tc>
+      </w:tr>
+      <w:tr>
+        <w:tc>
+          <w:tcPr>
+            <w:tcW w:w="8523" w:type="dxa"/>
+            <w:tcBorders>
+              <w:bottom w:val="single" w:sz="4" w:space="0" w:color="000000" w:themeColor="text1"/>
+            </w:tcBorders>
+            <w:shd w:val="clear" w:color="auto" w:fill="FFFFFF" w:themeFill="background1"/>
+          </w:tcPr>
+          <w:p>
+            <w:pPr>
+              <w:rPr>
+                <w:b/>
+                <w:lang w:val="da-DK"/>
+              </w:rPr>
+            </w:pPr>
+            <w:r>
+              <w:rPr>
+                <w:b/>
+                <w:lang w:val="da-DK"/>
+              </w:rPr>
+              <w:t>Hovedforløb:</w:t>
+            </w:r>
+          </w:p>
+          <w:p>
+            <w:pPr>
+              <w:pStyle w:val="Listeafsnit"/>
+              <w:numPr>
+                <w:ilvl w:val="0"/>
+                <w:numId w:val="38"/>
+              </w:numPr>
+              <w:rPr>
+                <w:lang w:val="da-DK"/>
+              </w:rPr>
+            </w:pPr>
+            <w:proofErr w:type="spellStart"/>
+            <w:r>
+              <w:rPr>
+                <w:lang w:val="da-DK"/>
+              </w:rPr>
+              <w:t>include</w:t>
+            </w:r>
+            <w:proofErr w:type="spellEnd"/>
+            <w:r>
+              <w:rPr>
+                <w:lang w:val="da-DK"/>
+              </w:rPr>
+              <w:t xml:space="preserve"> (</w:t>
+            </w:r>
+            <w:proofErr w:type="spellStart"/>
+            <w:r>
+              <w:rPr>
+                <w:lang w:val="da-DK"/>
+              </w:rPr>
+              <w:t>Login</w:t>
+            </w:r>
+            <w:proofErr w:type="spellEnd"/>
+            <w:r>
+              <w:rPr>
+                <w:lang w:val="da-DK"/>
+              </w:rPr>
+              <w:t>)</w:t>
+            </w:r>
+          </w:p>
+          <w:p>
+            <w:pPr>
+              <w:pStyle w:val="Listeafsnit"/>
+              <w:numPr>
+                <w:ilvl w:val="0"/>
+                <w:numId w:val="38"/>
+              </w:numPr>
+              <w:rPr>
+                <w:lang w:val="da-DK"/>
+              </w:rPr>
+            </w:pPr>
+            <w:r>
+              <w:rPr>
+                <w:lang w:val="da-DK"/>
+              </w:rPr>
+              <w:t>Bruger trykker på linket ”Ret brugeroplysninger” linket.</w:t>
+            </w:r>
+          </w:p>
+          <w:p>
+            <w:pPr>
+              <w:pStyle w:val="Listeafsnit"/>
+              <w:numPr>
+                <w:ilvl w:val="0"/>
+                <w:numId w:val="38"/>
+              </w:numPr>
+              <w:rPr>
+                <w:lang w:val="da-DK"/>
+              </w:rPr>
+            </w:pPr>
+            <w:r>
+              <w:rPr>
+                <w:lang w:val="da-DK"/>
+              </w:rPr>
+              <w:t>Systemet viser en side</w:t>
+            </w:r>
+            <w:r>
+              <w:rPr>
+                <w:lang w:val="da-DK"/>
+              </w:rPr>
+              <w:t xml:space="preserve"> med følgende felter: Navn</w:t>
+            </w:r>
+            <w:r>
+              <w:rPr>
+                <w:lang w:val="da-DK"/>
+              </w:rPr>
+              <w:t xml:space="preserve"> og </w:t>
+            </w:r>
+            <w:r>
+              <w:rPr>
+                <w:lang w:val="da-DK"/>
+              </w:rPr>
+              <w:t>e-mail</w:t>
+            </w:r>
+            <w:r>
+              <w:rPr>
+                <w:lang w:val="da-DK"/>
+              </w:rPr>
+              <w:t xml:space="preserve">. Begge felter er </w:t>
+            </w:r>
+            <w:proofErr w:type="spellStart"/>
+            <w:r>
+              <w:rPr>
+                <w:lang w:val="da-DK"/>
+              </w:rPr>
+              <w:t>forudfyldt</w:t>
+            </w:r>
+            <w:proofErr w:type="spellEnd"/>
+            <w:r>
+              <w:rPr>
+                <w:lang w:val="da-DK"/>
+              </w:rPr>
+              <w:t>.</w:t>
+            </w:r>
+          </w:p>
+          <w:p>
+            <w:pPr>
+              <w:pStyle w:val="Listeafsnit"/>
+              <w:numPr>
+                <w:ilvl w:val="0"/>
+                <w:numId w:val="38"/>
+              </w:numPr>
+              <w:rPr>
+                <w:lang w:val="da-DK"/>
+              </w:rPr>
+            </w:pPr>
+            <w:r>
+              <w:rPr>
+                <w:lang w:val="da-DK"/>
+              </w:rPr>
+              <w:t>Bruger indtaster sine rettelser.</w:t>
+            </w:r>
+          </w:p>
+          <w:p>
+            <w:pPr>
+              <w:pStyle w:val="Listeafsnit"/>
+              <w:numPr>
+                <w:ilvl w:val="0"/>
+                <w:numId w:val="38"/>
+              </w:numPr>
+              <w:rPr>
+                <w:lang w:val="da-DK"/>
+              </w:rPr>
+            </w:pPr>
+            <w:r>
+              <w:rPr>
+                <w:lang w:val="da-DK"/>
+              </w:rPr>
+              <w:t>Systemet gemmer rettelserne, hvis e-mail adressen er rettet så sender systemet en e-mail verifikations mail.</w:t>
+            </w:r>
+            <w:r>
+              <w:rPr>
+                <w:lang w:val="da-DK"/>
+              </w:rPr>
+              <w:t xml:space="preserve"> </w:t>
+            </w:r>
+          </w:p>
+          <w:p>
+            <w:pPr>
+              <w:pStyle w:val="Listeafsnit"/>
+              <w:ind w:left="360"/>
+              <w:rPr>
+                <w:b/>
+                <w:lang w:val="da-DK"/>
+              </w:rPr>
+            </w:pPr>
+          </w:p>
+        </w:tc>
+      </w:tr>
+      <w:tr>
+        <w:tc>
+          <w:tcPr>
+            <w:tcW w:w="8523" w:type="dxa"/>
+            <w:shd w:val="clear" w:color="auto" w:fill="F2F2F2" w:themeFill="background1" w:themeFillShade="F2"/>
+          </w:tcPr>
+          <w:p>
+            <w:pPr>
+              <w:rPr>
+                <w:b/>
+                <w:lang w:val="da-DK"/>
+              </w:rPr>
+            </w:pPr>
+            <w:r>
+              <w:rPr>
+                <w:b/>
+                <w:lang w:val="da-DK"/>
+              </w:rPr>
+              <w:t>Slut betingelser:</w:t>
+            </w:r>
+          </w:p>
+          <w:p>
+            <w:pPr>
+              <w:rPr>
+                <w:lang w:val="da-DK"/>
+              </w:rPr>
+            </w:pPr>
+            <w:r>
+              <w:rPr>
+                <w:lang w:val="da-DK"/>
+              </w:rPr>
+              <w:t>Ingen</w:t>
+            </w:r>
+            <w:r>
+              <w:rPr>
+                <w:lang w:val="da-DK"/>
+              </w:rPr>
+              <w:t>.</w:t>
+            </w:r>
+          </w:p>
+        </w:tc>
+      </w:tr>
+      <w:tr>
+        <w:tc>
+          <w:tcPr>
+            <w:tcW w:w="8523" w:type="dxa"/>
+            <w:shd w:val="clear" w:color="auto" w:fill="F2F2F2" w:themeFill="background1" w:themeFillShade="F2"/>
+          </w:tcPr>
+          <w:p>
+            <w:pPr>
+              <w:rPr>
+                <w:b/>
+                <w:lang w:val="da-DK"/>
+              </w:rPr>
+            </w:pPr>
+            <w:r>
+              <w:rPr>
+                <w:b/>
+                <w:lang w:val="da-DK"/>
+              </w:rPr>
+              <w:t>Alternative forløb:</w:t>
+            </w:r>
+          </w:p>
+          <w:p>
+            <w:pPr>
+              <w:pStyle w:val="Listeafsnit"/>
+              <w:numPr>
+                <w:ilvl w:val="0"/>
+                <w:numId w:val="5"/>
+              </w:numPr>
+              <w:rPr>
+                <w:lang w:val="da-DK"/>
+              </w:rPr>
+            </w:pPr>
+            <w:r>
+              <w:rPr>
+                <w:lang w:val="da-DK"/>
+              </w:rPr>
+              <w:t>Brugeren fortryder</w:t>
+            </w:r>
+            <w:r>
+              <w:rPr>
+                <w:lang w:val="da-DK"/>
+              </w:rPr>
+              <w:t>.</w:t>
+            </w:r>
+          </w:p>
+        </w:tc>
+      </w:tr>
+    </w:tbl>
+    <w:p>
+      <w:pPr>
+        <w:rPr>
+          <w:rFonts w:asciiTheme="majorHAnsi" w:eastAsiaTheme="majorEastAsia" w:hAnsiTheme="majorHAnsi" w:cstheme="majorBidi"/>
+          <w:b/>
+          <w:bCs/>
+          <w:color w:val="4F81BD" w:themeColor="accent1"/>
+          <w:sz w:val="26"/>
+          <w:szCs w:val="26"/>
+          <w:lang w:val="da-DK"/>
+        </w:rPr>
+      </w:pPr>
+    </w:p>
+    <w:p>
+      <w:pPr>
+        <w:rPr>
+          <w:lang w:val="da-DK"/>
+        </w:rPr>
+      </w:pPr>
+      <w:r>
+        <w:rPr>
+          <w:lang w:val="da-DK"/>
+        </w:rPr>
+        <w:br w:type="page"/>
+      </w:r>
+    </w:p>
+    <w:p>
+      <w:pPr>
+        <w:rPr>
+          <w:lang w:val="da-DK"/>
+        </w:rPr>
+      </w:pPr>
+    </w:p>
+    <w:tbl>
+      <w:tblPr>
+        <w:tblStyle w:val="Tabel-Gitter"/>
+        <w:tblW w:w="0" w:type="auto"/>
+        <w:shd w:val="pct5" w:color="auto" w:fill="auto"/>
+        <w:tblLook w:val="04A0"/>
+      </w:tblPr>
+      <w:tblGrid>
+        <w:gridCol w:w="8523"/>
+      </w:tblGrid>
+      <w:tr>
+        <w:tc>
+          <w:tcPr>
+            <w:tcW w:w="8523" w:type="dxa"/>
+            <w:tcBorders>
+              <w:bottom w:val="single" w:sz="4" w:space="0" w:color="000000" w:themeColor="text1"/>
+            </w:tcBorders>
+            <w:shd w:val="clear" w:color="auto" w:fill="D9D9D9" w:themeFill="background1" w:themeFillShade="D9"/>
+          </w:tcPr>
+          <w:p>
+            <w:pPr>
+              <w:pStyle w:val="Overskrift2"/>
+              <w:rPr>
+                <w:lang w:val="da-DK"/>
+              </w:rPr>
+            </w:pPr>
+            <w:r>
+              <w:rPr>
+                <w:lang w:val="da-DK"/>
+              </w:rPr>
+              <w:t>Use case: Skift password</w:t>
+            </w:r>
+          </w:p>
+        </w:tc>
+      </w:tr>
+      <w:tr>
+        <w:tc>
+          <w:tcPr>
+            <w:tcW w:w="8523" w:type="dxa"/>
+            <w:shd w:val="clear" w:color="auto" w:fill="F2F2F2" w:themeFill="background1" w:themeFillShade="F2"/>
+          </w:tcPr>
+          <w:p>
+            <w:pPr>
+              <w:rPr>
+                <w:b/>
+                <w:lang w:val="da-DK"/>
+              </w:rPr>
+            </w:pPr>
+            <w:r>
+              <w:rPr>
+                <w:b/>
+                <w:lang w:val="da-DK"/>
+              </w:rPr>
+              <w:t>ID: UC-6</w:t>
+            </w:r>
+          </w:p>
+        </w:tc>
+      </w:tr>
+      <w:tr>
+        <w:tc>
+          <w:tcPr>
+            <w:tcW w:w="8523" w:type="dxa"/>
+            <w:shd w:val="clear" w:color="auto" w:fill="F2F2F2" w:themeFill="background1" w:themeFillShade="F2"/>
+          </w:tcPr>
+          <w:p>
+            <w:pPr>
+              <w:rPr>
+                <w:b/>
+                <w:lang w:val="da-DK"/>
+              </w:rPr>
+            </w:pPr>
+            <w:r>
+              <w:rPr>
+                <w:b/>
+                <w:lang w:val="da-DK"/>
+              </w:rPr>
+              <w:t>Kort beskrivelse:</w:t>
+            </w:r>
+          </w:p>
+          <w:p>
+            <w:pPr>
+              <w:rPr>
+                <w:lang w:val="da-DK"/>
+              </w:rPr>
+            </w:pPr>
+            <w:r>
+              <w:rPr>
+                <w:lang w:val="da-DK"/>
+              </w:rPr>
+              <w:t>Skifter password.</w:t>
+            </w:r>
+          </w:p>
+        </w:tc>
+      </w:tr>
+      <w:tr>
+        <w:tc>
+          <w:tcPr>
+            <w:tcW w:w="8523" w:type="dxa"/>
+            <w:shd w:val="clear" w:color="auto" w:fill="F2F2F2" w:themeFill="background1" w:themeFillShade="F2"/>
+          </w:tcPr>
+          <w:p>
+            <w:pPr>
+              <w:rPr>
+                <w:b/>
+                <w:lang w:val="da-DK"/>
+              </w:rPr>
+            </w:pPr>
+            <w:r>
+              <w:rPr>
+                <w:b/>
+                <w:lang w:val="da-DK"/>
+              </w:rPr>
+              <w:t>Primære aktører:</w:t>
+            </w:r>
+          </w:p>
+          <w:p>
+            <w:pPr>
+              <w:rPr>
+                <w:lang w:val="da-DK"/>
+              </w:rPr>
+            </w:pPr>
+            <w:r>
+              <w:rPr>
+                <w:lang w:val="da-DK"/>
+              </w:rPr>
+              <w:t>Alle brugere</w:t>
+            </w:r>
+            <w:r>
+              <w:rPr>
+                <w:lang w:val="da-DK"/>
+              </w:rPr>
+              <w:t>.</w:t>
+            </w:r>
+          </w:p>
+        </w:tc>
+      </w:tr>
+      <w:tr>
+        <w:tc>
+          <w:tcPr>
+            <w:tcW w:w="8523" w:type="dxa"/>
+            <w:shd w:val="clear" w:color="auto" w:fill="F2F2F2" w:themeFill="background1" w:themeFillShade="F2"/>
+          </w:tcPr>
+          <w:p>
+            <w:pPr>
+              <w:rPr>
+                <w:b/>
+                <w:lang w:val="da-DK"/>
+              </w:rPr>
+            </w:pPr>
+            <w:r>
+              <w:rPr>
+                <w:b/>
+                <w:lang w:val="da-DK"/>
+              </w:rPr>
+              <w:t>Sekundære aktører:</w:t>
+            </w:r>
+          </w:p>
+          <w:p>
+            <w:pPr>
+              <w:rPr>
+                <w:lang w:val="da-DK"/>
+              </w:rPr>
+            </w:pPr>
+            <w:r>
+              <w:rPr>
+                <w:lang w:val="da-DK"/>
+              </w:rPr>
+              <w:t>Ingen</w:t>
+            </w:r>
+            <w:r>
+              <w:rPr>
+                <w:lang w:val="da-DK"/>
+              </w:rPr>
+              <w:t>.</w:t>
+            </w:r>
+          </w:p>
+        </w:tc>
+      </w:tr>
+      <w:tr>
+        <w:tc>
+          <w:tcPr>
+            <w:tcW w:w="8523" w:type="dxa"/>
+            <w:shd w:val="clear" w:color="auto" w:fill="F2F2F2" w:themeFill="background1" w:themeFillShade="F2"/>
+          </w:tcPr>
+          <w:p>
+            <w:pPr>
+              <w:rPr>
+                <w:b/>
+                <w:lang w:val="da-DK"/>
+              </w:rPr>
+            </w:pPr>
+            <w:r>
+              <w:rPr>
+                <w:b/>
+                <w:lang w:val="da-DK"/>
+              </w:rPr>
+              <w:t>Start betingelser:</w:t>
+            </w:r>
+          </w:p>
+          <w:p>
+            <w:pPr>
+              <w:rPr>
+                <w:lang w:val="da-DK"/>
+              </w:rPr>
+            </w:pPr>
+            <w:r>
+              <w:rPr>
+                <w:lang w:val="da-DK"/>
+              </w:rPr>
+              <w:t>En bruger som er oprettet i systemet.</w:t>
+            </w:r>
+          </w:p>
+        </w:tc>
+      </w:tr>
+      <w:tr>
+        <w:tc>
+          <w:tcPr>
+            <w:tcW w:w="8523" w:type="dxa"/>
+            <w:tcBorders>
+              <w:bottom w:val="single" w:sz="4" w:space="0" w:color="000000" w:themeColor="text1"/>
+            </w:tcBorders>
+            <w:shd w:val="clear" w:color="auto" w:fill="FFFFFF" w:themeFill="background1"/>
+          </w:tcPr>
+          <w:p>
+            <w:pPr>
+              <w:rPr>
+                <w:b/>
+                <w:lang w:val="da-DK"/>
+              </w:rPr>
+            </w:pPr>
+            <w:r>
+              <w:rPr>
+                <w:b/>
+                <w:lang w:val="da-DK"/>
+              </w:rPr>
+              <w:t>Hovedforløb:</w:t>
+            </w:r>
+          </w:p>
+          <w:p>
+            <w:pPr>
+              <w:pStyle w:val="Listeafsnit"/>
+              <w:numPr>
+                <w:ilvl w:val="0"/>
+                <w:numId w:val="39"/>
+              </w:numPr>
+              <w:rPr>
+                <w:lang w:val="da-DK"/>
+              </w:rPr>
+            </w:pPr>
+            <w:proofErr w:type="spellStart"/>
+            <w:r>
+              <w:rPr>
+                <w:lang w:val="da-DK"/>
+              </w:rPr>
+              <w:t>include</w:t>
+            </w:r>
+            <w:proofErr w:type="spellEnd"/>
+            <w:r>
+              <w:rPr>
+                <w:lang w:val="da-DK"/>
+              </w:rPr>
+              <w:t xml:space="preserve"> (</w:t>
+            </w:r>
+            <w:proofErr w:type="spellStart"/>
+            <w:r>
+              <w:rPr>
+                <w:lang w:val="da-DK"/>
+              </w:rPr>
+              <w:t>Login</w:t>
+            </w:r>
+            <w:proofErr w:type="spellEnd"/>
+            <w:r>
+              <w:rPr>
+                <w:lang w:val="da-DK"/>
+              </w:rPr>
+              <w:t>)</w:t>
+            </w:r>
+          </w:p>
+          <w:p>
+            <w:pPr>
+              <w:pStyle w:val="Listeafsnit"/>
+              <w:numPr>
+                <w:ilvl w:val="0"/>
+                <w:numId w:val="39"/>
+              </w:numPr>
+              <w:rPr>
+                <w:lang w:val="da-DK"/>
+              </w:rPr>
+            </w:pPr>
+            <w:r>
+              <w:rPr>
+                <w:lang w:val="da-DK"/>
+              </w:rPr>
+              <w:t>Bruger trykker på linket ”Skift password” linket.</w:t>
+            </w:r>
+          </w:p>
+          <w:p>
+            <w:pPr>
+              <w:pStyle w:val="Listeafsnit"/>
+              <w:numPr>
+                <w:ilvl w:val="0"/>
+                <w:numId w:val="39"/>
+              </w:numPr>
+              <w:rPr>
+                <w:lang w:val="da-DK"/>
+              </w:rPr>
+            </w:pPr>
+            <w:r>
+              <w:rPr>
+                <w:lang w:val="da-DK"/>
+              </w:rPr>
+              <w:t xml:space="preserve">Systemet viser en side med følgende </w:t>
+            </w:r>
+            <w:r>
+              <w:rPr>
+                <w:lang w:val="da-DK"/>
+              </w:rPr>
+              <w:t xml:space="preserve">tomme </w:t>
+            </w:r>
+            <w:r>
+              <w:rPr>
+                <w:lang w:val="da-DK"/>
+              </w:rPr>
+              <w:t xml:space="preserve">felter: </w:t>
+            </w:r>
+            <w:r>
+              <w:rPr>
+                <w:lang w:val="da-DK"/>
+              </w:rPr>
+              <w:t>”Gamle password”, ”Nyt password” og ”Gentag nyt password”. Alle felter er password felter, dvs. teksten vises ikke med der vises prikker i stedet.</w:t>
+            </w:r>
+          </w:p>
+          <w:p>
+            <w:pPr>
+              <w:pStyle w:val="Listeafsnit"/>
+              <w:numPr>
+                <w:ilvl w:val="0"/>
+                <w:numId w:val="39"/>
+              </w:numPr>
+              <w:rPr>
+                <w:lang w:val="da-DK"/>
+              </w:rPr>
+            </w:pPr>
+            <w:r>
+              <w:rPr>
+                <w:lang w:val="da-DK"/>
+              </w:rPr>
+              <w:t xml:space="preserve">Bruger </w:t>
+            </w:r>
+            <w:r>
+              <w:rPr>
+                <w:lang w:val="da-DK"/>
+              </w:rPr>
+              <w:t>udfylder alle 3 felter</w:t>
+            </w:r>
+            <w:r>
+              <w:rPr>
+                <w:lang w:val="da-DK"/>
+              </w:rPr>
+              <w:t>.</w:t>
+            </w:r>
+          </w:p>
+          <w:p>
+            <w:pPr>
+              <w:pStyle w:val="Listeafsnit"/>
+              <w:numPr>
+                <w:ilvl w:val="0"/>
+                <w:numId w:val="39"/>
+              </w:numPr>
+              <w:rPr>
+                <w:lang w:val="da-DK"/>
+              </w:rPr>
+            </w:pPr>
+            <w:r>
+              <w:rPr>
+                <w:lang w:val="da-DK"/>
+              </w:rPr>
+              <w:t>Systemet</w:t>
+            </w:r>
+            <w:r>
+              <w:rPr>
+                <w:lang w:val="da-DK"/>
+              </w:rPr>
+              <w:t xml:space="preserve"> verificere om det gamle password er korrekt, og at det nye overholder regler for password samt at ”Nyt password” og ”Gentag password” er ens</w:t>
+            </w:r>
+            <w:r>
+              <w:rPr>
+                <w:lang w:val="da-DK"/>
+              </w:rPr>
+              <w:t>.</w:t>
+            </w:r>
+            <w:r>
+              <w:rPr>
+                <w:lang w:val="da-DK"/>
+              </w:rPr>
+              <w:t xml:space="preserve"> Hvis dette er tilfældet så gemmes det nye password.</w:t>
+            </w:r>
+            <w:r>
+              <w:rPr>
+                <w:lang w:val="da-DK"/>
+              </w:rPr>
+              <w:t xml:space="preserve"> </w:t>
+            </w:r>
+          </w:p>
+          <w:p>
+            <w:pPr>
+              <w:pStyle w:val="Listeafsnit"/>
+              <w:ind w:left="360"/>
+              <w:rPr>
+                <w:b/>
+                <w:lang w:val="da-DK"/>
+              </w:rPr>
+            </w:pPr>
+          </w:p>
+        </w:tc>
+      </w:tr>
+      <w:tr>
+        <w:tc>
+          <w:tcPr>
+            <w:tcW w:w="8523" w:type="dxa"/>
+            <w:shd w:val="clear" w:color="auto" w:fill="F2F2F2" w:themeFill="background1" w:themeFillShade="F2"/>
+          </w:tcPr>
+          <w:p>
+            <w:pPr>
+              <w:rPr>
+                <w:b/>
+                <w:lang w:val="da-DK"/>
+              </w:rPr>
+            </w:pPr>
+            <w:r>
+              <w:rPr>
+                <w:b/>
+                <w:lang w:val="da-DK"/>
+              </w:rPr>
+              <w:t>Slut betingelser:</w:t>
+            </w:r>
+          </w:p>
+          <w:p>
+            <w:pPr>
+              <w:rPr>
+                <w:lang w:val="da-DK"/>
+              </w:rPr>
+            </w:pPr>
+            <w:r>
+              <w:rPr>
+                <w:lang w:val="da-DK"/>
+              </w:rPr>
+              <w:t>Ingen</w:t>
+            </w:r>
+            <w:r>
+              <w:rPr>
+                <w:lang w:val="da-DK"/>
+              </w:rPr>
+              <w:t>.</w:t>
+            </w:r>
+          </w:p>
+        </w:tc>
+      </w:tr>
+      <w:tr>
+        <w:tc>
+          <w:tcPr>
+            <w:tcW w:w="8523" w:type="dxa"/>
+            <w:shd w:val="clear" w:color="auto" w:fill="F2F2F2" w:themeFill="background1" w:themeFillShade="F2"/>
+          </w:tcPr>
+          <w:p>
+            <w:pPr>
+              <w:rPr>
+                <w:b/>
+                <w:lang w:val="da-DK"/>
+              </w:rPr>
+            </w:pPr>
+            <w:r>
+              <w:rPr>
+                <w:b/>
+                <w:lang w:val="da-DK"/>
+              </w:rPr>
+              <w:t>Alternative forløb:</w:t>
+            </w:r>
+          </w:p>
+          <w:p>
+            <w:pPr>
+              <w:pStyle w:val="Listeafsnit"/>
+              <w:numPr>
+                <w:ilvl w:val="0"/>
+                <w:numId w:val="5"/>
+              </w:numPr>
+              <w:rPr>
+                <w:lang w:val="da-DK"/>
+              </w:rPr>
+            </w:pPr>
+            <w:r>
+              <w:rPr>
+                <w:lang w:val="da-DK"/>
+              </w:rPr>
+              <w:t>Brugeren fortryder</w:t>
+            </w:r>
+            <w:r>
+              <w:rPr>
+                <w:lang w:val="da-DK"/>
+              </w:rPr>
+              <w:t>.</w:t>
+            </w:r>
+          </w:p>
+          <w:p>
+            <w:pPr>
+              <w:pStyle w:val="Listeafsnit"/>
+              <w:numPr>
+                <w:ilvl w:val="0"/>
+                <w:numId w:val="5"/>
+              </w:numPr>
+              <w:rPr>
+                <w:lang w:val="da-DK"/>
+              </w:rPr>
+            </w:pPr>
+            <w:r>
+              <w:rPr>
+                <w:lang w:val="da-DK"/>
+              </w:rPr>
+              <w:t>Det gamle password er forkert, fejl vises.</w:t>
+            </w:r>
+          </w:p>
+          <w:p>
+            <w:pPr>
+              <w:pStyle w:val="Listeafsnit"/>
+              <w:numPr>
+                <w:ilvl w:val="0"/>
+                <w:numId w:val="5"/>
+              </w:numPr>
+              <w:rPr>
+                <w:lang w:val="da-DK"/>
+              </w:rPr>
+            </w:pPr>
+            <w:r>
+              <w:rPr>
+                <w:lang w:val="da-DK"/>
+              </w:rPr>
+              <w:t>Nyt password overholder ikke password reglerne, Reglerne vises.</w:t>
+            </w:r>
+          </w:p>
+        </w:tc>
+      </w:tr>
+    </w:tbl>
+    <w:p>
+      <w:pPr>
+        <w:rPr>
+          <w:rFonts w:asciiTheme="majorHAnsi" w:eastAsiaTheme="majorEastAsia" w:hAnsiTheme="majorHAnsi" w:cstheme="majorBidi"/>
+          <w:b/>
+          <w:bCs/>
+          <w:color w:val="4F81BD" w:themeColor="accent1"/>
+          <w:sz w:val="26"/>
+          <w:szCs w:val="26"/>
+          <w:lang w:val="da-DK"/>
+        </w:rPr>
+      </w:pPr>
+    </w:p>
+    <w:p>
+      <w:pPr>
+        <w:rPr>
+          <w:lang w:val="da-DK"/>
+        </w:rPr>
+      </w:pPr>
+      <w:r>
+        <w:rPr>
+          <w:lang w:val="da-DK"/>
+        </w:rPr>
+        <w:br w:type="page"/>
+      </w:r>
+    </w:p>
+    <w:tbl>
+      <w:tblPr>
+        <w:tblStyle w:val="Tabel-Gitter"/>
+        <w:tblW w:w="0" w:type="auto"/>
+        <w:shd w:val="pct5" w:color="auto" w:fill="auto"/>
+        <w:tblLook w:val="04A0"/>
+      </w:tblPr>
+      <w:tblGrid>
+        <w:gridCol w:w="8523"/>
+      </w:tblGrid>
+      <w:tr>
+        <w:tc>
+          <w:tcPr>
+            <w:tcW w:w="8523" w:type="dxa"/>
+            <w:tcBorders>
+              <w:bottom w:val="single" w:sz="4" w:space="0" w:color="000000" w:themeColor="text1"/>
+            </w:tcBorders>
+            <w:shd w:val="clear" w:color="auto" w:fill="D9D9D9" w:themeFill="background1" w:themeFillShade="D9"/>
+          </w:tcPr>
+          <w:p>
+            <w:pPr>
+              <w:pStyle w:val="Overskrift2"/>
+              <w:rPr>
+                <w:lang w:val="da-DK"/>
+              </w:rPr>
+            </w:pPr>
+            <w:r>
+              <w:rPr>
+                <w:lang w:val="da-DK"/>
+              </w:rPr>
+              <w:lastRenderedPageBreak/>
+              <w:t>Use case: Slet Bruger</w:t>
+            </w:r>
+          </w:p>
+        </w:tc>
+      </w:tr>
+      <w:tr>
+        <w:tc>
+          <w:tcPr>
+            <w:tcW w:w="8523" w:type="dxa"/>
+            <w:shd w:val="clear" w:color="auto" w:fill="F2F2F2" w:themeFill="background1" w:themeFillShade="F2"/>
+          </w:tcPr>
+          <w:p>
+            <w:pPr>
+              <w:rPr>
+                <w:b/>
+                <w:lang w:val="da-DK"/>
+              </w:rPr>
+            </w:pPr>
+            <w:r>
+              <w:rPr>
+                <w:b/>
+                <w:lang w:val="da-DK"/>
+              </w:rPr>
+              <w:t>ID: UC-7</w:t>
+            </w:r>
+          </w:p>
+        </w:tc>
+      </w:tr>
+      <w:tr>
+        <w:tc>
+          <w:tcPr>
+            <w:tcW w:w="8523" w:type="dxa"/>
+            <w:shd w:val="clear" w:color="auto" w:fill="F2F2F2" w:themeFill="background1" w:themeFillShade="F2"/>
+          </w:tcPr>
+          <w:p>
+            <w:pPr>
+              <w:rPr>
+                <w:b/>
+                <w:lang w:val="da-DK"/>
+              </w:rPr>
+            </w:pPr>
+            <w:r>
+              <w:rPr>
+                <w:b/>
+                <w:lang w:val="da-DK"/>
+              </w:rPr>
+              <w:t>Kort beskrivelse:</w:t>
+            </w:r>
+          </w:p>
+          <w:p>
+            <w:pPr>
+              <w:rPr>
+                <w:lang w:val="da-DK"/>
+              </w:rPr>
+            </w:pPr>
+            <w:r>
+              <w:rPr>
+                <w:lang w:val="da-DK"/>
+              </w:rPr>
+              <w:t>En bruger ønsker at slette sig selv.</w:t>
+            </w:r>
+          </w:p>
+        </w:tc>
+      </w:tr>
+      <w:tr>
+        <w:tc>
+          <w:tcPr>
+            <w:tcW w:w="8523" w:type="dxa"/>
+            <w:shd w:val="clear" w:color="auto" w:fill="F2F2F2" w:themeFill="background1" w:themeFillShade="F2"/>
+          </w:tcPr>
+          <w:p>
+            <w:pPr>
+              <w:rPr>
+                <w:b/>
+                <w:lang w:val="da-DK"/>
+              </w:rPr>
+            </w:pPr>
+            <w:r>
+              <w:rPr>
+                <w:b/>
+                <w:lang w:val="da-DK"/>
+              </w:rPr>
+              <w:t>Primære aktører:</w:t>
+            </w:r>
+          </w:p>
+          <w:p>
+            <w:pPr>
+              <w:rPr>
+                <w:lang w:val="da-DK"/>
+              </w:rPr>
+            </w:pPr>
+            <w:r>
+              <w:rPr>
+                <w:lang w:val="da-DK"/>
+              </w:rPr>
+              <w:t>Alle brugere</w:t>
+            </w:r>
+            <w:r>
+              <w:rPr>
+                <w:lang w:val="da-DK"/>
+              </w:rPr>
+              <w:t>.</w:t>
+            </w:r>
+          </w:p>
+        </w:tc>
+      </w:tr>
+      <w:tr>
+        <w:tc>
+          <w:tcPr>
+            <w:tcW w:w="8523" w:type="dxa"/>
+            <w:shd w:val="clear" w:color="auto" w:fill="F2F2F2" w:themeFill="background1" w:themeFillShade="F2"/>
+          </w:tcPr>
+          <w:p>
+            <w:pPr>
+              <w:rPr>
+                <w:b/>
+                <w:lang w:val="da-DK"/>
+              </w:rPr>
+            </w:pPr>
+            <w:r>
+              <w:rPr>
+                <w:b/>
+                <w:lang w:val="da-DK"/>
+              </w:rPr>
+              <w:t>Sekundære aktører:</w:t>
+            </w:r>
+          </w:p>
+          <w:p>
+            <w:pPr>
+              <w:rPr>
+                <w:lang w:val="da-DK"/>
+              </w:rPr>
+            </w:pPr>
+            <w:r>
+              <w:rPr>
+                <w:lang w:val="da-DK"/>
+              </w:rPr>
+              <w:t>Ingen</w:t>
+            </w:r>
+            <w:r>
+              <w:rPr>
+                <w:lang w:val="da-DK"/>
+              </w:rPr>
+              <w:t>.</w:t>
+            </w:r>
+          </w:p>
+        </w:tc>
+      </w:tr>
+      <w:tr>
+        <w:tc>
+          <w:tcPr>
+            <w:tcW w:w="8523" w:type="dxa"/>
+            <w:shd w:val="clear" w:color="auto" w:fill="F2F2F2" w:themeFill="background1" w:themeFillShade="F2"/>
+          </w:tcPr>
+          <w:p>
+            <w:pPr>
+              <w:rPr>
+                <w:b/>
+                <w:lang w:val="da-DK"/>
+              </w:rPr>
+            </w:pPr>
+            <w:r>
+              <w:rPr>
+                <w:b/>
+                <w:lang w:val="da-DK"/>
+              </w:rPr>
+              <w:t>Start betingelser:</w:t>
+            </w:r>
+          </w:p>
+          <w:p>
+            <w:pPr>
+              <w:rPr>
+                <w:lang w:val="da-DK"/>
+              </w:rPr>
+            </w:pPr>
+            <w:r>
+              <w:rPr>
+                <w:lang w:val="da-DK"/>
+              </w:rPr>
+              <w:t>En bruger som er oprettet i systemet.</w:t>
+            </w:r>
+          </w:p>
+        </w:tc>
+      </w:tr>
+      <w:tr>
+        <w:tc>
+          <w:tcPr>
+            <w:tcW w:w="8523" w:type="dxa"/>
+            <w:tcBorders>
+              <w:bottom w:val="single" w:sz="4" w:space="0" w:color="000000" w:themeColor="text1"/>
+            </w:tcBorders>
+            <w:shd w:val="clear" w:color="auto" w:fill="FFFFFF" w:themeFill="background1"/>
+          </w:tcPr>
+          <w:p>
+            <w:pPr>
+              <w:rPr>
+                <w:b/>
+                <w:lang w:val="da-DK"/>
+              </w:rPr>
+            </w:pPr>
+            <w:r>
+              <w:rPr>
+                <w:b/>
+                <w:lang w:val="da-DK"/>
+              </w:rPr>
+              <w:t>Hovedforløb:</w:t>
+            </w:r>
+          </w:p>
+          <w:p>
+            <w:pPr>
+              <w:pStyle w:val="Listeafsnit"/>
+              <w:numPr>
+                <w:ilvl w:val="0"/>
+                <w:numId w:val="40"/>
+              </w:numPr>
+              <w:rPr>
+                <w:lang w:val="da-DK"/>
+              </w:rPr>
+            </w:pPr>
+            <w:proofErr w:type="spellStart"/>
+            <w:r>
+              <w:rPr>
+                <w:lang w:val="da-DK"/>
+              </w:rPr>
+              <w:t>include</w:t>
+            </w:r>
+            <w:proofErr w:type="spellEnd"/>
+            <w:r>
+              <w:rPr>
+                <w:lang w:val="da-DK"/>
+              </w:rPr>
+              <w:t xml:space="preserve"> (</w:t>
+            </w:r>
+            <w:proofErr w:type="spellStart"/>
+            <w:r>
+              <w:rPr>
+                <w:lang w:val="da-DK"/>
+              </w:rPr>
+              <w:t>Login</w:t>
+            </w:r>
+            <w:proofErr w:type="spellEnd"/>
+            <w:r>
+              <w:rPr>
+                <w:lang w:val="da-DK"/>
+              </w:rPr>
+              <w:t>)</w:t>
+            </w:r>
+          </w:p>
+          <w:p>
+            <w:pPr>
+              <w:pStyle w:val="Listeafsnit"/>
+              <w:numPr>
+                <w:ilvl w:val="0"/>
+                <w:numId w:val="40"/>
+              </w:numPr>
+              <w:rPr>
+                <w:lang w:val="da-DK"/>
+              </w:rPr>
+            </w:pPr>
+            <w:r>
+              <w:rPr>
+                <w:lang w:val="da-DK"/>
+              </w:rPr>
+              <w:t>Bruger trykker på linket ”Slet mig som bruger” linket.</w:t>
+            </w:r>
+          </w:p>
+          <w:p>
+            <w:pPr>
+              <w:pStyle w:val="Listeafsnit"/>
+              <w:numPr>
+                <w:ilvl w:val="0"/>
+                <w:numId w:val="40"/>
+              </w:numPr>
+              <w:rPr>
+                <w:lang w:val="da-DK"/>
+              </w:rPr>
+            </w:pPr>
+            <w:r>
+              <w:rPr>
+                <w:lang w:val="da-DK"/>
+              </w:rPr>
+              <w:t xml:space="preserve">Systemet viser en ”Er du sikker” side med en </w:t>
+            </w:r>
+            <w:proofErr w:type="spellStart"/>
+            <w:r>
+              <w:rPr>
+                <w:lang w:val="da-DK"/>
+              </w:rPr>
+              <w:t>checkbox</w:t>
+            </w:r>
+            <w:proofErr w:type="spellEnd"/>
+            <w:r>
+              <w:rPr>
+                <w:lang w:val="da-DK"/>
+              </w:rPr>
+              <w:t xml:space="preserve"> ”slet alt </w:t>
+            </w:r>
+            <w:proofErr w:type="spellStart"/>
+            <w:r>
+              <w:rPr>
+                <w:lang w:val="da-DK"/>
+              </w:rPr>
+              <w:t>uploadet</w:t>
+            </w:r>
+            <w:proofErr w:type="spellEnd"/>
+            <w:r>
+              <w:rPr>
+                <w:lang w:val="da-DK"/>
+              </w:rPr>
+              <w:t xml:space="preserve"> materiale</w:t>
+            </w:r>
+            <w:r>
+              <w:rPr>
+                <w:lang w:val="da-DK"/>
+              </w:rPr>
+              <w:t xml:space="preserve"> og kommentarer</w:t>
+            </w:r>
+            <w:r>
+              <w:rPr>
+                <w:lang w:val="da-DK"/>
+              </w:rPr>
+              <w:t>”</w:t>
+            </w:r>
+            <w:r>
+              <w:rPr>
+                <w:lang w:val="da-DK"/>
+              </w:rPr>
+              <w:t xml:space="preserve"> og en ”Slet bruger” knap.</w:t>
+            </w:r>
+          </w:p>
+          <w:p>
+            <w:pPr>
+              <w:pStyle w:val="Listeafsnit"/>
+              <w:numPr>
+                <w:ilvl w:val="0"/>
+                <w:numId w:val="40"/>
+              </w:numPr>
+              <w:rPr>
+                <w:lang w:val="da-DK"/>
+              </w:rPr>
+            </w:pPr>
+            <w:r>
+              <w:rPr>
+                <w:lang w:val="da-DK"/>
+              </w:rPr>
+              <w:t xml:space="preserve">Brugen tager stilling til om alt </w:t>
+            </w:r>
+            <w:proofErr w:type="spellStart"/>
+            <w:r>
+              <w:rPr>
+                <w:lang w:val="da-DK"/>
+              </w:rPr>
+              <w:t>uploadet</w:t>
+            </w:r>
+            <w:proofErr w:type="spellEnd"/>
+            <w:r>
+              <w:rPr>
+                <w:lang w:val="da-DK"/>
+              </w:rPr>
+              <w:t xml:space="preserve"> materiale også skal slettes og trykker på ”Slet bruger” knappen.</w:t>
+            </w:r>
+          </w:p>
+          <w:p>
+            <w:pPr>
+              <w:pStyle w:val="Listeafsnit"/>
+              <w:numPr>
+                <w:ilvl w:val="0"/>
+                <w:numId w:val="40"/>
+              </w:numPr>
+              <w:rPr>
+                <w:lang w:val="da-DK"/>
+              </w:rPr>
+            </w:pPr>
+            <w:r>
+              <w:rPr>
+                <w:lang w:val="da-DK"/>
+              </w:rPr>
+              <w:t xml:space="preserve">Hvis alt skal slettes, så sletter systemet alle bruger oplysninger samt </w:t>
+            </w:r>
+            <w:proofErr w:type="spellStart"/>
+            <w:r>
+              <w:rPr>
+                <w:lang w:val="da-DK"/>
+              </w:rPr>
+              <w:t>uploaded</w:t>
+            </w:r>
+            <w:proofErr w:type="spellEnd"/>
+            <w:r>
+              <w:rPr>
+                <w:lang w:val="da-DK"/>
+              </w:rPr>
+              <w:t xml:space="preserve"> materiale, kommentarer og </w:t>
+            </w:r>
+            <w:proofErr w:type="spellStart"/>
+            <w:r>
+              <w:rPr>
+                <w:lang w:val="da-DK"/>
+              </w:rPr>
+              <w:t>forespørgelser</w:t>
+            </w:r>
+            <w:proofErr w:type="spellEnd"/>
+            <w:r>
+              <w:rPr>
+                <w:lang w:val="da-DK"/>
+              </w:rPr>
+              <w:t xml:space="preserve">. Ellers mærkes brugen bare som slettet.  </w:t>
+            </w:r>
+          </w:p>
+          <w:p>
+            <w:pPr>
+              <w:pStyle w:val="Listeafsnit"/>
+              <w:ind w:left="360"/>
+              <w:rPr>
+                <w:b/>
+                <w:lang w:val="da-DK"/>
+              </w:rPr>
+            </w:pPr>
+          </w:p>
+        </w:tc>
+      </w:tr>
+      <w:tr>
+        <w:tc>
+          <w:tcPr>
+            <w:tcW w:w="8523" w:type="dxa"/>
+            <w:shd w:val="clear" w:color="auto" w:fill="F2F2F2" w:themeFill="background1" w:themeFillShade="F2"/>
+          </w:tcPr>
+          <w:p>
+            <w:pPr>
+              <w:rPr>
+                <w:b/>
+                <w:lang w:val="da-DK"/>
+              </w:rPr>
+            </w:pPr>
+            <w:r>
+              <w:rPr>
+                <w:b/>
+                <w:lang w:val="da-DK"/>
+              </w:rPr>
+              <w:t>Slut betingelser:</w:t>
+            </w:r>
+          </w:p>
+          <w:p>
+            <w:pPr>
+              <w:rPr>
+                <w:lang w:val="da-DK"/>
+              </w:rPr>
+            </w:pPr>
+            <w:r>
+              <w:rPr>
+                <w:lang w:val="da-DK"/>
+              </w:rPr>
+              <w:t>Ingen</w:t>
+            </w:r>
+            <w:r>
+              <w:rPr>
+                <w:lang w:val="da-DK"/>
+              </w:rPr>
+              <w:t>.</w:t>
+            </w:r>
+          </w:p>
+        </w:tc>
+      </w:tr>
+      <w:tr>
+        <w:tc>
+          <w:tcPr>
+            <w:tcW w:w="8523" w:type="dxa"/>
+            <w:shd w:val="clear" w:color="auto" w:fill="F2F2F2" w:themeFill="background1" w:themeFillShade="F2"/>
+          </w:tcPr>
+          <w:p>
+            <w:pPr>
+              <w:rPr>
+                <w:b/>
+                <w:lang w:val="da-DK"/>
+              </w:rPr>
+            </w:pPr>
+            <w:r>
+              <w:rPr>
+                <w:b/>
+                <w:lang w:val="da-DK"/>
+              </w:rPr>
+              <w:t>Alternative forløb:</w:t>
+            </w:r>
+          </w:p>
+          <w:p>
+            <w:pPr>
+              <w:pStyle w:val="Listeafsnit"/>
+              <w:numPr>
+                <w:ilvl w:val="0"/>
+                <w:numId w:val="5"/>
+              </w:numPr>
+              <w:rPr>
+                <w:lang w:val="da-DK"/>
+              </w:rPr>
+            </w:pPr>
+            <w:r>
+              <w:rPr>
+                <w:lang w:val="da-DK"/>
+              </w:rPr>
+              <w:t>Brugeren fortryder</w:t>
+            </w:r>
+            <w:r>
+              <w:rPr>
+                <w:lang w:val="da-DK"/>
+              </w:rPr>
+              <w:t>.</w:t>
+            </w:r>
+          </w:p>
+        </w:tc>
+      </w:tr>
+    </w:tbl>
+    <w:p>
+      <w:pPr>
+        <w:rPr>
+          <w:rFonts w:asciiTheme="majorHAnsi" w:eastAsiaTheme="majorEastAsia" w:hAnsiTheme="majorHAnsi" w:cstheme="majorBidi"/>
+          <w:b/>
+          <w:bCs/>
+          <w:color w:val="4F81BD" w:themeColor="accent1"/>
+          <w:sz w:val="26"/>
+          <w:szCs w:val="26"/>
+          <w:lang w:val="da-DK"/>
+        </w:rPr>
+      </w:pPr>
+    </w:p>
+    <w:p>
+      <w:pPr>
+        <w:rPr>
+          <w:lang w:val="da-DK"/>
+        </w:rPr>
+      </w:pPr>
+      <w:r>
+        <w:rPr>
+          <w:lang w:val="da-DK"/>
+        </w:rPr>
+        <w:br w:type="page"/>
+      </w:r>
+    </w:p>
+    <w:p>
+      <w:pPr>
+        <w:rPr>
+          <w:lang w:val="da-DK"/>
+        </w:rPr>
+      </w:pPr>
+    </w:p>
+    <w:p>
+      <w:pPr>
+        <w:pStyle w:val="Brdtekst"/>
+        <w:rPr>
+          <w:lang w:val="da-DK"/>
+        </w:rPr>
+      </w:pPr>
+    </w:p>
+    <w:tbl>
+      <w:tblPr>
+        <w:tblStyle w:val="Tabel-Gitter"/>
+        <w:tblW w:w="0" w:type="auto"/>
+        <w:shd w:val="pct5" w:color="auto" w:fill="auto"/>
+        <w:tblLook w:val="04A0"/>
+      </w:tblPr>
+      <w:tblGrid>
+        <w:gridCol w:w="8523"/>
+      </w:tblGrid>
+      <w:tr>
+        <w:tc>
+          <w:tcPr>
+            <w:tcW w:w="8523" w:type="dxa"/>
+            <w:tcBorders>
+              <w:bottom w:val="single" w:sz="4" w:space="0" w:color="000000" w:themeColor="text1"/>
+            </w:tcBorders>
+            <w:shd w:val="clear" w:color="auto" w:fill="D9D9D9" w:themeFill="background1" w:themeFillShade="D9"/>
+          </w:tcPr>
+          <w:p>
+            <w:pPr>
+              <w:pStyle w:val="Overskrift2"/>
+              <w:rPr>
+                <w:lang w:val="da-DK"/>
+              </w:rPr>
+            </w:pPr>
+            <w:r>
+              <w:rPr>
+                <w:lang w:val="da-DK"/>
+              </w:rPr>
+              <w:t>Use case: xx</w:t>
+            </w:r>
+          </w:p>
+        </w:tc>
+      </w:tr>
+      <w:tr>
+        <w:tc>
+          <w:tcPr>
+            <w:tcW w:w="8523" w:type="dxa"/>
+            <w:shd w:val="clear" w:color="auto" w:fill="F2F2F2" w:themeFill="background1" w:themeFillShade="F2"/>
+          </w:tcPr>
+          <w:p>
+            <w:pPr>
+              <w:rPr>
+                <w:b/>
+                <w:lang w:val="da-DK"/>
+              </w:rPr>
+            </w:pPr>
+            <w:r>
+              <w:rPr>
+                <w:b/>
+                <w:lang w:val="da-DK"/>
+              </w:rPr>
+              <w:t xml:space="preserve">ID: </w:t>
+            </w:r>
+            <w:proofErr w:type="spellStart"/>
+            <w:r>
+              <w:rPr>
+                <w:b/>
+                <w:lang w:val="da-DK"/>
+              </w:rPr>
+              <w:t>xx</w:t>
+            </w:r>
+            <w:proofErr w:type="spellEnd"/>
+          </w:p>
+        </w:tc>
+      </w:tr>
+      <w:tr>
+        <w:tc>
+          <w:tcPr>
+            <w:tcW w:w="8523" w:type="dxa"/>
+            <w:shd w:val="clear" w:color="auto" w:fill="F2F2F2" w:themeFill="background1" w:themeFillShade="F2"/>
+          </w:tcPr>
+          <w:p>
+            <w:pPr>
+              <w:rPr>
+                <w:b/>
+                <w:lang w:val="da-DK"/>
+              </w:rPr>
+            </w:pPr>
+            <w:r>
+              <w:rPr>
+                <w:b/>
+                <w:lang w:val="da-DK"/>
+              </w:rPr>
+              <w:t>Kort beskrivelse:</w:t>
+            </w:r>
+          </w:p>
+          <w:p>
+            <w:pPr>
+              <w:rPr>
+                <w:lang w:val="da-DK"/>
+              </w:rPr>
+            </w:pPr>
+            <w:r>
+              <w:rPr>
+                <w:lang w:val="da-DK"/>
+              </w:rPr>
+              <w:t>TODO.</w:t>
+            </w:r>
+          </w:p>
+        </w:tc>
+      </w:tr>
+      <w:tr>
+        <w:tc>
+          <w:tcPr>
+            <w:tcW w:w="8523" w:type="dxa"/>
+            <w:shd w:val="clear" w:color="auto" w:fill="F2F2F2" w:themeFill="background1" w:themeFillShade="F2"/>
+          </w:tcPr>
+          <w:p>
+            <w:pPr>
+              <w:rPr>
+                <w:b/>
+                <w:lang w:val="da-DK"/>
+              </w:rPr>
+            </w:pPr>
+            <w:r>
+              <w:rPr>
+                <w:b/>
+                <w:lang w:val="da-DK"/>
+              </w:rPr>
+              <w:t>Primære aktører:</w:t>
+            </w:r>
+          </w:p>
+          <w:p>
+            <w:pPr>
+              <w:rPr>
+                <w:lang w:val="da-DK"/>
+              </w:rPr>
+            </w:pPr>
+            <w:proofErr w:type="spellStart"/>
+            <w:r>
+              <w:rPr>
+                <w:lang w:val="da-DK"/>
+              </w:rPr>
+              <w:t>Todo</w:t>
+            </w:r>
+            <w:proofErr w:type="spellEnd"/>
+            <w:r>
+              <w:rPr>
+                <w:lang w:val="da-DK"/>
+              </w:rPr>
+              <w:t>.</w:t>
+            </w:r>
+          </w:p>
+        </w:tc>
+      </w:tr>
+      <w:tr>
+        <w:tc>
+          <w:tcPr>
+            <w:tcW w:w="8523" w:type="dxa"/>
+            <w:shd w:val="clear" w:color="auto" w:fill="F2F2F2" w:themeFill="background1" w:themeFillShade="F2"/>
+          </w:tcPr>
+          <w:p>
+            <w:pPr>
+              <w:rPr>
+                <w:b/>
+                <w:lang w:val="da-DK"/>
+              </w:rPr>
+            </w:pPr>
+            <w:r>
+              <w:rPr>
+                <w:b/>
+                <w:lang w:val="da-DK"/>
+              </w:rPr>
+              <w:t>Sekundære aktører:</w:t>
+            </w:r>
+          </w:p>
+          <w:p>
+            <w:pPr>
+              <w:rPr>
+                <w:lang w:val="da-DK"/>
+              </w:rPr>
+            </w:pPr>
+            <w:r>
+              <w:rPr>
+                <w:lang w:val="da-DK"/>
+              </w:rPr>
+              <w:t>Ingen</w:t>
+            </w:r>
+            <w:r>
+              <w:rPr>
+                <w:lang w:val="da-DK"/>
+              </w:rPr>
+              <w:t>.</w:t>
+            </w:r>
+          </w:p>
+        </w:tc>
+      </w:tr>
+      <w:tr>
+        <w:tc>
+          <w:tcPr>
+            <w:tcW w:w="8523" w:type="dxa"/>
+            <w:shd w:val="clear" w:color="auto" w:fill="F2F2F2" w:themeFill="background1" w:themeFillShade="F2"/>
+          </w:tcPr>
+          <w:p>
+            <w:pPr>
+              <w:rPr>
+                <w:b/>
+                <w:lang w:val="da-DK"/>
+              </w:rPr>
+            </w:pPr>
+            <w:r>
+              <w:rPr>
+                <w:b/>
+                <w:lang w:val="da-DK"/>
+              </w:rPr>
+              <w:t>Start betingelser:</w:t>
+            </w:r>
+          </w:p>
+          <w:p>
+            <w:pPr>
+              <w:rPr>
+                <w:lang w:val="da-DK"/>
+              </w:rPr>
+            </w:pPr>
+            <w:proofErr w:type="spellStart"/>
+            <w:r>
+              <w:rPr>
+                <w:lang w:val="da-DK"/>
+              </w:rPr>
+              <w:t>Todo</w:t>
+            </w:r>
+            <w:proofErr w:type="spellEnd"/>
+          </w:p>
+        </w:tc>
+      </w:tr>
+      <w:tr>
+        <w:tc>
+          <w:tcPr>
+            <w:tcW w:w="8523" w:type="dxa"/>
+            <w:tcBorders>
+              <w:bottom w:val="single" w:sz="4" w:space="0" w:color="000000" w:themeColor="text1"/>
+            </w:tcBorders>
+            <w:shd w:val="clear" w:color="auto" w:fill="FFFFFF" w:themeFill="background1"/>
+          </w:tcPr>
+          <w:p>
+            <w:pPr>
+              <w:rPr>
+                <w:b/>
+                <w:lang w:val="da-DK"/>
+              </w:rPr>
+            </w:pPr>
+            <w:r>
+              <w:rPr>
+                <w:b/>
+                <w:lang w:val="da-DK"/>
+              </w:rPr>
+              <w:t>Hovedforløb:</w:t>
+            </w:r>
+          </w:p>
+          <w:p>
+            <w:pPr>
+              <w:pStyle w:val="Listeafsnit"/>
+              <w:numPr>
+                <w:ilvl w:val="0"/>
+                <w:numId w:val="40"/>
+              </w:numPr>
+              <w:rPr>
+                <w:lang w:val="da-DK"/>
+              </w:rPr>
+            </w:pPr>
+            <w:proofErr w:type="spellStart"/>
+            <w:r>
+              <w:rPr>
+                <w:lang w:val="da-DK"/>
+              </w:rPr>
+              <w:t>Todo</w:t>
+            </w:r>
+            <w:proofErr w:type="spellEnd"/>
+          </w:p>
+          <w:p>
+            <w:pPr>
+              <w:pStyle w:val="Listeafsnit"/>
+              <w:numPr>
+                <w:ilvl w:val="0"/>
+                <w:numId w:val="40"/>
+              </w:numPr>
+              <w:rPr>
+                <w:lang w:val="da-DK"/>
+              </w:rPr>
+            </w:pPr>
+            <w:proofErr w:type="spellStart"/>
+            <w:r>
+              <w:rPr>
+                <w:lang w:val="da-DK"/>
+              </w:rPr>
+              <w:t>Todo</w:t>
+            </w:r>
+            <w:proofErr w:type="spellEnd"/>
+            <w:r>
+              <w:rPr>
+                <w:lang w:val="da-DK"/>
+              </w:rPr>
+              <w:t>:</w:t>
+            </w:r>
+          </w:p>
+          <w:p>
+            <w:pPr>
+              <w:pStyle w:val="Listeafsnit"/>
+              <w:numPr>
+                <w:ilvl w:val="1"/>
+                <w:numId w:val="40"/>
+              </w:numPr>
+              <w:rPr>
+                <w:lang w:val="da-DK"/>
+              </w:rPr>
+            </w:pPr>
+            <w:proofErr w:type="spellStart"/>
+            <w:r>
+              <w:rPr>
+                <w:lang w:val="da-DK"/>
+              </w:rPr>
+              <w:t>Todo</w:t>
+            </w:r>
+            <w:proofErr w:type="spellEnd"/>
+          </w:p>
+          <w:p>
+            <w:pPr>
+              <w:pStyle w:val="Listeafsnit"/>
+              <w:ind w:left="360"/>
+              <w:rPr>
+                <w:b/>
+                <w:lang w:val="da-DK"/>
+              </w:rPr>
+            </w:pPr>
+          </w:p>
+        </w:tc>
+      </w:tr>
+      <w:tr>
+        <w:tc>
+          <w:tcPr>
+            <w:tcW w:w="8523" w:type="dxa"/>
+            <w:shd w:val="clear" w:color="auto" w:fill="F2F2F2" w:themeFill="background1" w:themeFillShade="F2"/>
+          </w:tcPr>
+          <w:p>
+            <w:pPr>
+              <w:rPr>
+                <w:b/>
+                <w:lang w:val="da-DK"/>
+              </w:rPr>
+            </w:pPr>
+            <w:r>
+              <w:rPr>
+                <w:b/>
+                <w:lang w:val="da-DK"/>
+              </w:rPr>
+              <w:t>Slut betingelser:</w:t>
+            </w:r>
+          </w:p>
+          <w:p>
+            <w:pPr>
+              <w:rPr>
+                <w:lang w:val="da-DK"/>
+              </w:rPr>
+            </w:pPr>
+            <w:r>
+              <w:rPr>
+                <w:lang w:val="da-DK"/>
+              </w:rPr>
+              <w:t>Ingen</w:t>
+            </w:r>
+            <w:r>
+              <w:rPr>
+                <w:lang w:val="da-DK"/>
+              </w:rPr>
+              <w:t>.</w:t>
+            </w:r>
+          </w:p>
+        </w:tc>
+      </w:tr>
+      <w:tr>
+        <w:tc>
+          <w:tcPr>
+            <w:tcW w:w="8523" w:type="dxa"/>
+            <w:shd w:val="clear" w:color="auto" w:fill="F2F2F2" w:themeFill="background1" w:themeFillShade="F2"/>
+          </w:tcPr>
+          <w:p>
+            <w:pPr>
+              <w:rPr>
+                <w:b/>
+                <w:lang w:val="da-DK"/>
+              </w:rPr>
+            </w:pPr>
+            <w:r>
+              <w:rPr>
+                <w:b/>
+                <w:lang w:val="da-DK"/>
+              </w:rPr>
+              <w:t>Alternative forløb:</w:t>
+            </w:r>
+          </w:p>
+          <w:p>
+            <w:pPr>
+              <w:pStyle w:val="Listeafsnit"/>
+              <w:numPr>
+                <w:ilvl w:val="0"/>
+                <w:numId w:val="5"/>
+              </w:numPr>
+              <w:rPr>
+                <w:lang w:val="da-DK"/>
+              </w:rPr>
+            </w:pPr>
+            <w:proofErr w:type="spellStart"/>
+            <w:r>
+              <w:rPr>
+                <w:lang w:val="da-DK"/>
+              </w:rPr>
+              <w:t>Todo</w:t>
+            </w:r>
+            <w:proofErr w:type="spellEnd"/>
+          </w:p>
+          <w:p>
+            <w:pPr>
+              <w:pStyle w:val="Listeafsnit"/>
+              <w:numPr>
+                <w:ilvl w:val="0"/>
+                <w:numId w:val="5"/>
+              </w:numPr>
+              <w:rPr>
+                <w:lang w:val="da-DK"/>
+              </w:rPr>
+            </w:pPr>
+            <w:r>
+              <w:rPr>
+                <w:lang w:val="da-DK"/>
+              </w:rPr>
+              <w:t>Brugeren fortryder</w:t>
+            </w:r>
+            <w:r>
+              <w:rPr>
+                <w:lang w:val="da-DK"/>
+              </w:rPr>
+              <w:t>.</w:t>
+            </w:r>
+          </w:p>
+        </w:tc>
+      </w:tr>
+    </w:tbl>
+    <w:p>
+      <w:pPr>
+        <w:rPr>
+          <w:rFonts w:asciiTheme="majorHAnsi" w:eastAsiaTheme="majorEastAsia" w:hAnsiTheme="majorHAnsi" w:cstheme="majorBidi"/>
+          <w:b/>
+          <w:bCs/>
+          <w:color w:val="4F81BD" w:themeColor="accent1"/>
+          <w:sz w:val="26"/>
+          <w:szCs w:val="26"/>
+          <w:lang w:val="da-DK"/>
+        </w:rPr>
+      </w:pPr>
+    </w:p>
+    <w:p>
+      <w:pPr>
+        <w:pStyle w:val="Brdtekst"/>
+        <w:rPr>
           <w:lang w:val="da-DK"/>
         </w:rPr>
       </w:pPr>
@@ -1628,7 +4263,7 @@
             <w:rPr>
               <w:noProof/>
             </w:rPr>
-            <w:t>2</w:t>
+            <w:t>6</w:t>
           </w:r>
         </w:fldSimple>
       </w:p>
@@ -1663,7 +4298,7 @@
             <w:rPr>
               <w:noProof/>
             </w:rPr>
-            <w:t>3</w:t>
+            <w:t>7</w:t>
           </w:r>
         </w:fldSimple>
       </w:p>
@@ -1895,6 +4530,178 @@
     </w:lvl>
   </w:abstractNum>
   <w:abstractNum w:abstractNumId="2">
+    <w:nsid w:val="05C456D5"/>
+    <w:multiLevelType w:val="multilevel"/>
+    <w:tmpl w:val="0406001F"/>
+    <w:lvl w:ilvl="0">
+      <w:start w:val="1"/>
+      <w:numFmt w:val="decimal"/>
+      <w:lvlText w:val="%1."/>
+      <w:lvlJc w:val="left"/>
+      <w:pPr>
+        <w:ind w:left="360" w:hanging="360"/>
+      </w:pPr>
+    </w:lvl>
+    <w:lvl w:ilvl="1">
+      <w:start w:val="1"/>
+      <w:numFmt w:val="decimal"/>
+      <w:lvlText w:val="%1.%2."/>
+      <w:lvlJc w:val="left"/>
+      <w:pPr>
+        <w:ind w:left="792" w:hanging="432"/>
+      </w:pPr>
+    </w:lvl>
+    <w:lvl w:ilvl="2">
+      <w:start w:val="1"/>
+      <w:numFmt w:val="decimal"/>
+      <w:lvlText w:val="%1.%2.%3."/>
+      <w:lvlJc w:val="left"/>
+      <w:pPr>
+        <w:ind w:left="1224" w:hanging="504"/>
+      </w:pPr>
+    </w:lvl>
+    <w:lvl w:ilvl="3">
+      <w:start w:val="1"/>
+      <w:numFmt w:val="decimal"/>
+      <w:lvlText w:val="%1.%2.%3.%4."/>
+      <w:lvlJc w:val="left"/>
+      <w:pPr>
+        <w:ind w:left="1728" w:hanging="648"/>
+      </w:pPr>
+    </w:lvl>
+    <w:lvl w:ilvl="4">
+      <w:start w:val="1"/>
+      <w:numFmt w:val="decimal"/>
+      <w:lvlText w:val="%1.%2.%3.%4.%5."/>
+      <w:lvlJc w:val="left"/>
+      <w:pPr>
+        <w:ind w:left="2232" w:hanging="792"/>
+      </w:pPr>
+    </w:lvl>
+    <w:lvl w:ilvl="5">
+      <w:start w:val="1"/>
+      <w:numFmt w:val="decimal"/>
+      <w:lvlText w:val="%1.%2.%3.%4.%5.%6."/>
+      <w:lvlJc w:val="left"/>
+      <w:pPr>
+        <w:ind w:left="2736" w:hanging="936"/>
+      </w:pPr>
+    </w:lvl>
+    <w:lvl w:ilvl="6">
+      <w:start w:val="1"/>
+      <w:numFmt w:val="decimal"/>
+      <w:lvlText w:val="%1.%2.%3.%4.%5.%6.%7."/>
+      <w:lvlJc w:val="left"/>
+      <w:pPr>
+        <w:ind w:left="3240" w:hanging="1080"/>
+      </w:pPr>
+    </w:lvl>
+    <w:lvl w:ilvl="7">
+      <w:start w:val="1"/>
+      <w:numFmt w:val="decimal"/>
+      <w:lvlText w:val="%1.%2.%3.%4.%5.%6.%7.%8."/>
+      <w:lvlJc w:val="left"/>
+      <w:pPr>
+        <w:ind w:left="3744" w:hanging="1224"/>
+      </w:pPr>
+    </w:lvl>
+    <w:lvl w:ilvl="8">
+      <w:start w:val="1"/>
+      <w:numFmt w:val="decimal"/>
+      <w:lvlText w:val="%1.%2.%3.%4.%5.%6.%7.%8.%9."/>
+      <w:lvlJc w:val="left"/>
+      <w:pPr>
+        <w:ind w:left="4320" w:hanging="1440"/>
+      </w:pPr>
+    </w:lvl>
+  </w:abstractNum>
+  <w:abstractNum w:abstractNumId="3">
+    <w:nsid w:val="133465A9"/>
+    <w:multiLevelType w:val="multilevel"/>
+    <w:tmpl w:val="0406001F"/>
+    <w:lvl w:ilvl="0">
+      <w:start w:val="1"/>
+      <w:numFmt w:val="decimal"/>
+      <w:lvlText w:val="%1."/>
+      <w:lvlJc w:val="left"/>
+      <w:pPr>
+        <w:ind w:left="360" w:hanging="360"/>
+      </w:pPr>
+    </w:lvl>
+    <w:lvl w:ilvl="1">
+      <w:start w:val="1"/>
+      <w:numFmt w:val="decimal"/>
+      <w:lvlText w:val="%1.%2."/>
+      <w:lvlJc w:val="left"/>
+      <w:pPr>
+        <w:ind w:left="792" w:hanging="432"/>
+      </w:pPr>
+    </w:lvl>
+    <w:lvl w:ilvl="2">
+      <w:start w:val="1"/>
+      <w:numFmt w:val="decimal"/>
+      <w:lvlText w:val="%1.%2.%3."/>
+      <w:lvlJc w:val="left"/>
+      <w:pPr>
+        <w:ind w:left="1224" w:hanging="504"/>
+      </w:pPr>
+    </w:lvl>
+    <w:lvl w:ilvl="3">
+      <w:start w:val="1"/>
+      <w:numFmt w:val="decimal"/>
+      <w:lvlText w:val="%1.%2.%3.%4."/>
+      <w:lvlJc w:val="left"/>
+      <w:pPr>
+        <w:ind w:left="1728" w:hanging="648"/>
+      </w:pPr>
+    </w:lvl>
+    <w:lvl w:ilvl="4">
+      <w:start w:val="1"/>
+      <w:numFmt w:val="decimal"/>
+      <w:lvlText w:val="%1.%2.%3.%4.%5."/>
+      <w:lvlJc w:val="left"/>
+      <w:pPr>
+        <w:ind w:left="2232" w:hanging="792"/>
+      </w:pPr>
+    </w:lvl>
+    <w:lvl w:ilvl="5">
+      <w:start w:val="1"/>
+      <w:numFmt w:val="decimal"/>
+      <w:lvlText w:val="%1.%2.%3.%4.%5.%6."/>
+      <w:lvlJc w:val="left"/>
+      <w:pPr>
+        <w:ind w:left="2736" w:hanging="936"/>
+      </w:pPr>
+    </w:lvl>
+    <w:lvl w:ilvl="6">
+      <w:start w:val="1"/>
+      <w:numFmt w:val="decimal"/>
+      <w:lvlText w:val="%1.%2.%3.%4.%5.%6.%7."/>
+      <w:lvlJc w:val="left"/>
+      <w:pPr>
+        <w:ind w:left="3240" w:hanging="1080"/>
+      </w:pPr>
+    </w:lvl>
+    <w:lvl w:ilvl="7">
+      <w:start w:val="1"/>
+      <w:numFmt w:val="decimal"/>
+      <w:lvlText w:val="%1.%2.%3.%4.%5.%6.%7.%8."/>
+      <w:lvlJc w:val="left"/>
+      <w:pPr>
+        <w:ind w:left="3744" w:hanging="1224"/>
+      </w:pPr>
+    </w:lvl>
+    <w:lvl w:ilvl="8">
+      <w:start w:val="1"/>
+      <w:numFmt w:val="decimal"/>
+      <w:lvlText w:val="%1.%2.%3.%4.%5.%6.%7.%8.%9."/>
+      <w:lvlJc w:val="left"/>
+      <w:pPr>
+        <w:ind w:left="4320" w:hanging="1440"/>
+      </w:pPr>
+    </w:lvl>
+  </w:abstractNum>
+  <w:abstractNum w:abstractNumId="4">
     <w:nsid w:val="16032D58"/>
     <w:multiLevelType w:val="multilevel"/>
     <w:tmpl w:val="0406001F"/>
@@ -1980,7 +4787,7 @@
       </w:pPr>
     </w:lvl>
   </w:abstractNum>
-  <w:abstractNum w:abstractNumId="3">
+  <w:abstractNum w:abstractNumId="5">
     <w:nsid w:val="199C1DB7"/>
     <w:multiLevelType w:val="multilevel"/>
     <w:tmpl w:val="3356EF06"/>
@@ -2072,7 +4879,7 @@
       </w:pPr>
     </w:lvl>
   </w:abstractNum>
-  <w:abstractNum w:abstractNumId="4">
+  <w:abstractNum w:abstractNumId="6">
     <w:nsid w:val="1A560683"/>
     <w:multiLevelType w:val="hybridMultilevel"/>
     <w:tmpl w:val="16FC1822"/>
@@ -2185,7 +4992,7 @@
       </w:rPr>
     </w:lvl>
   </w:abstractNum>
-  <w:abstractNum w:abstractNumId="5">
+  <w:abstractNum w:abstractNumId="7">
     <w:nsid w:val="1A9D39F6"/>
     <w:multiLevelType w:val="multilevel"/>
     <w:tmpl w:val="0406001F"/>
@@ -2271,7 +5078,7 @@
       </w:pPr>
     </w:lvl>
   </w:abstractNum>
-  <w:abstractNum w:abstractNumId="6">
+  <w:abstractNum w:abstractNumId="8">
     <w:nsid w:val="1CCB3CD4"/>
     <w:multiLevelType w:val="multilevel"/>
     <w:tmpl w:val="0406001F"/>
@@ -2357,7 +5164,7 @@
       </w:pPr>
     </w:lvl>
   </w:abstractNum>
-  <w:abstractNum w:abstractNumId="7">
+  <w:abstractNum w:abstractNumId="9">
     <w:nsid w:val="1F6E7264"/>
     <w:multiLevelType w:val="hybridMultilevel"/>
     <w:tmpl w:val="4E3A7EA2"/>
@@ -2470,7 +5277,7 @@
       </w:rPr>
     </w:lvl>
   </w:abstractNum>
-  <w:abstractNum w:abstractNumId="8">
+  <w:abstractNum w:abstractNumId="10">
     <w:nsid w:val="20092CAF"/>
     <w:multiLevelType w:val="hybridMultilevel"/>
     <w:tmpl w:val="E7205E76"/>
@@ -2589,7 +5396,7 @@
       </w:pPr>
     </w:lvl>
   </w:abstractNum>
-  <w:abstractNum w:abstractNumId="9">
+  <w:abstractNum w:abstractNumId="11">
     <w:nsid w:val="214C211B"/>
     <w:multiLevelType w:val="hybridMultilevel"/>
     <w:tmpl w:val="5BFEB0CE"/>
@@ -2678,7 +5485,7 @@
       </w:pPr>
     </w:lvl>
   </w:abstractNum>
-  <w:abstractNum w:abstractNumId="10">
+  <w:abstractNum w:abstractNumId="12">
     <w:nsid w:val="21950DA1"/>
     <w:multiLevelType w:val="hybridMultilevel"/>
     <w:tmpl w:val="31CA5DE8"/>
@@ -2764,7 +5571,7 @@
       </w:pPr>
     </w:lvl>
   </w:abstractNum>
-  <w:abstractNum w:abstractNumId="11">
+  <w:abstractNum w:abstractNumId="13">
     <w:nsid w:val="24DB2B1B"/>
     <w:multiLevelType w:val="hybridMultilevel"/>
     <w:tmpl w:val="AB849D20"/>
@@ -2850,7 +5657,7 @@
       </w:pPr>
     </w:lvl>
   </w:abstractNum>
-  <w:abstractNum w:abstractNumId="12">
+  <w:abstractNum w:abstractNumId="14">
     <w:nsid w:val="273F67F7"/>
     <w:multiLevelType w:val="multilevel"/>
     <w:tmpl w:val="0406001F"/>
@@ -2936,7 +5743,7 @@
       </w:pPr>
     </w:lvl>
   </w:abstractNum>
-  <w:abstractNum w:abstractNumId="13">
+  <w:abstractNum w:abstractNumId="15">
     <w:nsid w:val="29572E93"/>
     <w:multiLevelType w:val="multilevel"/>
     <w:tmpl w:val="0406001F"/>
@@ -3022,7 +5829,7 @@
       </w:pPr>
     </w:lvl>
   </w:abstractNum>
-  <w:abstractNum w:abstractNumId="14">
+  <w:abstractNum w:abstractNumId="16">
     <w:nsid w:val="2EAD6757"/>
     <w:multiLevelType w:val="hybridMultilevel"/>
     <w:tmpl w:val="772C3D06"/>
@@ -3135,7 +5942,93 @@
       </w:rPr>
     </w:lvl>
   </w:abstractNum>
-  <w:abstractNum w:abstractNumId="15">
+  <w:abstractNum w:abstractNumId="17">
+    <w:nsid w:val="327D31FD"/>
+    <w:multiLevelType w:val="multilevel"/>
+    <w:tmpl w:val="0406001F"/>
+    <w:lvl w:ilvl="0">
+      <w:start w:val="1"/>
+      <w:numFmt w:val="decimal"/>
+      <w:lvlText w:val="%1."/>
+      <w:lvlJc w:val="left"/>
+      <w:pPr>
+        <w:ind w:left="360" w:hanging="360"/>
+      </w:pPr>
+    </w:lvl>
+    <w:lvl w:ilvl="1">
+      <w:start w:val="1"/>
+      <w:numFmt w:val="decimal"/>
+      <w:lvlText w:val="%1.%2."/>
+      <w:lvlJc w:val="left"/>
+      <w:pPr>
+        <w:ind w:left="792" w:hanging="432"/>
+      </w:pPr>
+    </w:lvl>
+    <w:lvl w:ilvl="2">
+      <w:start w:val="1"/>
+      <w:numFmt w:val="decimal"/>
+      <w:lvlText w:val="%1.%2.%3."/>
+      <w:lvlJc w:val="left"/>
+      <w:pPr>
+        <w:ind w:left="1224" w:hanging="504"/>
+      </w:pPr>
+    </w:lvl>
+    <w:lvl w:ilvl="3">
+      <w:start w:val="1"/>
+      <w:numFmt w:val="decimal"/>
+      <w:lvlText w:val="%1.%2.%3.%4."/>
+      <w:lvlJc w:val="left"/>
+      <w:pPr>
+        <w:ind w:left="1728" w:hanging="648"/>
+      </w:pPr>
+    </w:lvl>
+    <w:lvl w:ilvl="4">
+      <w:start w:val="1"/>
+      <w:numFmt w:val="decimal"/>
+      <w:lvlText w:val="%1.%2.%3.%4.%5."/>
+      <w:lvlJc w:val="left"/>
+      <w:pPr>
+        <w:ind w:left="2232" w:hanging="792"/>
+      </w:pPr>
+    </w:lvl>
+    <w:lvl w:ilvl="5">
+      <w:start w:val="1"/>
+      <w:numFmt w:val="decimal"/>
+      <w:lvlText w:val="%1.%2.%3.%4.%5.%6."/>
+      <w:lvlJc w:val="left"/>
+      <w:pPr>
+        <w:ind w:left="2736" w:hanging="936"/>
+      </w:pPr>
+    </w:lvl>
+    <w:lvl w:ilvl="6">
+      <w:start w:val="1"/>
+      <w:numFmt w:val="decimal"/>
+      <w:lvlText w:val="%1.%2.%3.%4.%5.%6.%7."/>
+      <w:lvlJc w:val="left"/>
+      <w:pPr>
+        <w:ind w:left="3240" w:hanging="1080"/>
+      </w:pPr>
+    </w:lvl>
+    <w:lvl w:ilvl="7">
+      <w:start w:val="1"/>
+      <w:numFmt w:val="decimal"/>
+      <w:lvlText w:val="%1.%2.%3.%4.%5.%6.%7.%8."/>
+      <w:lvlJc w:val="left"/>
+      <w:pPr>
+        <w:ind w:left="3744" w:hanging="1224"/>
+      </w:pPr>
+    </w:lvl>
+    <w:lvl w:ilvl="8">
+      <w:start w:val="1"/>
+      <w:numFmt w:val="decimal"/>
+      <w:lvlText w:val="%1.%2.%3.%4.%5.%6.%7.%8.%9."/>
+      <w:lvlJc w:val="left"/>
+      <w:pPr>
+        <w:ind w:left="4320" w:hanging="1440"/>
+      </w:pPr>
+    </w:lvl>
+  </w:abstractNum>
+  <w:abstractNum w:abstractNumId="18">
     <w:nsid w:val="36592D3B"/>
     <w:multiLevelType w:val="multilevel"/>
     <w:tmpl w:val="0406001F"/>
@@ -3221,7 +6114,7 @@
       </w:pPr>
     </w:lvl>
   </w:abstractNum>
-  <w:abstractNum w:abstractNumId="16">
+  <w:abstractNum w:abstractNumId="19">
     <w:nsid w:val="371864E0"/>
     <w:multiLevelType w:val="multilevel"/>
     <w:tmpl w:val="0406001F"/>
@@ -3307,7 +6200,7 @@
       </w:pPr>
     </w:lvl>
   </w:abstractNum>
-  <w:abstractNum w:abstractNumId="17">
+  <w:abstractNum w:abstractNumId="20">
     <w:nsid w:val="3D406F91"/>
     <w:multiLevelType w:val="hybridMultilevel"/>
     <w:tmpl w:val="A85A2998"/>
@@ -3393,7 +6286,7 @@
       </w:pPr>
     </w:lvl>
   </w:abstractNum>
-  <w:abstractNum w:abstractNumId="18">
+  <w:abstractNum w:abstractNumId="21">
     <w:nsid w:val="45260DB4"/>
     <w:multiLevelType w:val="hybridMultilevel"/>
     <w:tmpl w:val="D7A4506A"/>
@@ -3506,7 +6399,7 @@
       </w:rPr>
     </w:lvl>
   </w:abstractNum>
-  <w:abstractNum w:abstractNumId="19">
+  <w:abstractNum w:abstractNumId="22">
     <w:nsid w:val="488D7AE0"/>
     <w:multiLevelType w:val="multilevel"/>
     <w:tmpl w:val="AE72EFFA"/>
@@ -3595,7 +6488,7 @@
       </w:pPr>
     </w:lvl>
   </w:abstractNum>
-  <w:abstractNum w:abstractNumId="20">
+  <w:abstractNum w:abstractNumId="23">
     <w:nsid w:val="4A9E4CB7"/>
     <w:multiLevelType w:val="multilevel"/>
     <w:tmpl w:val="D98E9D56"/>
@@ -3708,7 +6601,7 @@
       </w:rPr>
     </w:lvl>
   </w:abstractNum>
-  <w:abstractNum w:abstractNumId="21">
+  <w:abstractNum w:abstractNumId="24">
     <w:nsid w:val="4D601E69"/>
     <w:multiLevelType w:val="multilevel"/>
     <w:tmpl w:val="0406001F"/>
@@ -3794,7 +6687,7 @@
       </w:pPr>
     </w:lvl>
   </w:abstractNum>
-  <w:abstractNum w:abstractNumId="22">
+  <w:abstractNum w:abstractNumId="25">
     <w:nsid w:val="53AC34EC"/>
     <w:multiLevelType w:val="hybridMultilevel"/>
     <w:tmpl w:val="FCBA0A90"/>
@@ -3880,7 +6773,7 @@
       </w:pPr>
     </w:lvl>
   </w:abstractNum>
-  <w:abstractNum w:abstractNumId="23">
+  <w:abstractNum w:abstractNumId="26">
     <w:nsid w:val="544810C9"/>
     <w:multiLevelType w:val="hybridMultilevel"/>
     <w:tmpl w:val="D32243C4"/>
@@ -3993,7 +6886,7 @@
       </w:rPr>
     </w:lvl>
   </w:abstractNum>
-  <w:abstractNum w:abstractNumId="24">
+  <w:abstractNum w:abstractNumId="27">
     <w:nsid w:val="566056E4"/>
     <w:multiLevelType w:val="hybridMultilevel"/>
     <w:tmpl w:val="558E8A30"/>
@@ -4079,7 +6972,7 @@
       </w:pPr>
     </w:lvl>
   </w:abstractNum>
-  <w:abstractNum w:abstractNumId="25">
+  <w:abstractNum w:abstractNumId="28">
     <w:nsid w:val="5CE76087"/>
     <w:multiLevelType w:val="multilevel"/>
     <w:tmpl w:val="D5FA8CA4"/>
@@ -4168,7 +7061,93 @@
       </w:pPr>
     </w:lvl>
   </w:abstractNum>
-  <w:abstractNum w:abstractNumId="26">
+  <w:abstractNum w:abstractNumId="29">
+    <w:nsid w:val="5E524C9E"/>
+    <w:multiLevelType w:val="multilevel"/>
+    <w:tmpl w:val="0406001F"/>
+    <w:lvl w:ilvl="0">
+      <w:start w:val="1"/>
+      <w:numFmt w:val="decimal"/>
+      <w:lvlText w:val="%1."/>
+      <w:lvlJc w:val="left"/>
+      <w:pPr>
+        <w:ind w:left="360" w:hanging="360"/>
+      </w:pPr>
+    </w:lvl>
+    <w:lvl w:ilvl="1">
+      <w:start w:val="1"/>
+      <w:numFmt w:val="decimal"/>
+      <w:lvlText w:val="%1.%2."/>
+      <w:lvlJc w:val="left"/>
+      <w:pPr>
+        <w:ind w:left="792" w:hanging="432"/>
+      </w:pPr>
+    </w:lvl>
+    <w:lvl w:ilvl="2">
+      <w:start w:val="1"/>
+      <w:numFmt w:val="decimal"/>
+      <w:lvlText w:val="%1.%2.%3."/>
+      <w:lvlJc w:val="left"/>
+      <w:pPr>
+        <w:ind w:left="1224" w:hanging="504"/>
+      </w:pPr>
+    </w:lvl>
+    <w:lvl w:ilvl="3">
+      <w:start w:val="1"/>
+      <w:numFmt w:val="decimal"/>
+      <w:lvlText w:val="%1.%2.%3.%4."/>
+      <w:lvlJc w:val="left"/>
+      <w:pPr>
+        <w:ind w:left="1728" w:hanging="648"/>
+      </w:pPr>
+    </w:lvl>
+    <w:lvl w:ilvl="4">
+      <w:start w:val="1"/>
+      <w:numFmt w:val="decimal"/>
+      <w:lvlText w:val="%1.%2.%3.%4.%5."/>
+      <w:lvlJc w:val="left"/>
+      <w:pPr>
+        <w:ind w:left="2232" w:hanging="792"/>
+      </w:pPr>
+    </w:lvl>
+    <w:lvl w:ilvl="5">
+      <w:start w:val="1"/>
+      <w:numFmt w:val="decimal"/>
+      <w:lvlText w:val="%1.%2.%3.%4.%5.%6."/>
+      <w:lvlJc w:val="left"/>
+      <w:pPr>
+        <w:ind w:left="2736" w:hanging="936"/>
+      </w:pPr>
+    </w:lvl>
+    <w:lvl w:ilvl="6">
+      <w:start w:val="1"/>
+      <w:numFmt w:val="decimal"/>
+      <w:lvlText w:val="%1.%2.%3.%4.%5.%6.%7."/>
+      <w:lvlJc w:val="left"/>
+      <w:pPr>
+        <w:ind w:left="3240" w:hanging="1080"/>
+      </w:pPr>
+    </w:lvl>
+    <w:lvl w:ilvl="7">
+      <w:start w:val="1"/>
+      <w:numFmt w:val="decimal"/>
+      <w:lvlText w:val="%1.%2.%3.%4.%5.%6.%7.%8."/>
+      <w:lvlJc w:val="left"/>
+      <w:pPr>
+        <w:ind w:left="3744" w:hanging="1224"/>
+      </w:pPr>
+    </w:lvl>
+    <w:lvl w:ilvl="8">
+      <w:start w:val="1"/>
+      <w:numFmt w:val="decimal"/>
+      <w:lvlText w:val="%1.%2.%3.%4.%5.%6.%7.%8.%9."/>
+      <w:lvlJc w:val="left"/>
+      <w:pPr>
+        <w:ind w:left="4320" w:hanging="1440"/>
+      </w:pPr>
+    </w:lvl>
+  </w:abstractNum>
+  <w:abstractNum w:abstractNumId="30">
     <w:nsid w:val="65B9474B"/>
     <w:multiLevelType w:val="multilevel"/>
     <w:tmpl w:val="0406001F"/>
@@ -4254,7 +7233,7 @@
       </w:pPr>
     </w:lvl>
   </w:abstractNum>
-  <w:abstractNum w:abstractNumId="27">
+  <w:abstractNum w:abstractNumId="31">
     <w:nsid w:val="67893123"/>
     <w:multiLevelType w:val="hybridMultilevel"/>
     <w:tmpl w:val="5BFEB0CE"/>
@@ -4343,7 +7322,7 @@
       </w:pPr>
     </w:lvl>
   </w:abstractNum>
-  <w:abstractNum w:abstractNumId="28">
+  <w:abstractNum w:abstractNumId="32">
     <w:nsid w:val="6863657C"/>
     <w:multiLevelType w:val="multilevel"/>
     <w:tmpl w:val="4EC43E98"/>
@@ -4456,7 +7435,7 @@
       </w:rPr>
     </w:lvl>
   </w:abstractNum>
-  <w:abstractNum w:abstractNumId="29">
+  <w:abstractNum w:abstractNumId="33">
     <w:nsid w:val="6D814A42"/>
     <w:multiLevelType w:val="multilevel"/>
     <w:tmpl w:val="0406001F"/>
@@ -4542,7 +7521,7 @@
       </w:pPr>
     </w:lvl>
   </w:abstractNum>
-  <w:abstractNum w:abstractNumId="30">
+  <w:abstractNum w:abstractNumId="34">
     <w:nsid w:val="702174C2"/>
     <w:multiLevelType w:val="multilevel"/>
     <w:tmpl w:val="D5FA8CA4"/>
@@ -4631,7 +7610,7 @@
       </w:pPr>
     </w:lvl>
   </w:abstractNum>
-  <w:abstractNum w:abstractNumId="31">
+  <w:abstractNum w:abstractNumId="35">
     <w:nsid w:val="71D84497"/>
     <w:multiLevelType w:val="multilevel"/>
     <w:tmpl w:val="0406001F"/>
@@ -4717,7 +7696,7 @@
       </w:pPr>
     </w:lvl>
   </w:abstractNum>
-  <w:abstractNum w:abstractNumId="32">
+  <w:abstractNum w:abstractNumId="36">
     <w:nsid w:val="75D079EF"/>
     <w:multiLevelType w:val="multilevel"/>
     <w:tmpl w:val="0406001F"/>
@@ -4803,7 +7782,7 @@
       </w:pPr>
     </w:lvl>
   </w:abstractNum>
-  <w:abstractNum w:abstractNumId="33">
+  <w:abstractNum w:abstractNumId="37">
     <w:nsid w:val="75F329D2"/>
     <w:multiLevelType w:val="multilevel"/>
     <w:tmpl w:val="0406001F"/>
@@ -4889,7 +7868,7 @@
       </w:pPr>
     </w:lvl>
   </w:abstractNum>
-  <w:abstractNum w:abstractNumId="34">
+  <w:abstractNum w:abstractNumId="38">
     <w:nsid w:val="77280266"/>
     <w:multiLevelType w:val="hybridMultilevel"/>
     <w:tmpl w:val="4D3092F8"/>
@@ -5000,6 +7979,92 @@
       <w:rPr>
         <w:rFonts w:ascii="Wingdings" w:hAnsi="Wingdings" w:hint="default"/>
       </w:rPr>
+    </w:lvl>
+  </w:abstractNum>
+  <w:abstractNum w:abstractNumId="39">
+    <w:nsid w:val="7EE55DAC"/>
+    <w:multiLevelType w:val="multilevel"/>
+    <w:tmpl w:val="0406001F"/>
+    <w:lvl w:ilvl="0">
+      <w:start w:val="1"/>
+      <w:numFmt w:val="decimal"/>
+      <w:lvlText w:val="%1."/>
+      <w:lvlJc w:val="left"/>
+      <w:pPr>
+        <w:ind w:left="360" w:hanging="360"/>
+      </w:pPr>
+    </w:lvl>
+    <w:lvl w:ilvl="1">
+      <w:start w:val="1"/>
+      <w:numFmt w:val="decimal"/>
+      <w:lvlText w:val="%1.%2."/>
+      <w:lvlJc w:val="left"/>
+      <w:pPr>
+        <w:ind w:left="792" w:hanging="432"/>
+      </w:pPr>
+    </w:lvl>
+    <w:lvl w:ilvl="2">
+      <w:start w:val="1"/>
+      <w:numFmt w:val="decimal"/>
+      <w:lvlText w:val="%1.%2.%3."/>
+      <w:lvlJc w:val="left"/>
+      <w:pPr>
+        <w:ind w:left="1224" w:hanging="504"/>
+      </w:pPr>
+    </w:lvl>
+    <w:lvl w:ilvl="3">
+      <w:start w:val="1"/>
+      <w:numFmt w:val="decimal"/>
+      <w:lvlText w:val="%1.%2.%3.%4."/>
+      <w:lvlJc w:val="left"/>
+      <w:pPr>
+        <w:ind w:left="1728" w:hanging="648"/>
+      </w:pPr>
+    </w:lvl>
+    <w:lvl w:ilvl="4">
+      <w:start w:val="1"/>
+      <w:numFmt w:val="decimal"/>
+      <w:lvlText w:val="%1.%2.%3.%4.%5."/>
+      <w:lvlJc w:val="left"/>
+      <w:pPr>
+        <w:ind w:left="2232" w:hanging="792"/>
+      </w:pPr>
+    </w:lvl>
+    <w:lvl w:ilvl="5">
+      <w:start w:val="1"/>
+      <w:numFmt w:val="decimal"/>
+      <w:lvlText w:val="%1.%2.%3.%4.%5.%6."/>
+      <w:lvlJc w:val="left"/>
+      <w:pPr>
+        <w:ind w:left="2736" w:hanging="936"/>
+      </w:pPr>
+    </w:lvl>
+    <w:lvl w:ilvl="6">
+      <w:start w:val="1"/>
+      <w:numFmt w:val="decimal"/>
+      <w:lvlText w:val="%1.%2.%3.%4.%5.%6.%7."/>
+      <w:lvlJc w:val="left"/>
+      <w:pPr>
+        <w:ind w:left="3240" w:hanging="1080"/>
+      </w:pPr>
+    </w:lvl>
+    <w:lvl w:ilvl="7">
+      <w:start w:val="1"/>
+      <w:numFmt w:val="decimal"/>
+      <w:lvlText w:val="%1.%2.%3.%4.%5.%6.%7.%8."/>
+      <w:lvlJc w:val="left"/>
+      <w:pPr>
+        <w:ind w:left="3744" w:hanging="1224"/>
+      </w:pPr>
+    </w:lvl>
+    <w:lvl w:ilvl="8">
+      <w:start w:val="1"/>
+      <w:numFmt w:val="decimal"/>
+      <w:lvlText w:val="%1.%2.%3.%4.%5.%6.%7.%8.%9."/>
+      <w:lvlJc w:val="left"/>
+      <w:pPr>
+        <w:ind w:left="4320" w:hanging="1440"/>
+      </w:pPr>
     </w:lvl>
   </w:abstractNum>
   <w:num w:numId="1">
@@ -5022,7 +8087,7 @@
     </w:lvlOverride>
   </w:num>
   <w:num w:numId="2">
-    <w:abstractNumId w:val="8"/>
+    <w:abstractNumId w:val="10"/>
     <w:lvlOverride w:ilvl="0">
       <w:startOverride w:val="1"/>
     </w:lvlOverride>
@@ -5052,103 +8117,118 @@
     </w:lvlOverride>
   </w:num>
   <w:num w:numId="3">
-    <w:abstractNumId w:val="32"/>
+    <w:abstractNumId w:val="36"/>
   </w:num>
   <w:num w:numId="4">
+    <w:abstractNumId w:val="21"/>
+  </w:num>
+  <w:num w:numId="5">
+    <w:abstractNumId w:val="26"/>
+  </w:num>
+  <w:num w:numId="6">
+    <w:abstractNumId w:val="25"/>
+  </w:num>
+  <w:num w:numId="7">
+    <w:abstractNumId w:val="35"/>
+  </w:num>
+  <w:num w:numId="8">
+    <w:abstractNumId w:val="15"/>
+  </w:num>
+  <w:num w:numId="9">
+    <w:abstractNumId w:val="14"/>
+  </w:num>
+  <w:num w:numId="10">
     <w:abstractNumId w:val="18"/>
   </w:num>
-  <w:num w:numId="5">
-    <w:abstractNumId w:val="23"/>
+  <w:num w:numId="11">
+    <w:abstractNumId w:val="8"/>
   </w:num>
-  <w:num w:numId="6">
+  <w:num w:numId="12">
+    <w:abstractNumId w:val="20"/>
+  </w:num>
+  <w:num w:numId="13">
+    <w:abstractNumId w:val="37"/>
+  </w:num>
+  <w:num w:numId="14">
+    <w:abstractNumId w:val="12"/>
+  </w:num>
+  <w:num w:numId="15">
+    <w:abstractNumId w:val="27"/>
+  </w:num>
+  <w:num w:numId="16">
     <w:abstractNumId w:val="22"/>
   </w:num>
-  <w:num w:numId="7">
-    <w:abstractNumId w:val="31"/>
-  </w:num>
-  <w:num w:numId="8">
-    <w:abstractNumId w:val="13"/>
-  </w:num>
-  <w:num w:numId="9">
-    <w:abstractNumId w:val="12"/>
-  </w:num>
-  <w:num w:numId="10">
-    <w:abstractNumId w:val="15"/>
-  </w:num>
-  <w:num w:numId="11">
-    <w:abstractNumId w:val="6"/>
-  </w:num>
-  <w:num w:numId="12">
-    <w:abstractNumId w:val="17"/>
-  </w:num>
-  <w:num w:numId="13">
-    <w:abstractNumId w:val="33"/>
-  </w:num>
-  <w:num w:numId="14">
-    <w:abstractNumId w:val="10"/>
-  </w:num>
-  <w:num w:numId="15">
-    <w:abstractNumId w:val="24"/>
-  </w:num>
-  <w:num w:numId="16">
-    <w:abstractNumId w:val="19"/>
-  </w:num>
   <w:num w:numId="17">
-    <w:abstractNumId w:val="3"/>
+    <w:abstractNumId w:val="5"/>
   </w:num>
   <w:num w:numId="18">
     <w:abstractNumId w:val="1"/>
   </w:num>
   <w:num w:numId="19">
-    <w:abstractNumId w:val="26"/>
+    <w:abstractNumId w:val="30"/>
   </w:num>
   <w:num w:numId="20">
-    <w:abstractNumId w:val="25"/>
+    <w:abstractNumId w:val="28"/>
   </w:num>
   <w:num w:numId="21">
-    <w:abstractNumId w:val="30"/>
+    <w:abstractNumId w:val="34"/>
   </w:num>
   <w:num w:numId="22">
-    <w:abstractNumId w:val="5"/>
+    <w:abstractNumId w:val="7"/>
   </w:num>
   <w:num w:numId="23">
+    <w:abstractNumId w:val="4"/>
+  </w:num>
+  <w:num w:numId="24">
+    <w:abstractNumId w:val="24"/>
+  </w:num>
+  <w:num w:numId="25">
+    <w:abstractNumId w:val="31"/>
+  </w:num>
+  <w:num w:numId="26">
+    <w:abstractNumId w:val="11"/>
+  </w:num>
+  <w:num w:numId="27">
+    <w:abstractNumId w:val="13"/>
+  </w:num>
+  <w:num w:numId="28">
+    <w:abstractNumId w:val="9"/>
+  </w:num>
+  <w:num w:numId="29">
+    <w:abstractNumId w:val="16"/>
+  </w:num>
+  <w:num w:numId="30">
+    <w:abstractNumId w:val="38"/>
+  </w:num>
+  <w:num w:numId="31">
+    <w:abstractNumId w:val="32"/>
+  </w:num>
+  <w:num w:numId="32">
+    <w:abstractNumId w:val="23"/>
+  </w:num>
+  <w:num w:numId="33">
+    <w:abstractNumId w:val="19"/>
+  </w:num>
+  <w:num w:numId="34">
+    <w:abstractNumId w:val="6"/>
+  </w:num>
+  <w:num w:numId="35">
+    <w:abstractNumId w:val="33"/>
+  </w:num>
+  <w:num w:numId="36">
+    <w:abstractNumId w:val="17"/>
+  </w:num>
+  <w:num w:numId="37">
+    <w:abstractNumId w:val="29"/>
+  </w:num>
+  <w:num w:numId="38">
+    <w:abstractNumId w:val="3"/>
+  </w:num>
+  <w:num w:numId="39">
     <w:abstractNumId w:val="2"/>
   </w:num>
-  <w:num w:numId="24">
-    <w:abstractNumId w:val="21"/>
-  </w:num>
-  <w:num w:numId="25">
-    <w:abstractNumId w:val="27"/>
-  </w:num>
-  <w:num w:numId="26">
-    <w:abstractNumId w:val="9"/>
-  </w:num>
-  <w:num w:numId="27">
-    <w:abstractNumId w:val="11"/>
-  </w:num>
-  <w:num w:numId="28">
-    <w:abstractNumId w:val="7"/>
-  </w:num>
-  <w:num w:numId="29">
-    <w:abstractNumId w:val="14"/>
-  </w:num>
-  <w:num w:numId="30">
-    <w:abstractNumId w:val="34"/>
-  </w:num>
-  <w:num w:numId="31">
-    <w:abstractNumId w:val="28"/>
-  </w:num>
-  <w:num w:numId="32">
-    <w:abstractNumId w:val="20"/>
-  </w:num>
-  <w:num w:numId="33">
-    <w:abstractNumId w:val="16"/>
-  </w:num>
-  <w:num w:numId="34">
-    <w:abstractNumId w:val="4"/>
-  </w:num>
-  <w:num w:numId="35">
-    <w:abstractNumId w:val="29"/>
+  <w:num w:numId="40">
+    <w:abstractNumId w:val="39"/>
   </w:num>
   <w:numIdMacAtCleanup w:val="5"/>
 </w:numbering>
@@ -7067,7 +10147,7 @@
 </file>
 
 <file path=customXml/itemProps1.xml><?xml version="1.0" encoding="utf-8"?>
-<ds:datastoreItem xmlns:ds="http://schemas.openxmlformats.org/officeDocument/2006/customXml" ds:itemID="{C4A391CE-DE27-4570-B8E3-0D6D290A9B12}">
+<ds:datastoreItem xmlns:ds="http://schemas.openxmlformats.org/officeDocument/2006/customXml" ds:itemID="{2283B25F-610C-4F15-A7AC-1342288DABF7}">
   <ds:schemaRefs>
     <ds:schemaRef ds:uri="http://schemas.openxmlformats.org/officeDocument/2006/bibliography"/>
   </ds:schemaRefs>

--- a/Analysis and design/Use cases.docx
+++ b/Analysis and design/Use cases.docx
@@ -195,7 +195,19 @@
               <w:rPr>
                 <w:lang w:val="da-DK"/>
               </w:rPr>
-              <w:t>Alle brugere.</w:t>
+              <w:t xml:space="preserve">Alle </w:t>
+            </w:r>
+            <w:r>
+              <w:rPr>
+                <w:lang w:val="da-DK"/>
+              </w:rPr>
+              <w:t xml:space="preserve">kendte </w:t>
+            </w:r>
+            <w:r>
+              <w:rPr>
+                <w:lang w:val="da-DK"/>
+              </w:rPr>
+              <w:t>brugere.</w:t>
             </w:r>
           </w:p>
         </w:tc>
@@ -232,12 +244,6 @@
                 <w:lang w:val="da-DK"/>
               </w:rPr>
               <w:t>Ingen</w:t>
-            </w:r>
-            <w:r>
-              <w:rPr>
-                <w:lang w:val="da-DK"/>
-              </w:rPr>
-              <w:t>.</w:t>
             </w:r>
           </w:p>
         </w:tc>
@@ -423,21 +429,7 @@
               <w:rPr>
                 <w:lang w:val="da-DK"/>
               </w:rPr>
-              <w:t xml:space="preserve"> af ord, </w:t>
-            </w:r>
-            <w:proofErr w:type="spellStart"/>
-            <w:r>
-              <w:rPr>
-                <w:lang w:val="da-DK"/>
-              </w:rPr>
-              <w:t>forespørgelser</w:t>
-            </w:r>
-            <w:proofErr w:type="spellEnd"/>
-            <w:r>
-              <w:rPr>
-                <w:lang w:val="da-DK"/>
-              </w:rPr>
-              <w:t xml:space="preserve"> på ord m.m. </w:t>
+              <w:t xml:space="preserve"> af ord, forespørgelser på ord m.m. </w:t>
             </w:r>
           </w:p>
         </w:tc>
@@ -687,12 +679,6 @@
               </w:rPr>
               <w:t>Ingen</w:t>
             </w:r>
-            <w:r>
-              <w:rPr>
-                <w:lang w:val="da-DK"/>
-              </w:rPr>
-              <w:t>.</w:t>
-            </w:r>
           </w:p>
         </w:tc>
       </w:tr>
@@ -1238,7 +1224,19 @@
               <w:rPr>
                 <w:lang w:val="da-DK"/>
               </w:rPr>
-              <w:t>Alle brugere.</w:t>
+              <w:t xml:space="preserve">Alle </w:t>
+            </w:r>
+            <w:r>
+              <w:rPr>
+                <w:lang w:val="da-DK"/>
+              </w:rPr>
+              <w:t xml:space="preserve">kendte </w:t>
+            </w:r>
+            <w:r>
+              <w:rPr>
+                <w:lang w:val="da-DK"/>
+              </w:rPr>
+              <w:t>brugere.</w:t>
             </w:r>
           </w:p>
         </w:tc>
@@ -1479,12 +1477,6 @@
                 <w:lang w:val="da-DK"/>
               </w:rPr>
               <w:t>Ingen</w:t>
-            </w:r>
-            <w:r>
-              <w:rPr>
-                <w:lang w:val="da-DK"/>
-              </w:rPr>
-              <w:t>.</w:t>
             </w:r>
           </w:p>
         </w:tc>
@@ -1702,7 +1694,19 @@
               <w:rPr>
                 <w:lang w:val="da-DK"/>
               </w:rPr>
-              <w:t>Alle brugere.</w:t>
+              <w:t xml:space="preserve">Alle </w:t>
+            </w:r>
+            <w:r>
+              <w:rPr>
+                <w:lang w:val="da-DK"/>
+              </w:rPr>
+              <w:t xml:space="preserve">kendte </w:t>
+            </w:r>
+            <w:r>
+              <w:rPr>
+                <w:lang w:val="da-DK"/>
+              </w:rPr>
+              <w:t>brugere.</w:t>
             </w:r>
           </w:p>
         </w:tc>
@@ -1739,12 +1743,6 @@
                 <w:lang w:val="da-DK"/>
               </w:rPr>
               <w:t>Ingen</w:t>
-            </w:r>
-            <w:r>
-              <w:rPr>
-                <w:lang w:val="da-DK"/>
-              </w:rPr>
-              <w:t>.</w:t>
             </w:r>
           </w:p>
         </w:tc>
@@ -1932,12 +1930,6 @@
                 <w:lang w:val="da-DK"/>
               </w:rPr>
               <w:t>Ingen</w:t>
-            </w:r>
-            <w:r>
-              <w:rPr>
-                <w:lang w:val="da-DK"/>
-              </w:rPr>
-              <w:t>.</w:t>
             </w:r>
           </w:p>
         </w:tc>
@@ -2167,7 +2159,19 @@
               <w:rPr>
                 <w:lang w:val="da-DK"/>
               </w:rPr>
-              <w:t>Alle brugere</w:t>
+              <w:t xml:space="preserve">Alle </w:t>
+            </w:r>
+            <w:r>
+              <w:rPr>
+                <w:lang w:val="da-DK"/>
+              </w:rPr>
+              <w:t xml:space="preserve">kendte </w:t>
+            </w:r>
+            <w:r>
+              <w:rPr>
+                <w:lang w:val="da-DK"/>
+              </w:rPr>
+              <w:t>brugere</w:t>
             </w:r>
             <w:r>
               <w:rPr>
@@ -2210,12 +2214,6 @@
                 <w:lang w:val="da-DK"/>
               </w:rPr>
               <w:t>Ingen</w:t>
-            </w:r>
-            <w:r>
-              <w:rPr>
-                <w:lang w:val="da-DK"/>
-              </w:rPr>
-              <w:t>.</w:t>
             </w:r>
           </w:p>
         </w:tc>
@@ -2480,12 +2478,6 @@
                 <w:lang w:val="da-DK"/>
               </w:rPr>
               <w:t>Ingen</w:t>
-            </w:r>
-            <w:r>
-              <w:rPr>
-                <w:lang w:val="da-DK"/>
-              </w:rPr>
-              <w:t>.</w:t>
             </w:r>
           </w:p>
         </w:tc>
@@ -2696,7 +2688,19 @@
               <w:rPr>
                 <w:lang w:val="da-DK"/>
               </w:rPr>
-              <w:t>Alle brugere</w:t>
+              <w:t xml:space="preserve">Alle </w:t>
+            </w:r>
+            <w:r>
+              <w:rPr>
+                <w:lang w:val="da-DK"/>
+              </w:rPr>
+              <w:t xml:space="preserve">kendte </w:t>
+            </w:r>
+            <w:r>
+              <w:rPr>
+                <w:lang w:val="da-DK"/>
+              </w:rPr>
+              <w:t>brugere</w:t>
             </w:r>
             <w:r>
               <w:rPr>
@@ -2739,12 +2743,6 @@
                 <w:lang w:val="da-DK"/>
               </w:rPr>
               <w:t>Ingen</w:t>
-            </w:r>
-            <w:r>
-              <w:rPr>
-                <w:lang w:val="da-DK"/>
-              </w:rPr>
-              <w:t>.</w:t>
             </w:r>
           </w:p>
         </w:tc>
@@ -3019,12 +3017,6 @@
                 <w:lang w:val="da-DK"/>
               </w:rPr>
               <w:t>Ingen</w:t>
-            </w:r>
-            <w:r>
-              <w:rPr>
-                <w:lang w:val="da-DK"/>
-              </w:rPr>
-              <w:t>.</w:t>
             </w:r>
           </w:p>
         </w:tc>
@@ -3265,7 +3257,19 @@
               <w:rPr>
                 <w:lang w:val="da-DK"/>
               </w:rPr>
-              <w:t>Alle brugere</w:t>
+              <w:t xml:space="preserve">Alle </w:t>
+            </w:r>
+            <w:r>
+              <w:rPr>
+                <w:lang w:val="da-DK"/>
+              </w:rPr>
+              <w:t xml:space="preserve">kendte </w:t>
+            </w:r>
+            <w:r>
+              <w:rPr>
+                <w:lang w:val="da-DK"/>
+              </w:rPr>
+              <w:t>brugere</w:t>
             </w:r>
             <w:r>
               <w:rPr>
@@ -3308,12 +3312,6 @@
                 <w:lang w:val="da-DK"/>
               </w:rPr>
               <w:t>Ingen</w:t>
-            </w:r>
-            <w:r>
-              <w:rPr>
-                <w:lang w:val="da-DK"/>
-              </w:rPr>
-              <w:t>.</w:t>
             </w:r>
           </w:p>
         </w:tc>
@@ -3554,28 +3552,26 @@
               <w:rPr>
                 <w:lang w:val="da-DK"/>
               </w:rPr>
-              <w:t>uploaded</w:t>
+              <w:t>uploade</w:t>
+            </w:r>
+            <w:r>
+              <w:rPr>
+                <w:lang w:val="da-DK"/>
+              </w:rPr>
+              <w:t>d</w:t>
             </w:r>
             <w:proofErr w:type="spellEnd"/>
             <w:r>
               <w:rPr>
                 <w:lang w:val="da-DK"/>
               </w:rPr>
-              <w:t xml:space="preserve"> materiale, kommentarer og </w:t>
-            </w:r>
-            <w:proofErr w:type="spellStart"/>
-            <w:r>
-              <w:rPr>
-                <w:lang w:val="da-DK"/>
-              </w:rPr>
-              <w:t>forespørgelser</w:t>
-            </w:r>
-            <w:proofErr w:type="spellEnd"/>
-            <w:r>
-              <w:rPr>
-                <w:lang w:val="da-DK"/>
-              </w:rPr>
-              <w:t xml:space="preserve">. Ellers mærkes brugen bare som slettet.  </w:t>
+              <w:t xml:space="preserve"> materiale, kommentarer og fore</w:t>
+            </w:r>
+            <w:r>
+              <w:rPr>
+                <w:lang w:val="da-DK"/>
+              </w:rPr>
+              <w:t xml:space="preserve">spørgelser. Ellers mærkes brugen bare som slettet.  </w:t>
             </w:r>
           </w:p>
           <w:p>
@@ -3622,12 +3618,6 @@
                 <w:lang w:val="da-DK"/>
               </w:rPr>
               <w:t>Ingen</w:t>
-            </w:r>
-            <w:r>
-              <w:rPr>
-                <w:lang w:val="da-DK"/>
-              </w:rPr>
-              <w:t>.</w:t>
             </w:r>
           </w:p>
         </w:tc>
@@ -3751,7 +3741,13 @@
               <w:rPr>
                 <w:lang w:val="da-DK"/>
               </w:rPr>
-              <w:t>Use case: xx</w:t>
+              <w:t xml:space="preserve">Use case: </w:t>
+            </w:r>
+            <w:r>
+              <w:rPr>
+                <w:lang w:val="da-DK"/>
+              </w:rPr>
+              <w:t>Søg</w:t>
             </w:r>
           </w:p>
         </w:tc>
@@ -3776,15 +3772,20 @@
               </w:rPr>
               <w:t xml:space="preserve">ID: </w:t>
             </w:r>
-            <w:proofErr w:type="spellStart"/>
-            <w:r>
-              <w:rPr>
-                <w:b/>
-                <w:lang w:val="da-DK"/>
-              </w:rPr>
-              <w:t>xx</w:t>
-            </w:r>
-            <w:proofErr w:type="spellEnd"/>
+            <w:r>
+              <w:rPr>
+                <w:b/>
+                <w:lang w:val="da-DK"/>
+              </w:rPr>
+              <w:t>UC-</w:t>
+            </w:r>
+            <w:r>
+              <w:rPr>
+                <w:b/>
+                <w:lang w:val="da-DK"/>
+              </w:rPr>
+              <w:t>8</w:t>
+            </w:r>
           </w:p>
         </w:tc>
       </w:tr>
@@ -3819,7 +3820,7 @@
               <w:rPr>
                 <w:lang w:val="da-DK"/>
               </w:rPr>
-              <w:t>TODO.</w:t>
+              <w:t>Søg efter et ord.</w:t>
             </w:r>
           </w:p>
         </w:tc>
@@ -3851,19 +3852,11 @@
                 <w:lang w:val="da-DK"/>
               </w:rPr>
             </w:pPr>
-            <w:proofErr w:type="spellStart"/>
-            <w:r>
-              <w:rPr>
-                <w:lang w:val="da-DK"/>
-              </w:rPr>
-              <w:t>Todo</w:t>
-            </w:r>
-            <w:proofErr w:type="spellEnd"/>
-            <w:r>
-              <w:rPr>
-                <w:lang w:val="da-DK"/>
-              </w:rPr>
-              <w:t>.</w:t>
+            <w:r>
+              <w:rPr>
+                <w:lang w:val="da-DK"/>
+              </w:rPr>
+              <w:t>Alle</w:t>
             </w:r>
           </w:p>
         </w:tc>
@@ -3901,12 +3894,6 @@
               </w:rPr>
               <w:t>Ingen</w:t>
             </w:r>
-            <w:r>
-              <w:rPr>
-                <w:lang w:val="da-DK"/>
-              </w:rPr>
-              <w:t>.</w:t>
-            </w:r>
           </w:p>
         </w:tc>
       </w:tr>
@@ -3937,14 +3924,12 @@
                 <w:lang w:val="da-DK"/>
               </w:rPr>
             </w:pPr>
-            <w:proofErr w:type="spellStart"/>
-            <w:r>
-              <w:rPr>
-                <w:lang w:val="da-DK"/>
-              </w:rPr>
-              <w:t>Todo</w:t>
-            </w:r>
-            <w:proofErr w:type="spellEnd"/>
+            <w:r>
+              <w:rPr>
+                <w:lang w:val="da-DK"/>
+              </w:rPr>
+              <w:t>Ingen</w:t>
+            </w:r>
           </w:p>
         </w:tc>
       </w:tr>
@@ -3977,66 +3962,216 @@
               <w:pStyle w:val="Listeafsnit"/>
               <w:numPr>
                 <w:ilvl w:val="0"/>
-                <w:numId w:val="40"/>
+                <w:numId w:val="41"/>
               </w:numPr>
               <w:rPr>
                 <w:lang w:val="da-DK"/>
               </w:rPr>
             </w:pPr>
-            <w:proofErr w:type="spellStart"/>
-            <w:r>
-              <w:rPr>
-                <w:lang w:val="da-DK"/>
-              </w:rPr>
-              <w:t>Todo</w:t>
-            </w:r>
-            <w:proofErr w:type="spellEnd"/>
+            <w:r>
+              <w:rPr>
+                <w:lang w:val="da-DK"/>
+              </w:rPr>
+              <w:t xml:space="preserve">Brugeren navigerer til systemets startside. </w:t>
+            </w:r>
           </w:p>
           <w:p>
             <w:pPr>
               <w:pStyle w:val="Listeafsnit"/>
               <w:numPr>
                 <w:ilvl w:val="0"/>
-                <w:numId w:val="40"/>
+                <w:numId w:val="41"/>
               </w:numPr>
               <w:rPr>
                 <w:lang w:val="da-DK"/>
               </w:rPr>
             </w:pPr>
-            <w:proofErr w:type="spellStart"/>
-            <w:r>
-              <w:rPr>
-                <w:lang w:val="da-DK"/>
-              </w:rPr>
-              <w:t>Todo</w:t>
-            </w:r>
-            <w:proofErr w:type="spellEnd"/>
-            <w:r>
-              <w:rPr>
-                <w:lang w:val="da-DK"/>
-              </w:rPr>
-              <w:t>:</w:t>
+            <w:r>
+              <w:rPr>
+                <w:lang w:val="da-DK"/>
+              </w:rPr>
+              <w:t>Systemets startside indeholder et søgefelt samt et gruppefelt.</w:t>
             </w:r>
           </w:p>
           <w:p>
             <w:pPr>
               <w:pStyle w:val="Listeafsnit"/>
               <w:numPr>
-                <w:ilvl w:val="1"/>
-                <w:numId w:val="40"/>
+                <w:ilvl w:val="0"/>
+                <w:numId w:val="41"/>
               </w:numPr>
               <w:rPr>
                 <w:lang w:val="da-DK"/>
               </w:rPr>
             </w:pPr>
+            <w:r>
+              <w:rPr>
+                <w:lang w:val="da-DK"/>
+              </w:rPr>
+              <w:t xml:space="preserve">Brugeren udfylder søgefeltet og evt. gruppefeltet. Gruppefeltet skal være en dynamisk </w:t>
+            </w:r>
             <w:proofErr w:type="spellStart"/>
             <w:r>
               <w:rPr>
                 <w:lang w:val="da-DK"/>
               </w:rPr>
-              <w:t>Todo</w:t>
+              <w:t>dropdown</w:t>
             </w:r>
             <w:proofErr w:type="spellEnd"/>
+            <w:r>
+              <w:rPr>
+                <w:lang w:val="da-DK"/>
+              </w:rPr>
+              <w:t xml:space="preserve"> liste, som ændre</w:t>
+            </w:r>
+            <w:r>
+              <w:rPr>
+                <w:lang w:val="da-DK"/>
+              </w:rPr>
+              <w:t>r</w:t>
+            </w:r>
+            <w:r>
+              <w:rPr>
+                <w:lang w:val="da-DK"/>
+              </w:rPr>
+              <w:t xml:space="preserve"> indhold efterhånden som der indtastes.</w:t>
+            </w:r>
+          </w:p>
+          <w:p>
+            <w:pPr>
+              <w:pStyle w:val="Listeafsnit"/>
+              <w:numPr>
+                <w:ilvl w:val="0"/>
+                <w:numId w:val="41"/>
+              </w:numPr>
+              <w:rPr>
+                <w:lang w:val="da-DK"/>
+              </w:rPr>
+            </w:pPr>
+            <w:r>
+              <w:rPr>
+                <w:lang w:val="da-DK"/>
+              </w:rPr>
+              <w:t xml:space="preserve">Systemet viser en liste med links til de enkelte </w:t>
+            </w:r>
+            <w:proofErr w:type="spellStart"/>
+            <w:r>
+              <w:rPr>
+                <w:lang w:val="da-DK"/>
+              </w:rPr>
+              <w:t>ordforslag</w:t>
+            </w:r>
+            <w:proofErr w:type="spellEnd"/>
+            <w:r>
+              <w:rPr>
+                <w:lang w:val="da-DK"/>
+              </w:rPr>
+              <w:t xml:space="preserve">, sorteret efter bedømmelse. For hvert ord vises dato for </w:t>
+            </w:r>
+            <w:proofErr w:type="spellStart"/>
+            <w:r>
+              <w:rPr>
+                <w:lang w:val="da-DK"/>
+              </w:rPr>
+              <w:t>upload</w:t>
+            </w:r>
+            <w:proofErr w:type="spellEnd"/>
+            <w:r>
+              <w:rPr>
+                <w:lang w:val="da-DK"/>
+              </w:rPr>
+              <w:t xml:space="preserve">, </w:t>
+            </w:r>
+            <w:proofErr w:type="spellStart"/>
+            <w:r>
+              <w:rPr>
+                <w:lang w:val="da-DK"/>
+              </w:rPr>
+              <w:t>ordgruppe</w:t>
+            </w:r>
+            <w:proofErr w:type="spellEnd"/>
+            <w:r>
+              <w:rPr>
+                <w:lang w:val="da-DK"/>
+              </w:rPr>
+              <w:t xml:space="preserve"> bedømmelse og bruger som har </w:t>
+            </w:r>
+            <w:proofErr w:type="spellStart"/>
+            <w:r>
+              <w:rPr>
+                <w:lang w:val="da-DK"/>
+              </w:rPr>
+              <w:t>uploadet</w:t>
+            </w:r>
+            <w:proofErr w:type="spellEnd"/>
+            <w:r>
+              <w:rPr>
+                <w:lang w:val="da-DK"/>
+              </w:rPr>
+              <w:t xml:space="preserve"> ordet. Der vises max. 10 ord per side.</w:t>
+            </w:r>
+          </w:p>
+          <w:p>
+            <w:pPr>
+              <w:pStyle w:val="Listeafsnit"/>
+              <w:numPr>
+                <w:ilvl w:val="0"/>
+                <w:numId w:val="41"/>
+              </w:numPr>
+              <w:rPr>
+                <w:lang w:val="da-DK"/>
+              </w:rPr>
+            </w:pPr>
+            <w:r>
+              <w:rPr>
+                <w:lang w:val="da-DK"/>
+              </w:rPr>
+              <w:t>Brugeren vælger et af forslagne.</w:t>
+            </w:r>
+          </w:p>
+          <w:p>
+            <w:pPr>
+              <w:pStyle w:val="Listeafsnit"/>
+              <w:numPr>
+                <w:ilvl w:val="0"/>
+                <w:numId w:val="41"/>
+              </w:numPr>
+              <w:rPr>
+                <w:lang w:val="da-DK"/>
+              </w:rPr>
+            </w:pPr>
+            <w:r>
+              <w:rPr>
+                <w:lang w:val="da-DK"/>
+              </w:rPr>
+              <w:t xml:space="preserve">Systemet viser en ny side, hvor ordet kan afspilles, samt de 10 nyeste kommentarer til ordet. Med mulighed for at </w:t>
+            </w:r>
+            <w:proofErr w:type="gramStart"/>
+            <w:r>
+              <w:rPr>
+                <w:lang w:val="da-DK"/>
+              </w:rPr>
+              <w:t>vise</w:t>
+            </w:r>
+            <w:proofErr w:type="gramEnd"/>
+            <w:r>
+              <w:rPr>
+                <w:lang w:val="da-DK"/>
+              </w:rPr>
+              <w:t xml:space="preserve"> de næste </w:t>
+            </w:r>
+            <w:r>
+              <w:rPr>
+                <w:lang w:val="da-DK"/>
+              </w:rPr>
+              <w:t>10.</w:t>
+            </w:r>
+            <w:r>
+              <w:rPr>
+                <w:lang w:val="da-DK"/>
+              </w:rPr>
+              <w:t xml:space="preserve">  </w:t>
+            </w:r>
           </w:p>
           <w:p>
             <w:pPr>
@@ -4083,12 +4218,6 @@
               </w:rPr>
               <w:t>Ingen</w:t>
             </w:r>
-            <w:r>
-              <w:rPr>
-                <w:lang w:val="da-DK"/>
-              </w:rPr>
-              <w:t>.</w:t>
-            </w:r>
           </w:p>
         </w:tc>
       </w:tr>
@@ -4112,26 +4241,13 @@
               </w:rPr>
               <w:t>Alternative forløb:</w:t>
             </w:r>
-          </w:p>
-          <w:p>
-            <w:pPr>
-              <w:pStyle w:val="Listeafsnit"/>
-              <w:numPr>
-                <w:ilvl w:val="0"/>
-                <w:numId w:val="5"/>
-              </w:numPr>
-              <w:rPr>
-                <w:lang w:val="da-DK"/>
-              </w:rPr>
-            </w:pPr>
-            <w:proofErr w:type="spellStart"/>
-            <w:r>
-              <w:rPr>
-                <w:lang w:val="da-DK"/>
-              </w:rPr>
-              <w:t>Todo</w:t>
-            </w:r>
-            <w:proofErr w:type="spellEnd"/>
+            <w:r>
+              <w:rPr>
+                <w:b/>
+                <w:lang w:val="da-DK"/>
+              </w:rPr>
+              <w:t xml:space="preserve"> </w:t>
+            </w:r>
           </w:p>
           <w:p>
             <w:pPr>
@@ -4175,8 +4291,1093 @@
     </w:p>
     <w:p>
       <w:pPr>
+        <w:rPr>
+          <w:lang w:val="da-DK"/>
+        </w:rPr>
+      </w:pPr>
+      <w:r>
+        <w:rPr>
+          <w:lang w:val="da-DK"/>
+        </w:rPr>
+        <w:br w:type="page"/>
+      </w:r>
+    </w:p>
+    <w:p>
+      <w:pPr>
         <w:pStyle w:val="Brdtekst"/>
         <w:rPr>
+          <w:lang w:val="da-DK"/>
+        </w:rPr>
+      </w:pPr>
+    </w:p>
+    <w:tbl>
+      <w:tblPr>
+        <w:tblStyle w:val="Tabel-Gitter"/>
+        <w:tblW w:w="0" w:type="auto"/>
+        <w:shd w:val="pct5" w:color="auto" w:fill="auto"/>
+        <w:tblLook w:val="04A0"/>
+      </w:tblPr>
+      <w:tblGrid>
+        <w:gridCol w:w="8523"/>
+      </w:tblGrid>
+      <w:tr>
+        <w:tc>
+          <w:tcPr>
+            <w:tcW w:w="8523" w:type="dxa"/>
+            <w:tcBorders>
+              <w:bottom w:val="single" w:sz="4" w:space="0" w:color="000000" w:themeColor="text1"/>
+            </w:tcBorders>
+            <w:shd w:val="clear" w:color="auto" w:fill="D9D9D9" w:themeFill="background1" w:themeFillShade="D9"/>
+          </w:tcPr>
+          <w:p>
+            <w:pPr>
+              <w:pStyle w:val="Overskrift2"/>
+              <w:rPr>
+                <w:lang w:val="da-DK"/>
+              </w:rPr>
+            </w:pPr>
+            <w:r>
+              <w:rPr>
+                <w:lang w:val="da-DK"/>
+              </w:rPr>
+              <w:t>Use case: Upload ORD</w:t>
+            </w:r>
+          </w:p>
+        </w:tc>
+      </w:tr>
+      <w:tr>
+        <w:tc>
+          <w:tcPr>
+            <w:tcW w:w="8523" w:type="dxa"/>
+            <w:shd w:val="clear" w:color="auto" w:fill="F2F2F2" w:themeFill="background1" w:themeFillShade="F2"/>
+          </w:tcPr>
+          <w:p>
+            <w:pPr>
+              <w:rPr>
+                <w:b/>
+                <w:lang w:val="da-DK"/>
+              </w:rPr>
+            </w:pPr>
+            <w:r>
+              <w:rPr>
+                <w:b/>
+                <w:lang w:val="da-DK"/>
+              </w:rPr>
+              <w:t>ID: UC-9</w:t>
+            </w:r>
+          </w:p>
+        </w:tc>
+      </w:tr>
+      <w:tr>
+        <w:tc>
+          <w:tcPr>
+            <w:tcW w:w="8523" w:type="dxa"/>
+            <w:shd w:val="clear" w:color="auto" w:fill="F2F2F2" w:themeFill="background1" w:themeFillShade="F2"/>
+          </w:tcPr>
+          <w:p>
+            <w:pPr>
+              <w:rPr>
+                <w:b/>
+                <w:lang w:val="da-DK"/>
+              </w:rPr>
+            </w:pPr>
+            <w:r>
+              <w:rPr>
+                <w:b/>
+                <w:lang w:val="da-DK"/>
+              </w:rPr>
+              <w:t>Kort beskrivelse:</w:t>
+            </w:r>
+          </w:p>
+          <w:p>
+            <w:pPr>
+              <w:rPr>
+                <w:lang w:val="da-DK"/>
+              </w:rPr>
+            </w:pPr>
+            <w:proofErr w:type="spellStart"/>
+            <w:r>
+              <w:rPr>
+                <w:lang w:val="da-DK"/>
+              </w:rPr>
+              <w:t>Upload</w:t>
+            </w:r>
+            <w:proofErr w:type="spellEnd"/>
+            <w:r>
+              <w:rPr>
+                <w:lang w:val="da-DK"/>
+              </w:rPr>
+              <w:t xml:space="preserve"> et ord.</w:t>
+            </w:r>
+          </w:p>
+        </w:tc>
+      </w:tr>
+      <w:tr>
+        <w:tc>
+          <w:tcPr>
+            <w:tcW w:w="8523" w:type="dxa"/>
+            <w:shd w:val="clear" w:color="auto" w:fill="F2F2F2" w:themeFill="background1" w:themeFillShade="F2"/>
+          </w:tcPr>
+          <w:p>
+            <w:pPr>
+              <w:rPr>
+                <w:b/>
+                <w:lang w:val="da-DK"/>
+              </w:rPr>
+            </w:pPr>
+            <w:r>
+              <w:rPr>
+                <w:b/>
+                <w:lang w:val="da-DK"/>
+              </w:rPr>
+              <w:t>Primære aktører:</w:t>
+            </w:r>
+          </w:p>
+          <w:p>
+            <w:pPr>
+              <w:rPr>
+                <w:lang w:val="da-DK"/>
+              </w:rPr>
+            </w:pPr>
+            <w:r>
+              <w:rPr>
+                <w:lang w:val="da-DK"/>
+              </w:rPr>
+              <w:t>Alle kendte brugere.</w:t>
+            </w:r>
+          </w:p>
+        </w:tc>
+      </w:tr>
+      <w:tr>
+        <w:tc>
+          <w:tcPr>
+            <w:tcW w:w="8523" w:type="dxa"/>
+            <w:shd w:val="clear" w:color="auto" w:fill="F2F2F2" w:themeFill="background1" w:themeFillShade="F2"/>
+          </w:tcPr>
+          <w:p>
+            <w:pPr>
+              <w:rPr>
+                <w:b/>
+                <w:lang w:val="da-DK"/>
+              </w:rPr>
+            </w:pPr>
+            <w:r>
+              <w:rPr>
+                <w:b/>
+                <w:lang w:val="da-DK"/>
+              </w:rPr>
+              <w:t>Sekundære aktører:</w:t>
+            </w:r>
+          </w:p>
+          <w:p>
+            <w:pPr>
+              <w:rPr>
+                <w:lang w:val="da-DK"/>
+              </w:rPr>
+            </w:pPr>
+            <w:r>
+              <w:rPr>
+                <w:lang w:val="da-DK"/>
+              </w:rPr>
+              <w:t>Ingen</w:t>
+            </w:r>
+            <w:r>
+              <w:rPr>
+                <w:lang w:val="da-DK"/>
+              </w:rPr>
+              <w:t>.</w:t>
+            </w:r>
+          </w:p>
+        </w:tc>
+      </w:tr>
+      <w:tr>
+        <w:tc>
+          <w:tcPr>
+            <w:tcW w:w="8523" w:type="dxa"/>
+            <w:shd w:val="clear" w:color="auto" w:fill="F2F2F2" w:themeFill="background1" w:themeFillShade="F2"/>
+          </w:tcPr>
+          <w:p>
+            <w:pPr>
+              <w:rPr>
+                <w:b/>
+                <w:lang w:val="da-DK"/>
+              </w:rPr>
+            </w:pPr>
+            <w:r>
+              <w:rPr>
+                <w:b/>
+                <w:lang w:val="da-DK"/>
+              </w:rPr>
+              <w:t>Start betingelser:</w:t>
+            </w:r>
+          </w:p>
+          <w:p>
+            <w:pPr>
+              <w:rPr>
+                <w:lang w:val="da-DK"/>
+              </w:rPr>
+            </w:pPr>
+            <w:r>
+              <w:rPr>
+                <w:lang w:val="da-DK"/>
+              </w:rPr>
+              <w:t>En bruger som er oprettet i systemet, og som har fundet et ønske på et ord, eller har søgt på et ord.</w:t>
+            </w:r>
+          </w:p>
+        </w:tc>
+      </w:tr>
+      <w:tr>
+        <w:tc>
+          <w:tcPr>
+            <w:tcW w:w="8523" w:type="dxa"/>
+            <w:tcBorders>
+              <w:bottom w:val="single" w:sz="4" w:space="0" w:color="000000" w:themeColor="text1"/>
+            </w:tcBorders>
+            <w:shd w:val="clear" w:color="auto" w:fill="FFFFFF" w:themeFill="background1"/>
+          </w:tcPr>
+          <w:p>
+            <w:pPr>
+              <w:rPr>
+                <w:b/>
+                <w:lang w:val="da-DK"/>
+              </w:rPr>
+            </w:pPr>
+            <w:r>
+              <w:rPr>
+                <w:b/>
+                <w:lang w:val="da-DK"/>
+              </w:rPr>
+              <w:t>Hovedforløb:</w:t>
+            </w:r>
+          </w:p>
+          <w:p>
+            <w:pPr>
+              <w:pStyle w:val="Listeafsnit"/>
+              <w:numPr>
+                <w:ilvl w:val="0"/>
+                <w:numId w:val="42"/>
+              </w:numPr>
+              <w:rPr>
+                <w:lang w:val="da-DK"/>
+              </w:rPr>
+            </w:pPr>
+            <w:r>
+              <w:rPr>
+                <w:lang w:val="da-DK"/>
+              </w:rPr>
+              <w:t>En bruger</w:t>
+            </w:r>
+            <w:r>
+              <w:rPr>
+                <w:lang w:val="da-DK"/>
+              </w:rPr>
+              <w:t xml:space="preserve"> har valgt linket ”</w:t>
+            </w:r>
+            <w:proofErr w:type="spellStart"/>
+            <w:r>
+              <w:rPr>
+                <w:lang w:val="da-DK"/>
+              </w:rPr>
+              <w:t>upload</w:t>
+            </w:r>
+            <w:proofErr w:type="spellEnd"/>
+            <w:r>
+              <w:rPr>
+                <w:lang w:val="da-DK"/>
+              </w:rPr>
+              <w:t xml:space="preserve"> ord” enten fra søge siden (se </w:t>
+            </w:r>
+            <w:proofErr w:type="spellStart"/>
+            <w:r>
+              <w:rPr>
+                <w:lang w:val="da-DK"/>
+              </w:rPr>
+              <w:t>usecase</w:t>
+            </w:r>
+            <w:proofErr w:type="spellEnd"/>
+            <w:r>
+              <w:rPr>
+                <w:lang w:val="da-DK"/>
+              </w:rPr>
+              <w:t xml:space="preserve"> Søg, linket er først synligt efter en søgning på et ord) eller fra siden ”Vis forespørgelser” (Se </w:t>
+            </w:r>
+            <w:proofErr w:type="spellStart"/>
+            <w:r>
+              <w:rPr>
+                <w:lang w:val="da-DK"/>
+              </w:rPr>
+              <w:t>usecasen</w:t>
+            </w:r>
+            <w:proofErr w:type="spellEnd"/>
+            <w:r>
+              <w:rPr>
+                <w:lang w:val="da-DK"/>
+              </w:rPr>
+              <w:t xml:space="preserve"> Vis forespørgelser, linket er først synligt når en specifik forespørgelse er valgt.) For begge sider gælder det at linket kun vises for </w:t>
+            </w:r>
+            <w:proofErr w:type="spellStart"/>
+            <w:r>
+              <w:rPr>
+                <w:lang w:val="da-DK"/>
+              </w:rPr>
+              <w:t>indlogget</w:t>
+            </w:r>
+            <w:proofErr w:type="spellEnd"/>
+            <w:r>
+              <w:rPr>
+                <w:lang w:val="da-DK"/>
+              </w:rPr>
+              <w:t xml:space="preserve"> brugere.</w:t>
+            </w:r>
+            <w:r>
+              <w:rPr>
+                <w:lang w:val="da-DK"/>
+              </w:rPr>
+              <w:t xml:space="preserve"> </w:t>
+            </w:r>
+          </w:p>
+          <w:p>
+            <w:pPr>
+              <w:pStyle w:val="Listeafsnit"/>
+              <w:numPr>
+                <w:ilvl w:val="0"/>
+                <w:numId w:val="42"/>
+              </w:numPr>
+              <w:rPr>
+                <w:lang w:val="da-DK"/>
+              </w:rPr>
+            </w:pPr>
+            <w:r>
+              <w:rPr>
+                <w:lang w:val="da-DK"/>
+              </w:rPr>
+              <w:t xml:space="preserve">En ny side vises som fortæller brugeren hvilke filformater der kan </w:t>
+            </w:r>
+            <w:proofErr w:type="spellStart"/>
+            <w:r>
+              <w:rPr>
+                <w:lang w:val="da-DK"/>
+              </w:rPr>
+              <w:t>uploades</w:t>
+            </w:r>
+            <w:proofErr w:type="spellEnd"/>
+            <w:r>
+              <w:rPr>
+                <w:lang w:val="da-DK"/>
+              </w:rPr>
+              <w:t>, samt en ”</w:t>
+            </w:r>
+            <w:proofErr w:type="spellStart"/>
+            <w:r>
+              <w:rPr>
+                <w:lang w:val="da-DK"/>
+              </w:rPr>
+              <w:t>Upload</w:t>
+            </w:r>
+            <w:proofErr w:type="spellEnd"/>
+            <w:r>
+              <w:rPr>
+                <w:lang w:val="da-DK"/>
+              </w:rPr>
+              <w:t>” knap.</w:t>
+            </w:r>
+          </w:p>
+          <w:p>
+            <w:pPr>
+              <w:pStyle w:val="Listeafsnit"/>
+              <w:numPr>
+                <w:ilvl w:val="0"/>
+                <w:numId w:val="42"/>
+              </w:numPr>
+              <w:rPr>
+                <w:lang w:val="da-DK"/>
+              </w:rPr>
+            </w:pPr>
+            <w:r>
+              <w:rPr>
+                <w:lang w:val="da-DK"/>
+              </w:rPr>
+              <w:t>Brugeren trykker op ”</w:t>
+            </w:r>
+            <w:proofErr w:type="spellStart"/>
+            <w:r>
+              <w:rPr>
+                <w:lang w:val="da-DK"/>
+              </w:rPr>
+              <w:t>Upload</w:t>
+            </w:r>
+            <w:proofErr w:type="spellEnd"/>
+            <w:r>
+              <w:rPr>
+                <w:lang w:val="da-DK"/>
+              </w:rPr>
+              <w:t>” knappen.</w:t>
+            </w:r>
+          </w:p>
+          <w:p>
+            <w:pPr>
+              <w:pStyle w:val="Listeafsnit"/>
+              <w:numPr>
+                <w:ilvl w:val="0"/>
+                <w:numId w:val="42"/>
+              </w:numPr>
+              <w:rPr>
+                <w:lang w:val="da-DK"/>
+              </w:rPr>
+            </w:pPr>
+            <w:r>
+              <w:rPr>
+                <w:lang w:val="da-DK"/>
+              </w:rPr>
+              <w:t>Systemet (browseren) viser en ”Vælg fil dialog”</w:t>
+            </w:r>
+          </w:p>
+          <w:p>
+            <w:pPr>
+              <w:pStyle w:val="Listeafsnit"/>
+              <w:numPr>
+                <w:ilvl w:val="0"/>
+                <w:numId w:val="42"/>
+              </w:numPr>
+              <w:rPr>
+                <w:lang w:val="da-DK"/>
+              </w:rPr>
+            </w:pPr>
+            <w:r>
+              <w:rPr>
+                <w:lang w:val="da-DK"/>
+              </w:rPr>
+              <w:t>Brugeren vælger en lokal fil på dennes maskine.</w:t>
+            </w:r>
+          </w:p>
+          <w:p>
+            <w:pPr>
+              <w:pStyle w:val="Listeafsnit"/>
+              <w:numPr>
+                <w:ilvl w:val="0"/>
+                <w:numId w:val="42"/>
+              </w:numPr>
+              <w:rPr>
+                <w:lang w:val="da-DK"/>
+              </w:rPr>
+            </w:pPr>
+            <w:r>
+              <w:rPr>
+                <w:lang w:val="da-DK"/>
+              </w:rPr>
+              <w:t>Systemet verificere og konvertere filen til et format, som systemet kan bruge. Og giver en status til brugeren.</w:t>
+            </w:r>
+          </w:p>
+          <w:p>
+            <w:pPr>
+              <w:pStyle w:val="Listeafsnit"/>
+              <w:ind w:left="360"/>
+              <w:rPr>
+                <w:b/>
+                <w:lang w:val="da-DK"/>
+              </w:rPr>
+            </w:pPr>
+          </w:p>
+        </w:tc>
+      </w:tr>
+      <w:tr>
+        <w:tc>
+          <w:tcPr>
+            <w:tcW w:w="8523" w:type="dxa"/>
+            <w:shd w:val="clear" w:color="auto" w:fill="F2F2F2" w:themeFill="background1" w:themeFillShade="F2"/>
+          </w:tcPr>
+          <w:p>
+            <w:pPr>
+              <w:rPr>
+                <w:b/>
+                <w:lang w:val="da-DK"/>
+              </w:rPr>
+            </w:pPr>
+            <w:r>
+              <w:rPr>
+                <w:b/>
+                <w:lang w:val="da-DK"/>
+              </w:rPr>
+              <w:t>Slut betingelser:</w:t>
+            </w:r>
+          </w:p>
+          <w:p>
+            <w:pPr>
+              <w:rPr>
+                <w:lang w:val="da-DK"/>
+              </w:rPr>
+            </w:pPr>
+            <w:r>
+              <w:rPr>
+                <w:lang w:val="da-DK"/>
+              </w:rPr>
+              <w:t>Ingen</w:t>
+            </w:r>
+            <w:r>
+              <w:rPr>
+                <w:lang w:val="da-DK"/>
+              </w:rPr>
+              <w:t>.</w:t>
+            </w:r>
+          </w:p>
+        </w:tc>
+      </w:tr>
+      <w:tr>
+        <w:tc>
+          <w:tcPr>
+            <w:tcW w:w="8523" w:type="dxa"/>
+            <w:shd w:val="clear" w:color="auto" w:fill="F2F2F2" w:themeFill="background1" w:themeFillShade="F2"/>
+          </w:tcPr>
+          <w:p>
+            <w:pPr>
+              <w:rPr>
+                <w:b/>
+                <w:lang w:val="da-DK"/>
+              </w:rPr>
+            </w:pPr>
+            <w:r>
+              <w:rPr>
+                <w:b/>
+                <w:lang w:val="da-DK"/>
+              </w:rPr>
+              <w:t>Alternative forløb:</w:t>
+            </w:r>
+          </w:p>
+          <w:p>
+            <w:pPr>
+              <w:pStyle w:val="Listeafsnit"/>
+              <w:numPr>
+                <w:ilvl w:val="0"/>
+                <w:numId w:val="5"/>
+              </w:numPr>
+              <w:rPr>
+                <w:lang w:val="da-DK"/>
+              </w:rPr>
+            </w:pPr>
+            <w:r>
+              <w:rPr>
+                <w:lang w:val="da-DK"/>
+              </w:rPr>
+              <w:t>Filen afvises pga. format eller størrelse.</w:t>
+            </w:r>
+          </w:p>
+          <w:p>
+            <w:pPr>
+              <w:pStyle w:val="Listeafsnit"/>
+              <w:numPr>
+                <w:ilvl w:val="0"/>
+                <w:numId w:val="5"/>
+              </w:numPr>
+              <w:rPr>
+                <w:lang w:val="da-DK"/>
+              </w:rPr>
+            </w:pPr>
+            <w:r>
+              <w:rPr>
+                <w:lang w:val="da-DK"/>
+              </w:rPr>
+              <w:t>Brugeren fortryder</w:t>
+            </w:r>
+            <w:r>
+              <w:rPr>
+                <w:lang w:val="da-DK"/>
+              </w:rPr>
+              <w:t>.</w:t>
+            </w:r>
+          </w:p>
+        </w:tc>
+      </w:tr>
+    </w:tbl>
+    <w:p>
+      <w:pPr>
+        <w:rPr>
+          <w:rFonts w:asciiTheme="majorHAnsi" w:eastAsiaTheme="majorEastAsia" w:hAnsiTheme="majorHAnsi" w:cstheme="majorBidi"/>
+          <w:b/>
+          <w:bCs/>
+          <w:color w:val="4F81BD" w:themeColor="accent1"/>
+          <w:sz w:val="26"/>
+          <w:szCs w:val="26"/>
+          <w:lang w:val="da-DK"/>
+        </w:rPr>
+      </w:pPr>
+    </w:p>
+    <w:p>
+      <w:pPr>
+        <w:pStyle w:val="Brdtekst"/>
+        <w:rPr>
+          <w:lang w:val="da-DK"/>
+        </w:rPr>
+      </w:pPr>
+    </w:p>
+    <w:p>
+      <w:pPr>
+        <w:rPr>
+          <w:lang w:val="da-DK"/>
+        </w:rPr>
+      </w:pPr>
+      <w:r>
+        <w:rPr>
+          <w:lang w:val="da-DK"/>
+        </w:rPr>
+        <w:br w:type="page"/>
+      </w:r>
+    </w:p>
+    <w:p>
+      <w:pPr>
+        <w:pStyle w:val="Brdtekst"/>
+        <w:rPr>
+          <w:lang w:val="da-DK"/>
+        </w:rPr>
+      </w:pPr>
+    </w:p>
+    <w:tbl>
+      <w:tblPr>
+        <w:tblStyle w:val="Tabel-Gitter"/>
+        <w:tblW w:w="0" w:type="auto"/>
+        <w:shd w:val="pct5" w:color="auto" w:fill="auto"/>
+        <w:tblLook w:val="04A0"/>
+      </w:tblPr>
+      <w:tblGrid>
+        <w:gridCol w:w="8523"/>
+      </w:tblGrid>
+      <w:tr>
+        <w:tc>
+          <w:tcPr>
+            <w:tcW w:w="8523" w:type="dxa"/>
+            <w:tcBorders>
+              <w:bottom w:val="single" w:sz="4" w:space="0" w:color="000000" w:themeColor="text1"/>
+            </w:tcBorders>
+            <w:shd w:val="clear" w:color="auto" w:fill="D9D9D9" w:themeFill="background1" w:themeFillShade="D9"/>
+          </w:tcPr>
+          <w:p>
+            <w:pPr>
+              <w:pStyle w:val="Overskrift2"/>
+              <w:rPr>
+                <w:lang w:val="da-DK"/>
+              </w:rPr>
+            </w:pPr>
+            <w:r>
+              <w:rPr>
+                <w:lang w:val="da-DK"/>
+              </w:rPr>
+              <w:t>Use case: xx</w:t>
+            </w:r>
+          </w:p>
+        </w:tc>
+      </w:tr>
+      <w:tr>
+        <w:tc>
+          <w:tcPr>
+            <w:tcW w:w="8523" w:type="dxa"/>
+            <w:shd w:val="clear" w:color="auto" w:fill="F2F2F2" w:themeFill="background1" w:themeFillShade="F2"/>
+          </w:tcPr>
+          <w:p>
+            <w:pPr>
+              <w:rPr>
+                <w:b/>
+                <w:lang w:val="da-DK"/>
+              </w:rPr>
+            </w:pPr>
+            <w:r>
+              <w:rPr>
+                <w:b/>
+                <w:lang w:val="da-DK"/>
+              </w:rPr>
+              <w:t xml:space="preserve">ID: </w:t>
+            </w:r>
+            <w:proofErr w:type="spellStart"/>
+            <w:r>
+              <w:rPr>
+                <w:b/>
+                <w:lang w:val="da-DK"/>
+              </w:rPr>
+              <w:t>xx</w:t>
+            </w:r>
+            <w:proofErr w:type="spellEnd"/>
+          </w:p>
+        </w:tc>
+      </w:tr>
+      <w:tr>
+        <w:tc>
+          <w:tcPr>
+            <w:tcW w:w="8523" w:type="dxa"/>
+            <w:shd w:val="clear" w:color="auto" w:fill="F2F2F2" w:themeFill="background1" w:themeFillShade="F2"/>
+          </w:tcPr>
+          <w:p>
+            <w:pPr>
+              <w:rPr>
+                <w:b/>
+                <w:lang w:val="da-DK"/>
+              </w:rPr>
+            </w:pPr>
+            <w:r>
+              <w:rPr>
+                <w:b/>
+                <w:lang w:val="da-DK"/>
+              </w:rPr>
+              <w:t>Kort beskrivelse:</w:t>
+            </w:r>
+          </w:p>
+          <w:p>
+            <w:pPr>
+              <w:rPr>
+                <w:lang w:val="da-DK"/>
+              </w:rPr>
+            </w:pPr>
+            <w:r>
+              <w:rPr>
+                <w:lang w:val="da-DK"/>
+              </w:rPr>
+              <w:t>TODO.</w:t>
+            </w:r>
+          </w:p>
+        </w:tc>
+      </w:tr>
+      <w:tr>
+        <w:tc>
+          <w:tcPr>
+            <w:tcW w:w="8523" w:type="dxa"/>
+            <w:shd w:val="clear" w:color="auto" w:fill="F2F2F2" w:themeFill="background1" w:themeFillShade="F2"/>
+          </w:tcPr>
+          <w:p>
+            <w:pPr>
+              <w:rPr>
+                <w:b/>
+                <w:lang w:val="da-DK"/>
+              </w:rPr>
+            </w:pPr>
+            <w:r>
+              <w:rPr>
+                <w:b/>
+                <w:lang w:val="da-DK"/>
+              </w:rPr>
+              <w:t>Primære aktører:</w:t>
+            </w:r>
+          </w:p>
+          <w:p>
+            <w:pPr>
+              <w:rPr>
+                <w:lang w:val="da-DK"/>
+              </w:rPr>
+            </w:pPr>
+            <w:proofErr w:type="spellStart"/>
+            <w:r>
+              <w:rPr>
+                <w:lang w:val="da-DK"/>
+              </w:rPr>
+              <w:t>Todo</w:t>
+            </w:r>
+            <w:proofErr w:type="spellEnd"/>
+            <w:r>
+              <w:rPr>
+                <w:lang w:val="da-DK"/>
+              </w:rPr>
+              <w:t>.</w:t>
+            </w:r>
+          </w:p>
+        </w:tc>
+      </w:tr>
+      <w:tr>
+        <w:tc>
+          <w:tcPr>
+            <w:tcW w:w="8523" w:type="dxa"/>
+            <w:shd w:val="clear" w:color="auto" w:fill="F2F2F2" w:themeFill="background1" w:themeFillShade="F2"/>
+          </w:tcPr>
+          <w:p>
+            <w:pPr>
+              <w:rPr>
+                <w:b/>
+                <w:lang w:val="da-DK"/>
+              </w:rPr>
+            </w:pPr>
+            <w:r>
+              <w:rPr>
+                <w:b/>
+                <w:lang w:val="da-DK"/>
+              </w:rPr>
+              <w:t>Sekundære aktører:</w:t>
+            </w:r>
+          </w:p>
+          <w:p>
+            <w:pPr>
+              <w:rPr>
+                <w:lang w:val="da-DK"/>
+              </w:rPr>
+            </w:pPr>
+            <w:r>
+              <w:rPr>
+                <w:lang w:val="da-DK"/>
+              </w:rPr>
+              <w:t>Ingen</w:t>
+            </w:r>
+            <w:r>
+              <w:rPr>
+                <w:lang w:val="da-DK"/>
+              </w:rPr>
+              <w:t>.</w:t>
+            </w:r>
+          </w:p>
+        </w:tc>
+      </w:tr>
+      <w:tr>
+        <w:tc>
+          <w:tcPr>
+            <w:tcW w:w="8523" w:type="dxa"/>
+            <w:shd w:val="clear" w:color="auto" w:fill="F2F2F2" w:themeFill="background1" w:themeFillShade="F2"/>
+          </w:tcPr>
+          <w:p>
+            <w:pPr>
+              <w:rPr>
+                <w:b/>
+                <w:lang w:val="da-DK"/>
+              </w:rPr>
+            </w:pPr>
+            <w:r>
+              <w:rPr>
+                <w:b/>
+                <w:lang w:val="da-DK"/>
+              </w:rPr>
+              <w:t>Start betingelser:</w:t>
+            </w:r>
+          </w:p>
+          <w:p>
+            <w:pPr>
+              <w:rPr>
+                <w:lang w:val="da-DK"/>
+              </w:rPr>
+            </w:pPr>
+            <w:proofErr w:type="spellStart"/>
+            <w:r>
+              <w:rPr>
+                <w:lang w:val="da-DK"/>
+              </w:rPr>
+              <w:t>Todo</w:t>
+            </w:r>
+            <w:proofErr w:type="spellEnd"/>
+          </w:p>
+        </w:tc>
+      </w:tr>
+      <w:tr>
+        <w:tc>
+          <w:tcPr>
+            <w:tcW w:w="8523" w:type="dxa"/>
+            <w:tcBorders>
+              <w:bottom w:val="single" w:sz="4" w:space="0" w:color="000000" w:themeColor="text1"/>
+            </w:tcBorders>
+            <w:shd w:val="clear" w:color="auto" w:fill="FFFFFF" w:themeFill="background1"/>
+          </w:tcPr>
+          <w:p>
+            <w:pPr>
+              <w:rPr>
+                <w:b/>
+                <w:lang w:val="da-DK"/>
+              </w:rPr>
+            </w:pPr>
+            <w:r>
+              <w:rPr>
+                <w:b/>
+                <w:lang w:val="da-DK"/>
+              </w:rPr>
+              <w:t>Hovedforløb:</w:t>
+            </w:r>
+          </w:p>
+          <w:p>
+            <w:pPr>
+              <w:pStyle w:val="Listeafsnit"/>
+              <w:numPr>
+                <w:ilvl w:val="0"/>
+                <w:numId w:val="42"/>
+              </w:numPr>
+              <w:rPr>
+                <w:lang w:val="da-DK"/>
+              </w:rPr>
+            </w:pPr>
+            <w:proofErr w:type="spellStart"/>
+            <w:r>
+              <w:rPr>
+                <w:lang w:val="da-DK"/>
+              </w:rPr>
+              <w:t>Todo</w:t>
+            </w:r>
+            <w:proofErr w:type="spellEnd"/>
+          </w:p>
+          <w:p>
+            <w:pPr>
+              <w:pStyle w:val="Listeafsnit"/>
+              <w:numPr>
+                <w:ilvl w:val="0"/>
+                <w:numId w:val="42"/>
+              </w:numPr>
+              <w:rPr>
+                <w:lang w:val="da-DK"/>
+              </w:rPr>
+            </w:pPr>
+            <w:proofErr w:type="spellStart"/>
+            <w:r>
+              <w:rPr>
+                <w:lang w:val="da-DK"/>
+              </w:rPr>
+              <w:t>Todo</w:t>
+            </w:r>
+            <w:proofErr w:type="spellEnd"/>
+            <w:r>
+              <w:rPr>
+                <w:lang w:val="da-DK"/>
+              </w:rPr>
+              <w:t>:</w:t>
+            </w:r>
+          </w:p>
+          <w:p>
+            <w:pPr>
+              <w:pStyle w:val="Listeafsnit"/>
+              <w:numPr>
+                <w:ilvl w:val="1"/>
+                <w:numId w:val="42"/>
+              </w:numPr>
+              <w:rPr>
+                <w:lang w:val="da-DK"/>
+              </w:rPr>
+            </w:pPr>
+            <w:proofErr w:type="spellStart"/>
+            <w:r>
+              <w:rPr>
+                <w:lang w:val="da-DK"/>
+              </w:rPr>
+              <w:t>Todo</w:t>
+            </w:r>
+            <w:proofErr w:type="spellEnd"/>
+          </w:p>
+          <w:p>
+            <w:pPr>
+              <w:pStyle w:val="Listeafsnit"/>
+              <w:ind w:left="360"/>
+              <w:rPr>
+                <w:b/>
+                <w:lang w:val="da-DK"/>
+              </w:rPr>
+            </w:pPr>
+          </w:p>
+        </w:tc>
+      </w:tr>
+      <w:tr>
+        <w:tc>
+          <w:tcPr>
+            <w:tcW w:w="8523" w:type="dxa"/>
+            <w:shd w:val="clear" w:color="auto" w:fill="F2F2F2" w:themeFill="background1" w:themeFillShade="F2"/>
+          </w:tcPr>
+          <w:p>
+            <w:pPr>
+              <w:rPr>
+                <w:b/>
+                <w:lang w:val="da-DK"/>
+              </w:rPr>
+            </w:pPr>
+            <w:r>
+              <w:rPr>
+                <w:b/>
+                <w:lang w:val="da-DK"/>
+              </w:rPr>
+              <w:t>Slut betingelser:</w:t>
+            </w:r>
+          </w:p>
+          <w:p>
+            <w:pPr>
+              <w:rPr>
+                <w:lang w:val="da-DK"/>
+              </w:rPr>
+            </w:pPr>
+            <w:r>
+              <w:rPr>
+                <w:lang w:val="da-DK"/>
+              </w:rPr>
+              <w:t>Ingen</w:t>
+            </w:r>
+            <w:r>
+              <w:rPr>
+                <w:lang w:val="da-DK"/>
+              </w:rPr>
+              <w:t>.</w:t>
+            </w:r>
+          </w:p>
+        </w:tc>
+      </w:tr>
+      <w:tr>
+        <w:tc>
+          <w:tcPr>
+            <w:tcW w:w="8523" w:type="dxa"/>
+            <w:shd w:val="clear" w:color="auto" w:fill="F2F2F2" w:themeFill="background1" w:themeFillShade="F2"/>
+          </w:tcPr>
+          <w:p>
+            <w:pPr>
+              <w:rPr>
+                <w:b/>
+                <w:lang w:val="da-DK"/>
+              </w:rPr>
+            </w:pPr>
+            <w:r>
+              <w:rPr>
+                <w:b/>
+                <w:lang w:val="da-DK"/>
+              </w:rPr>
+              <w:t>Alternative forløb:</w:t>
+            </w:r>
+          </w:p>
+          <w:p>
+            <w:pPr>
+              <w:pStyle w:val="Listeafsnit"/>
+              <w:numPr>
+                <w:ilvl w:val="0"/>
+                <w:numId w:val="5"/>
+              </w:numPr>
+              <w:rPr>
+                <w:lang w:val="da-DK"/>
+              </w:rPr>
+            </w:pPr>
+            <w:proofErr w:type="spellStart"/>
+            <w:r>
+              <w:rPr>
+                <w:lang w:val="da-DK"/>
+              </w:rPr>
+              <w:t>Todo</w:t>
+            </w:r>
+            <w:proofErr w:type="spellEnd"/>
+          </w:p>
+          <w:p>
+            <w:pPr>
+              <w:pStyle w:val="Listeafsnit"/>
+              <w:numPr>
+                <w:ilvl w:val="0"/>
+                <w:numId w:val="5"/>
+              </w:numPr>
+              <w:rPr>
+                <w:lang w:val="da-DK"/>
+              </w:rPr>
+            </w:pPr>
+            <w:r>
+              <w:rPr>
+                <w:lang w:val="da-DK"/>
+              </w:rPr>
+              <w:t>Brugeren fortryder</w:t>
+            </w:r>
+            <w:r>
+              <w:rPr>
+                <w:lang w:val="da-DK"/>
+              </w:rPr>
+              <w:t>.</w:t>
+            </w:r>
+          </w:p>
+        </w:tc>
+      </w:tr>
+    </w:tbl>
+    <w:p>
+      <w:pPr>
+        <w:rPr>
+          <w:rFonts w:asciiTheme="majorHAnsi" w:eastAsiaTheme="majorEastAsia" w:hAnsiTheme="majorHAnsi" w:cstheme="majorBidi"/>
+          <w:b/>
+          <w:bCs/>
+          <w:color w:val="4F81BD" w:themeColor="accent1"/>
+          <w:sz w:val="26"/>
+          <w:szCs w:val="26"/>
           <w:lang w:val="da-DK"/>
         </w:rPr>
       </w:pPr>
@@ -4263,7 +5464,7 @@
             <w:rPr>
               <w:noProof/>
             </w:rPr>
-            <w:t>6</w:t>
+            <w:t>8</w:t>
           </w:r>
         </w:fldSimple>
       </w:p>
@@ -4298,7 +5499,7 @@
             <w:rPr>
               <w:noProof/>
             </w:rPr>
-            <w:t>7</w:t>
+            <w:t>9</w:t>
           </w:r>
         </w:fldSimple>
       </w:p>
@@ -4702,6 +5903,92 @@
     </w:lvl>
   </w:abstractNum>
   <w:abstractNum w:abstractNumId="4">
+    <w:nsid w:val="15076E45"/>
+    <w:multiLevelType w:val="multilevel"/>
+    <w:tmpl w:val="0406001F"/>
+    <w:lvl w:ilvl="0">
+      <w:start w:val="1"/>
+      <w:numFmt w:val="decimal"/>
+      <w:lvlText w:val="%1."/>
+      <w:lvlJc w:val="left"/>
+      <w:pPr>
+        <w:ind w:left="360" w:hanging="360"/>
+      </w:pPr>
+    </w:lvl>
+    <w:lvl w:ilvl="1">
+      <w:start w:val="1"/>
+      <w:numFmt w:val="decimal"/>
+      <w:lvlText w:val="%1.%2."/>
+      <w:lvlJc w:val="left"/>
+      <w:pPr>
+        <w:ind w:left="792" w:hanging="432"/>
+      </w:pPr>
+    </w:lvl>
+    <w:lvl w:ilvl="2">
+      <w:start w:val="1"/>
+      <w:numFmt w:val="decimal"/>
+      <w:lvlText w:val="%1.%2.%3."/>
+      <w:lvlJc w:val="left"/>
+      <w:pPr>
+        <w:ind w:left="1224" w:hanging="504"/>
+      </w:pPr>
+    </w:lvl>
+    <w:lvl w:ilvl="3">
+      <w:start w:val="1"/>
+      <w:numFmt w:val="decimal"/>
+      <w:lvlText w:val="%1.%2.%3.%4."/>
+      <w:lvlJc w:val="left"/>
+      <w:pPr>
+        <w:ind w:left="1728" w:hanging="648"/>
+      </w:pPr>
+    </w:lvl>
+    <w:lvl w:ilvl="4">
+      <w:start w:val="1"/>
+      <w:numFmt w:val="decimal"/>
+      <w:lvlText w:val="%1.%2.%3.%4.%5."/>
+      <w:lvlJc w:val="left"/>
+      <w:pPr>
+        <w:ind w:left="2232" w:hanging="792"/>
+      </w:pPr>
+    </w:lvl>
+    <w:lvl w:ilvl="5">
+      <w:start w:val="1"/>
+      <w:numFmt w:val="decimal"/>
+      <w:lvlText w:val="%1.%2.%3.%4.%5.%6."/>
+      <w:lvlJc w:val="left"/>
+      <w:pPr>
+        <w:ind w:left="2736" w:hanging="936"/>
+      </w:pPr>
+    </w:lvl>
+    <w:lvl w:ilvl="6">
+      <w:start w:val="1"/>
+      <w:numFmt w:val="decimal"/>
+      <w:lvlText w:val="%1.%2.%3.%4.%5.%6.%7."/>
+      <w:lvlJc w:val="left"/>
+      <w:pPr>
+        <w:ind w:left="3240" w:hanging="1080"/>
+      </w:pPr>
+    </w:lvl>
+    <w:lvl w:ilvl="7">
+      <w:start w:val="1"/>
+      <w:numFmt w:val="decimal"/>
+      <w:lvlText w:val="%1.%2.%3.%4.%5.%6.%7.%8."/>
+      <w:lvlJc w:val="left"/>
+      <w:pPr>
+        <w:ind w:left="3744" w:hanging="1224"/>
+      </w:pPr>
+    </w:lvl>
+    <w:lvl w:ilvl="8">
+      <w:start w:val="1"/>
+      <w:numFmt w:val="decimal"/>
+      <w:lvlText w:val="%1.%2.%3.%4.%5.%6.%7.%8.%9."/>
+      <w:lvlJc w:val="left"/>
+      <w:pPr>
+        <w:ind w:left="4320" w:hanging="1440"/>
+      </w:pPr>
+    </w:lvl>
+  </w:abstractNum>
+  <w:abstractNum w:abstractNumId="5">
     <w:nsid w:val="16032D58"/>
     <w:multiLevelType w:val="multilevel"/>
     <w:tmpl w:val="0406001F"/>
@@ -4787,7 +6074,7 @@
       </w:pPr>
     </w:lvl>
   </w:abstractNum>
-  <w:abstractNum w:abstractNumId="5">
+  <w:abstractNum w:abstractNumId="6">
     <w:nsid w:val="199C1DB7"/>
     <w:multiLevelType w:val="multilevel"/>
     <w:tmpl w:val="3356EF06"/>
@@ -4879,7 +6166,7 @@
       </w:pPr>
     </w:lvl>
   </w:abstractNum>
-  <w:abstractNum w:abstractNumId="6">
+  <w:abstractNum w:abstractNumId="7">
     <w:nsid w:val="1A560683"/>
     <w:multiLevelType w:val="hybridMultilevel"/>
     <w:tmpl w:val="16FC1822"/>
@@ -4992,7 +6279,7 @@
       </w:rPr>
     </w:lvl>
   </w:abstractNum>
-  <w:abstractNum w:abstractNumId="7">
+  <w:abstractNum w:abstractNumId="8">
     <w:nsid w:val="1A9D39F6"/>
     <w:multiLevelType w:val="multilevel"/>
     <w:tmpl w:val="0406001F"/>
@@ -5078,7 +6365,7 @@
       </w:pPr>
     </w:lvl>
   </w:abstractNum>
-  <w:abstractNum w:abstractNumId="8">
+  <w:abstractNum w:abstractNumId="9">
     <w:nsid w:val="1CCB3CD4"/>
     <w:multiLevelType w:val="multilevel"/>
     <w:tmpl w:val="0406001F"/>
@@ -5164,7 +6451,7 @@
       </w:pPr>
     </w:lvl>
   </w:abstractNum>
-  <w:abstractNum w:abstractNumId="9">
+  <w:abstractNum w:abstractNumId="10">
     <w:nsid w:val="1F6E7264"/>
     <w:multiLevelType w:val="hybridMultilevel"/>
     <w:tmpl w:val="4E3A7EA2"/>
@@ -5277,7 +6564,7 @@
       </w:rPr>
     </w:lvl>
   </w:abstractNum>
-  <w:abstractNum w:abstractNumId="10">
+  <w:abstractNum w:abstractNumId="11">
     <w:nsid w:val="20092CAF"/>
     <w:multiLevelType w:val="hybridMultilevel"/>
     <w:tmpl w:val="E7205E76"/>
@@ -5396,7 +6683,7 @@
       </w:pPr>
     </w:lvl>
   </w:abstractNum>
-  <w:abstractNum w:abstractNumId="11">
+  <w:abstractNum w:abstractNumId="12">
     <w:nsid w:val="214C211B"/>
     <w:multiLevelType w:val="hybridMultilevel"/>
     <w:tmpl w:val="5BFEB0CE"/>
@@ -5485,7 +6772,7 @@
       </w:pPr>
     </w:lvl>
   </w:abstractNum>
-  <w:abstractNum w:abstractNumId="12">
+  <w:abstractNum w:abstractNumId="13">
     <w:nsid w:val="21950DA1"/>
     <w:multiLevelType w:val="hybridMultilevel"/>
     <w:tmpl w:val="31CA5DE8"/>
@@ -5571,7 +6858,7 @@
       </w:pPr>
     </w:lvl>
   </w:abstractNum>
-  <w:abstractNum w:abstractNumId="13">
+  <w:abstractNum w:abstractNumId="14">
     <w:nsid w:val="24DB2B1B"/>
     <w:multiLevelType w:val="hybridMultilevel"/>
     <w:tmpl w:val="AB849D20"/>
@@ -5657,7 +6944,7 @@
       </w:pPr>
     </w:lvl>
   </w:abstractNum>
-  <w:abstractNum w:abstractNumId="14">
+  <w:abstractNum w:abstractNumId="15">
     <w:nsid w:val="273F67F7"/>
     <w:multiLevelType w:val="multilevel"/>
     <w:tmpl w:val="0406001F"/>
@@ -5743,7 +7030,7 @@
       </w:pPr>
     </w:lvl>
   </w:abstractNum>
-  <w:abstractNum w:abstractNumId="15">
+  <w:abstractNum w:abstractNumId="16">
     <w:nsid w:val="29572E93"/>
     <w:multiLevelType w:val="multilevel"/>
     <w:tmpl w:val="0406001F"/>
@@ -5829,7 +7116,7 @@
       </w:pPr>
     </w:lvl>
   </w:abstractNum>
-  <w:abstractNum w:abstractNumId="16">
+  <w:abstractNum w:abstractNumId="17">
     <w:nsid w:val="2EAD6757"/>
     <w:multiLevelType w:val="hybridMultilevel"/>
     <w:tmpl w:val="772C3D06"/>
@@ -5942,7 +7229,7 @@
       </w:rPr>
     </w:lvl>
   </w:abstractNum>
-  <w:abstractNum w:abstractNumId="17">
+  <w:abstractNum w:abstractNumId="18">
     <w:nsid w:val="327D31FD"/>
     <w:multiLevelType w:val="multilevel"/>
     <w:tmpl w:val="0406001F"/>
@@ -6028,7 +7315,7 @@
       </w:pPr>
     </w:lvl>
   </w:abstractNum>
-  <w:abstractNum w:abstractNumId="18">
+  <w:abstractNum w:abstractNumId="19">
     <w:nsid w:val="36592D3B"/>
     <w:multiLevelType w:val="multilevel"/>
     <w:tmpl w:val="0406001F"/>
@@ -6114,7 +7401,7 @@
       </w:pPr>
     </w:lvl>
   </w:abstractNum>
-  <w:abstractNum w:abstractNumId="19">
+  <w:abstractNum w:abstractNumId="20">
     <w:nsid w:val="371864E0"/>
     <w:multiLevelType w:val="multilevel"/>
     <w:tmpl w:val="0406001F"/>
@@ -6200,7 +7487,7 @@
       </w:pPr>
     </w:lvl>
   </w:abstractNum>
-  <w:abstractNum w:abstractNumId="20">
+  <w:abstractNum w:abstractNumId="21">
     <w:nsid w:val="3D406F91"/>
     <w:multiLevelType w:val="hybridMultilevel"/>
     <w:tmpl w:val="A85A2998"/>
@@ -6286,7 +7573,7 @@
       </w:pPr>
     </w:lvl>
   </w:abstractNum>
-  <w:abstractNum w:abstractNumId="21">
+  <w:abstractNum w:abstractNumId="22">
     <w:nsid w:val="45260DB4"/>
     <w:multiLevelType w:val="hybridMultilevel"/>
     <w:tmpl w:val="D7A4506A"/>
@@ -6399,7 +7686,7 @@
       </w:rPr>
     </w:lvl>
   </w:abstractNum>
-  <w:abstractNum w:abstractNumId="22">
+  <w:abstractNum w:abstractNumId="23">
     <w:nsid w:val="488D7AE0"/>
     <w:multiLevelType w:val="multilevel"/>
     <w:tmpl w:val="AE72EFFA"/>
@@ -6488,7 +7775,7 @@
       </w:pPr>
     </w:lvl>
   </w:abstractNum>
-  <w:abstractNum w:abstractNumId="23">
+  <w:abstractNum w:abstractNumId="24">
     <w:nsid w:val="4A9E4CB7"/>
     <w:multiLevelType w:val="multilevel"/>
     <w:tmpl w:val="D98E9D56"/>
@@ -6601,7 +7888,7 @@
       </w:rPr>
     </w:lvl>
   </w:abstractNum>
-  <w:abstractNum w:abstractNumId="24">
+  <w:abstractNum w:abstractNumId="25">
     <w:nsid w:val="4D601E69"/>
     <w:multiLevelType w:val="multilevel"/>
     <w:tmpl w:val="0406001F"/>
@@ -6687,7 +7974,7 @@
       </w:pPr>
     </w:lvl>
   </w:abstractNum>
-  <w:abstractNum w:abstractNumId="25">
+  <w:abstractNum w:abstractNumId="26">
     <w:nsid w:val="53AC34EC"/>
     <w:multiLevelType w:val="hybridMultilevel"/>
     <w:tmpl w:val="FCBA0A90"/>
@@ -6773,7 +8060,7 @@
       </w:pPr>
     </w:lvl>
   </w:abstractNum>
-  <w:abstractNum w:abstractNumId="26">
+  <w:abstractNum w:abstractNumId="27">
     <w:nsid w:val="544810C9"/>
     <w:multiLevelType w:val="hybridMultilevel"/>
     <w:tmpl w:val="D32243C4"/>
@@ -6886,7 +8173,7 @@
       </w:rPr>
     </w:lvl>
   </w:abstractNum>
-  <w:abstractNum w:abstractNumId="27">
+  <w:abstractNum w:abstractNumId="28">
     <w:nsid w:val="566056E4"/>
     <w:multiLevelType w:val="hybridMultilevel"/>
     <w:tmpl w:val="558E8A30"/>
@@ -6972,7 +8259,93 @@
       </w:pPr>
     </w:lvl>
   </w:abstractNum>
-  <w:abstractNum w:abstractNumId="28">
+  <w:abstractNum w:abstractNumId="29">
+    <w:nsid w:val="592237D6"/>
+    <w:multiLevelType w:val="multilevel"/>
+    <w:tmpl w:val="0406001F"/>
+    <w:lvl w:ilvl="0">
+      <w:start w:val="1"/>
+      <w:numFmt w:val="decimal"/>
+      <w:lvlText w:val="%1."/>
+      <w:lvlJc w:val="left"/>
+      <w:pPr>
+        <w:ind w:left="360" w:hanging="360"/>
+      </w:pPr>
+    </w:lvl>
+    <w:lvl w:ilvl="1">
+      <w:start w:val="1"/>
+      <w:numFmt w:val="decimal"/>
+      <w:lvlText w:val="%1.%2."/>
+      <w:lvlJc w:val="left"/>
+      <w:pPr>
+        <w:ind w:left="792" w:hanging="432"/>
+      </w:pPr>
+    </w:lvl>
+    <w:lvl w:ilvl="2">
+      <w:start w:val="1"/>
+      <w:numFmt w:val="decimal"/>
+      <w:lvlText w:val="%1.%2.%3."/>
+      <w:lvlJc w:val="left"/>
+      <w:pPr>
+        <w:ind w:left="1224" w:hanging="504"/>
+      </w:pPr>
+    </w:lvl>
+    <w:lvl w:ilvl="3">
+      <w:start w:val="1"/>
+      <w:numFmt w:val="decimal"/>
+      <w:lvlText w:val="%1.%2.%3.%4."/>
+      <w:lvlJc w:val="left"/>
+      <w:pPr>
+        <w:ind w:left="1728" w:hanging="648"/>
+      </w:pPr>
+    </w:lvl>
+    <w:lvl w:ilvl="4">
+      <w:start w:val="1"/>
+      <w:numFmt w:val="decimal"/>
+      <w:lvlText w:val="%1.%2.%3.%4.%5."/>
+      <w:lvlJc w:val="left"/>
+      <w:pPr>
+        <w:ind w:left="2232" w:hanging="792"/>
+      </w:pPr>
+    </w:lvl>
+    <w:lvl w:ilvl="5">
+      <w:start w:val="1"/>
+      <w:numFmt w:val="decimal"/>
+      <w:lvlText w:val="%1.%2.%3.%4.%5.%6."/>
+      <w:lvlJc w:val="left"/>
+      <w:pPr>
+        <w:ind w:left="2736" w:hanging="936"/>
+      </w:pPr>
+    </w:lvl>
+    <w:lvl w:ilvl="6">
+      <w:start w:val="1"/>
+      <w:numFmt w:val="decimal"/>
+      <w:lvlText w:val="%1.%2.%3.%4.%5.%6.%7."/>
+      <w:lvlJc w:val="left"/>
+      <w:pPr>
+        <w:ind w:left="3240" w:hanging="1080"/>
+      </w:pPr>
+    </w:lvl>
+    <w:lvl w:ilvl="7">
+      <w:start w:val="1"/>
+      <w:numFmt w:val="decimal"/>
+      <w:lvlText w:val="%1.%2.%3.%4.%5.%6.%7.%8."/>
+      <w:lvlJc w:val="left"/>
+      <w:pPr>
+        <w:ind w:left="3744" w:hanging="1224"/>
+      </w:pPr>
+    </w:lvl>
+    <w:lvl w:ilvl="8">
+      <w:start w:val="1"/>
+      <w:numFmt w:val="decimal"/>
+      <w:lvlText w:val="%1.%2.%3.%4.%5.%6.%7.%8.%9."/>
+      <w:lvlJc w:val="left"/>
+      <w:pPr>
+        <w:ind w:left="4320" w:hanging="1440"/>
+      </w:pPr>
+    </w:lvl>
+  </w:abstractNum>
+  <w:abstractNum w:abstractNumId="30">
     <w:nsid w:val="5CE76087"/>
     <w:multiLevelType w:val="multilevel"/>
     <w:tmpl w:val="D5FA8CA4"/>
@@ -7061,7 +8434,7 @@
       </w:pPr>
     </w:lvl>
   </w:abstractNum>
-  <w:abstractNum w:abstractNumId="29">
+  <w:abstractNum w:abstractNumId="31">
     <w:nsid w:val="5E524C9E"/>
     <w:multiLevelType w:val="multilevel"/>
     <w:tmpl w:val="0406001F"/>
@@ -7147,7 +8520,7 @@
       </w:pPr>
     </w:lvl>
   </w:abstractNum>
-  <w:abstractNum w:abstractNumId="30">
+  <w:abstractNum w:abstractNumId="32">
     <w:nsid w:val="65B9474B"/>
     <w:multiLevelType w:val="multilevel"/>
     <w:tmpl w:val="0406001F"/>
@@ -7233,7 +8606,7 @@
       </w:pPr>
     </w:lvl>
   </w:abstractNum>
-  <w:abstractNum w:abstractNumId="31">
+  <w:abstractNum w:abstractNumId="33">
     <w:nsid w:val="67893123"/>
     <w:multiLevelType w:val="hybridMultilevel"/>
     <w:tmpl w:val="5BFEB0CE"/>
@@ -7322,7 +8695,7 @@
       </w:pPr>
     </w:lvl>
   </w:abstractNum>
-  <w:abstractNum w:abstractNumId="32">
+  <w:abstractNum w:abstractNumId="34">
     <w:nsid w:val="6863657C"/>
     <w:multiLevelType w:val="multilevel"/>
     <w:tmpl w:val="4EC43E98"/>
@@ -7435,7 +8808,7 @@
       </w:rPr>
     </w:lvl>
   </w:abstractNum>
-  <w:abstractNum w:abstractNumId="33">
+  <w:abstractNum w:abstractNumId="35">
     <w:nsid w:val="6D814A42"/>
     <w:multiLevelType w:val="multilevel"/>
     <w:tmpl w:val="0406001F"/>
@@ -7521,7 +8894,7 @@
       </w:pPr>
     </w:lvl>
   </w:abstractNum>
-  <w:abstractNum w:abstractNumId="34">
+  <w:abstractNum w:abstractNumId="36">
     <w:nsid w:val="702174C2"/>
     <w:multiLevelType w:val="multilevel"/>
     <w:tmpl w:val="D5FA8CA4"/>
@@ -7610,7 +8983,7 @@
       </w:pPr>
     </w:lvl>
   </w:abstractNum>
-  <w:abstractNum w:abstractNumId="35">
+  <w:abstractNum w:abstractNumId="37">
     <w:nsid w:val="71D84497"/>
     <w:multiLevelType w:val="multilevel"/>
     <w:tmpl w:val="0406001F"/>
@@ -7696,7 +9069,7 @@
       </w:pPr>
     </w:lvl>
   </w:abstractNum>
-  <w:abstractNum w:abstractNumId="36">
+  <w:abstractNum w:abstractNumId="38">
     <w:nsid w:val="75D079EF"/>
     <w:multiLevelType w:val="multilevel"/>
     <w:tmpl w:val="0406001F"/>
@@ -7782,7 +9155,7 @@
       </w:pPr>
     </w:lvl>
   </w:abstractNum>
-  <w:abstractNum w:abstractNumId="37">
+  <w:abstractNum w:abstractNumId="39">
     <w:nsid w:val="75F329D2"/>
     <w:multiLevelType w:val="multilevel"/>
     <w:tmpl w:val="0406001F"/>
@@ -7868,7 +9241,7 @@
       </w:pPr>
     </w:lvl>
   </w:abstractNum>
-  <w:abstractNum w:abstractNumId="38">
+  <w:abstractNum w:abstractNumId="40">
     <w:nsid w:val="77280266"/>
     <w:multiLevelType w:val="hybridMultilevel"/>
     <w:tmpl w:val="4D3092F8"/>
@@ -7981,7 +9354,7 @@
       </w:rPr>
     </w:lvl>
   </w:abstractNum>
-  <w:abstractNum w:abstractNumId="39">
+  <w:abstractNum w:abstractNumId="41">
     <w:nsid w:val="7EE55DAC"/>
     <w:multiLevelType w:val="multilevel"/>
     <w:tmpl w:val="0406001F"/>
@@ -8087,7 +9460,7 @@
     </w:lvlOverride>
   </w:num>
   <w:num w:numId="2">
-    <w:abstractNumId w:val="10"/>
+    <w:abstractNumId w:val="11"/>
     <w:lvlOverride w:ilvl="0">
       <w:startOverride w:val="1"/>
     </w:lvlOverride>
@@ -8117,109 +9490,109 @@
     </w:lvlOverride>
   </w:num>
   <w:num w:numId="3">
-    <w:abstractNumId w:val="36"/>
+    <w:abstractNumId w:val="38"/>
   </w:num>
   <w:num w:numId="4">
+    <w:abstractNumId w:val="22"/>
+  </w:num>
+  <w:num w:numId="5">
+    <w:abstractNumId w:val="27"/>
+  </w:num>
+  <w:num w:numId="6">
+    <w:abstractNumId w:val="26"/>
+  </w:num>
+  <w:num w:numId="7">
+    <w:abstractNumId w:val="37"/>
+  </w:num>
+  <w:num w:numId="8">
+    <w:abstractNumId w:val="16"/>
+  </w:num>
+  <w:num w:numId="9">
+    <w:abstractNumId w:val="15"/>
+  </w:num>
+  <w:num w:numId="10">
+    <w:abstractNumId w:val="19"/>
+  </w:num>
+  <w:num w:numId="11">
+    <w:abstractNumId w:val="9"/>
+  </w:num>
+  <w:num w:numId="12">
     <w:abstractNumId w:val="21"/>
   </w:num>
-  <w:num w:numId="5">
-    <w:abstractNumId w:val="26"/>
-  </w:num>
-  <w:num w:numId="6">
-    <w:abstractNumId w:val="25"/>
-  </w:num>
-  <w:num w:numId="7">
-    <w:abstractNumId w:val="35"/>
-  </w:num>
-  <w:num w:numId="8">
-    <w:abstractNumId w:val="15"/>
-  </w:num>
-  <w:num w:numId="9">
-    <w:abstractNumId w:val="14"/>
-  </w:num>
-  <w:num w:numId="10">
-    <w:abstractNumId w:val="18"/>
-  </w:num>
-  <w:num w:numId="11">
-    <w:abstractNumId w:val="8"/>
-  </w:num>
-  <w:num w:numId="12">
-    <w:abstractNumId w:val="20"/>
-  </w:num>
   <w:num w:numId="13">
-    <w:abstractNumId w:val="37"/>
+    <w:abstractNumId w:val="39"/>
   </w:num>
   <w:num w:numId="14">
-    <w:abstractNumId w:val="12"/>
+    <w:abstractNumId w:val="13"/>
   </w:num>
   <w:num w:numId="15">
-    <w:abstractNumId w:val="27"/>
+    <w:abstractNumId w:val="28"/>
   </w:num>
   <w:num w:numId="16">
-    <w:abstractNumId w:val="22"/>
+    <w:abstractNumId w:val="23"/>
   </w:num>
   <w:num w:numId="17">
-    <w:abstractNumId w:val="5"/>
+    <w:abstractNumId w:val="6"/>
   </w:num>
   <w:num w:numId="18">
     <w:abstractNumId w:val="1"/>
   </w:num>
   <w:num w:numId="19">
+    <w:abstractNumId w:val="32"/>
+  </w:num>
+  <w:num w:numId="20">
     <w:abstractNumId w:val="30"/>
   </w:num>
-  <w:num w:numId="20">
-    <w:abstractNumId w:val="28"/>
+  <w:num w:numId="21">
+    <w:abstractNumId w:val="36"/>
   </w:num>
-  <w:num w:numId="21">
+  <w:num w:numId="22">
+    <w:abstractNumId w:val="8"/>
+  </w:num>
+  <w:num w:numId="23">
+    <w:abstractNumId w:val="5"/>
+  </w:num>
+  <w:num w:numId="24">
+    <w:abstractNumId w:val="25"/>
+  </w:num>
+  <w:num w:numId="25">
+    <w:abstractNumId w:val="33"/>
+  </w:num>
+  <w:num w:numId="26">
+    <w:abstractNumId w:val="12"/>
+  </w:num>
+  <w:num w:numId="27">
+    <w:abstractNumId w:val="14"/>
+  </w:num>
+  <w:num w:numId="28">
+    <w:abstractNumId w:val="10"/>
+  </w:num>
+  <w:num w:numId="29">
+    <w:abstractNumId w:val="17"/>
+  </w:num>
+  <w:num w:numId="30">
+    <w:abstractNumId w:val="40"/>
+  </w:num>
+  <w:num w:numId="31">
     <w:abstractNumId w:val="34"/>
   </w:num>
-  <w:num w:numId="22">
+  <w:num w:numId="32">
+    <w:abstractNumId w:val="24"/>
+  </w:num>
+  <w:num w:numId="33">
+    <w:abstractNumId w:val="20"/>
+  </w:num>
+  <w:num w:numId="34">
     <w:abstractNumId w:val="7"/>
   </w:num>
-  <w:num w:numId="23">
-    <w:abstractNumId w:val="4"/>
-  </w:num>
-  <w:num w:numId="24">
-    <w:abstractNumId w:val="24"/>
-  </w:num>
-  <w:num w:numId="25">
-    <w:abstractNumId w:val="31"/>
-  </w:num>
-  <w:num w:numId="26">
-    <w:abstractNumId w:val="11"/>
-  </w:num>
-  <w:num w:numId="27">
-    <w:abstractNumId w:val="13"/>
-  </w:num>
-  <w:num w:numId="28">
-    <w:abstractNumId w:val="9"/>
-  </w:num>
-  <w:num w:numId="29">
-    <w:abstractNumId w:val="16"/>
-  </w:num>
-  <w:num w:numId="30">
-    <w:abstractNumId w:val="38"/>
-  </w:num>
-  <w:num w:numId="31">
-    <w:abstractNumId w:val="32"/>
-  </w:num>
-  <w:num w:numId="32">
-    <w:abstractNumId w:val="23"/>
-  </w:num>
-  <w:num w:numId="33">
-    <w:abstractNumId w:val="19"/>
-  </w:num>
-  <w:num w:numId="34">
-    <w:abstractNumId w:val="6"/>
-  </w:num>
   <w:num w:numId="35">
-    <w:abstractNumId w:val="33"/>
+    <w:abstractNumId w:val="35"/>
   </w:num>
   <w:num w:numId="36">
-    <w:abstractNumId w:val="17"/>
+    <w:abstractNumId w:val="18"/>
   </w:num>
   <w:num w:numId="37">
-    <w:abstractNumId w:val="29"/>
+    <w:abstractNumId w:val="31"/>
   </w:num>
   <w:num w:numId="38">
     <w:abstractNumId w:val="3"/>
@@ -8228,7 +9601,13 @@
     <w:abstractNumId w:val="2"/>
   </w:num>
   <w:num w:numId="40">
-    <w:abstractNumId w:val="39"/>
+    <w:abstractNumId w:val="41"/>
+  </w:num>
+  <w:num w:numId="41">
+    <w:abstractNumId w:val="4"/>
+  </w:num>
+  <w:num w:numId="42">
+    <w:abstractNumId w:val="29"/>
   </w:num>
   <w:numIdMacAtCleanup w:val="5"/>
 </w:numbering>
@@ -10147,7 +11526,7 @@
 </file>
 
 <file path=customXml/itemProps1.xml><?xml version="1.0" encoding="utf-8"?>
-<ds:datastoreItem xmlns:ds="http://schemas.openxmlformats.org/officeDocument/2006/customXml" ds:itemID="{2283B25F-610C-4F15-A7AC-1342288DABF7}">
+<ds:datastoreItem xmlns:ds="http://schemas.openxmlformats.org/officeDocument/2006/customXml" ds:itemID="{1E7B6567-AAB2-4A5D-801D-B673781FD7AF}">
   <ds:schemaRefs>
     <ds:schemaRef ds:uri="http://schemas.openxmlformats.org/officeDocument/2006/bibliography"/>
   </ds:schemaRefs>

--- a/Analysis and design/Use cases.docx
+++ b/Analysis and design/Use cases.docx
@@ -29,7 +29,7 @@
     </w:p>
     <w:p>
       <w:pPr>
-        <w:pStyle w:val="Overskrift1"/>
+        <w:pStyle w:val="Heading1"/>
         <w:numPr>
           <w:ilvl w:val="0"/>
           <w:numId w:val="3"/>
@@ -47,7 +47,7 @@
     </w:p>
     <w:p>
       <w:pPr>
-        <w:pStyle w:val="Brdtekst"/>
+        <w:pStyle w:val="BodyText"/>
         <w:rPr>
           <w:lang w:val="da-DK"/>
         </w:rPr>
@@ -55,7 +55,7 @@
     </w:p>
     <w:tbl>
       <w:tblPr>
-        <w:tblStyle w:val="Tabel-Gitter"/>
+        <w:tblStyle w:val="TableGrid"/>
         <w:tblW w:w="0" w:type="auto"/>
         <w:shd w:val="pct5" w:color="auto" w:fill="auto"/>
         <w:tblLook w:val="04A0"/>
@@ -74,7 +74,7 @@
           </w:tcPr>
           <w:p>
             <w:pPr>
-              <w:pStyle w:val="Overskrift2"/>
+              <w:pStyle w:val="Heading2"/>
               <w:rPr>
                 <w:lang w:val="da-DK"/>
               </w:rPr>
@@ -310,7 +310,7 @@
           </w:p>
           <w:p>
             <w:pPr>
-              <w:pStyle w:val="Listeafsnit"/>
+              <w:pStyle w:val="ListParagraph"/>
               <w:numPr>
                 <w:ilvl w:val="0"/>
                 <w:numId w:val="19"/>
@@ -342,7 +342,7 @@
           </w:p>
           <w:p>
             <w:pPr>
-              <w:pStyle w:val="Listeafsnit"/>
+              <w:pStyle w:val="ListParagraph"/>
               <w:numPr>
                 <w:ilvl w:val="0"/>
                 <w:numId w:val="19"/>
@@ -374,7 +374,7 @@
           </w:p>
           <w:p>
             <w:pPr>
-              <w:pStyle w:val="Listeafsnit"/>
+              <w:pStyle w:val="ListParagraph"/>
               <w:ind w:left="360"/>
               <w:rPr>
                 <w:b/>
@@ -429,7 +429,21 @@
               <w:rPr>
                 <w:lang w:val="da-DK"/>
               </w:rPr>
-              <w:t xml:space="preserve"> af ord, forespørgelser på ord m.m. </w:t>
+              <w:t xml:space="preserve"> af ord, </w:t>
+            </w:r>
+            <w:proofErr w:type="spellStart"/>
+            <w:r>
+              <w:rPr>
+                <w:lang w:val="da-DK"/>
+              </w:rPr>
+              <w:t>forespørgelser</w:t>
+            </w:r>
+            <w:proofErr w:type="spellEnd"/>
+            <w:r>
+              <w:rPr>
+                <w:lang w:val="da-DK"/>
+              </w:rPr>
+              <w:t xml:space="preserve"> på ord m.m. </w:t>
             </w:r>
           </w:p>
         </w:tc>
@@ -457,7 +471,7 @@
           </w:p>
           <w:p>
             <w:pPr>
-              <w:pStyle w:val="Listeafsnit"/>
+              <w:pStyle w:val="ListParagraph"/>
               <w:numPr>
                 <w:ilvl w:val="0"/>
                 <w:numId w:val="5"/>
@@ -504,7 +518,7 @@
     </w:p>
     <w:p>
       <w:pPr>
-        <w:pStyle w:val="Brdtekst"/>
+        <w:pStyle w:val="BodyText"/>
         <w:rPr>
           <w:lang w:val="da-DK"/>
         </w:rPr>
@@ -512,7 +526,7 @@
     </w:p>
     <w:tbl>
       <w:tblPr>
-        <w:tblStyle w:val="Tabel-Gitter"/>
+        <w:tblStyle w:val="TableGrid"/>
         <w:tblW w:w="0" w:type="auto"/>
         <w:shd w:val="pct5" w:color="auto" w:fill="auto"/>
         <w:tblLook w:val="04A0"/>
@@ -531,7 +545,7 @@
           </w:tcPr>
           <w:p>
             <w:pPr>
-              <w:pStyle w:val="Overskrift2"/>
+              <w:pStyle w:val="Heading2"/>
               <w:rPr>
                 <w:lang w:val="da-DK"/>
               </w:rPr>
@@ -677,7 +691,7 @@
               <w:rPr>
                 <w:lang w:val="da-DK"/>
               </w:rPr>
-              <w:t>Ingen</w:t>
+              <w:t>E-mail server</w:t>
             </w:r>
           </w:p>
         </w:tc>
@@ -744,7 +758,7 @@
           </w:p>
           <w:p>
             <w:pPr>
-              <w:pStyle w:val="Listeafsnit"/>
+              <w:pStyle w:val="ListParagraph"/>
               <w:numPr>
                 <w:ilvl w:val="0"/>
                 <w:numId w:val="35"/>
@@ -768,7 +782,7 @@
           </w:p>
           <w:p>
             <w:pPr>
-              <w:pStyle w:val="Listeafsnit"/>
+              <w:pStyle w:val="ListParagraph"/>
               <w:numPr>
                 <w:ilvl w:val="0"/>
                 <w:numId w:val="35"/>
@@ -786,7 +800,7 @@
           </w:p>
           <w:p>
             <w:pPr>
-              <w:pStyle w:val="Listeafsnit"/>
+              <w:pStyle w:val="ListParagraph"/>
               <w:numPr>
                 <w:ilvl w:val="0"/>
                 <w:numId w:val="35"/>
@@ -804,7 +818,7 @@
           </w:p>
           <w:p>
             <w:pPr>
-              <w:pStyle w:val="Listeafsnit"/>
+              <w:pStyle w:val="ListParagraph"/>
               <w:numPr>
                 <w:ilvl w:val="0"/>
                 <w:numId w:val="35"/>
@@ -822,7 +836,7 @@
           </w:p>
           <w:p>
             <w:pPr>
-              <w:pStyle w:val="Listeafsnit"/>
+              <w:pStyle w:val="ListParagraph"/>
               <w:numPr>
                 <w:ilvl w:val="1"/>
                 <w:numId w:val="35"/>
@@ -840,7 +854,7 @@
           </w:p>
           <w:p>
             <w:pPr>
-              <w:pStyle w:val="Listeafsnit"/>
+              <w:pStyle w:val="ListParagraph"/>
               <w:numPr>
                 <w:ilvl w:val="1"/>
                 <w:numId w:val="35"/>
@@ -872,7 +886,7 @@
           </w:p>
           <w:p>
             <w:pPr>
-              <w:pStyle w:val="Listeafsnit"/>
+              <w:pStyle w:val="ListParagraph"/>
               <w:numPr>
                 <w:ilvl w:val="1"/>
                 <w:numId w:val="35"/>
@@ -890,7 +904,7 @@
           </w:p>
           <w:p>
             <w:pPr>
-              <w:pStyle w:val="Listeafsnit"/>
+              <w:pStyle w:val="ListParagraph"/>
               <w:numPr>
                 <w:ilvl w:val="1"/>
                 <w:numId w:val="35"/>
@@ -956,7 +970,7 @@
           </w:p>
           <w:p>
             <w:pPr>
-              <w:pStyle w:val="Listeafsnit"/>
+              <w:pStyle w:val="ListParagraph"/>
               <w:ind w:left="360"/>
               <w:rPr>
                 <w:b/>
@@ -1025,7 +1039,7 @@
           </w:p>
           <w:p>
             <w:pPr>
-              <w:pStyle w:val="Listeafsnit"/>
+              <w:pStyle w:val="ListParagraph"/>
               <w:numPr>
                 <w:ilvl w:val="0"/>
                 <w:numId w:val="5"/>
@@ -1065,7 +1079,7 @@
     </w:p>
     <w:p>
       <w:pPr>
-        <w:pStyle w:val="Brdtekst"/>
+        <w:pStyle w:val="BodyText"/>
         <w:rPr>
           <w:lang w:val="da-DK"/>
         </w:rPr>
@@ -1086,7 +1100,7 @@
     </w:p>
     <w:p>
       <w:pPr>
-        <w:pStyle w:val="Brdtekst"/>
+        <w:pStyle w:val="BodyText"/>
         <w:rPr>
           <w:lang w:val="da-DK"/>
         </w:rPr>
@@ -1094,7 +1108,7 @@
     </w:p>
     <w:tbl>
       <w:tblPr>
-        <w:tblStyle w:val="Tabel-Gitter"/>
+        <w:tblStyle w:val="TableGrid"/>
         <w:tblW w:w="0" w:type="auto"/>
         <w:shd w:val="pct5" w:color="auto" w:fill="auto"/>
         <w:tblLook w:val="04A0"/>
@@ -1113,7 +1127,7 @@
           </w:tcPr>
           <w:p>
             <w:pPr>
-              <w:pStyle w:val="Overskrift2"/>
+              <w:pStyle w:val="Heading2"/>
             </w:pPr>
             <w:r>
               <w:t xml:space="preserve">Use case: </w:t>
@@ -1339,7 +1353,7 @@
           </w:p>
           <w:p>
             <w:pPr>
-              <w:pStyle w:val="Listeafsnit"/>
+              <w:pStyle w:val="ListParagraph"/>
               <w:numPr>
                 <w:ilvl w:val="0"/>
                 <w:numId w:val="36"/>
@@ -1357,7 +1371,7 @@
           </w:p>
           <w:p>
             <w:pPr>
-              <w:pStyle w:val="Listeafsnit"/>
+              <w:pStyle w:val="ListParagraph"/>
               <w:numPr>
                 <w:ilvl w:val="0"/>
                 <w:numId w:val="36"/>
@@ -1375,7 +1389,7 @@
           </w:p>
           <w:p>
             <w:pPr>
-              <w:pStyle w:val="Listeafsnit"/>
+              <w:pStyle w:val="ListParagraph"/>
               <w:numPr>
                 <w:ilvl w:val="0"/>
                 <w:numId w:val="36"/>
@@ -1405,7 +1419,7 @@
           </w:p>
           <w:p>
             <w:pPr>
-              <w:pStyle w:val="Listeafsnit"/>
+              <w:pStyle w:val="ListParagraph"/>
               <w:numPr>
                 <w:ilvl w:val="0"/>
                 <w:numId w:val="36"/>
@@ -1435,7 +1449,7 @@
           </w:p>
           <w:p>
             <w:pPr>
-              <w:pStyle w:val="Listeafsnit"/>
+              <w:pStyle w:val="ListParagraph"/>
               <w:ind w:left="360"/>
               <w:rPr>
                 <w:b/>
@@ -1504,7 +1518,7 @@
           </w:p>
           <w:p>
             <w:pPr>
-              <w:pStyle w:val="Listeafsnit"/>
+              <w:pStyle w:val="ListParagraph"/>
               <w:numPr>
                 <w:ilvl w:val="0"/>
                 <w:numId w:val="5"/>
@@ -1557,7 +1571,7 @@
     </w:p>
     <w:p>
       <w:pPr>
-        <w:pStyle w:val="Brdtekst"/>
+        <w:pStyle w:val="BodyText"/>
         <w:rPr>
           <w:lang w:val="da-DK"/>
         </w:rPr>
@@ -1565,7 +1579,7 @@
     </w:p>
     <w:tbl>
       <w:tblPr>
-        <w:tblStyle w:val="Tabel-Gitter"/>
+        <w:tblStyle w:val="TableGrid"/>
         <w:tblW w:w="0" w:type="auto"/>
         <w:shd w:val="pct5" w:color="auto" w:fill="auto"/>
         <w:tblLook w:val="04A0"/>
@@ -1584,7 +1598,7 @@
           </w:tcPr>
           <w:p>
             <w:pPr>
-              <w:pStyle w:val="Overskrift2"/>
+              <w:pStyle w:val="Heading2"/>
               <w:rPr>
                 <w:lang w:val="da-DK"/>
               </w:rPr>
@@ -1742,7 +1756,7 @@
               <w:rPr>
                 <w:lang w:val="da-DK"/>
               </w:rPr>
-              <w:t>Ingen</w:t>
+              <w:t>E-mail server.</w:t>
             </w:r>
           </w:p>
         </w:tc>
@@ -1809,7 +1823,7 @@
           </w:p>
           <w:p>
             <w:pPr>
-              <w:pStyle w:val="Listeafsnit"/>
+              <w:pStyle w:val="ListParagraph"/>
               <w:numPr>
                 <w:ilvl w:val="0"/>
                 <w:numId w:val="37"/>
@@ -1827,7 +1841,7 @@
           </w:p>
           <w:p>
             <w:pPr>
-              <w:pStyle w:val="Listeafsnit"/>
+              <w:pStyle w:val="ListParagraph"/>
               <w:numPr>
                 <w:ilvl w:val="0"/>
                 <w:numId w:val="37"/>
@@ -1845,7 +1859,7 @@
           </w:p>
           <w:p>
             <w:pPr>
-              <w:pStyle w:val="Listeafsnit"/>
+              <w:pStyle w:val="ListParagraph"/>
               <w:numPr>
                 <w:ilvl w:val="0"/>
                 <w:numId w:val="37"/>
@@ -1863,7 +1877,7 @@
           </w:p>
           <w:p>
             <w:pPr>
-              <w:pStyle w:val="Listeafsnit"/>
+              <w:pStyle w:val="ListParagraph"/>
               <w:numPr>
                 <w:ilvl w:val="0"/>
                 <w:numId w:val="37"/>
@@ -1881,7 +1895,7 @@
           </w:p>
           <w:p>
             <w:pPr>
-              <w:pStyle w:val="Listeafsnit"/>
+              <w:pStyle w:val="ListParagraph"/>
               <w:ind w:left="360"/>
               <w:rPr>
                 <w:b/>
@@ -1957,7 +1971,7 @@
           </w:p>
           <w:p>
             <w:pPr>
-              <w:pStyle w:val="Listeafsnit"/>
+              <w:pStyle w:val="ListParagraph"/>
               <w:numPr>
                 <w:ilvl w:val="0"/>
                 <w:numId w:val="5"/>
@@ -2010,7 +2024,7 @@
     </w:p>
     <w:p>
       <w:pPr>
-        <w:pStyle w:val="Brdtekst"/>
+        <w:pStyle w:val="BodyText"/>
         <w:rPr>
           <w:lang w:val="da-DK"/>
         </w:rPr>
@@ -2018,7 +2032,7 @@
     </w:p>
     <w:tbl>
       <w:tblPr>
-        <w:tblStyle w:val="Tabel-Gitter"/>
+        <w:tblStyle w:val="TableGrid"/>
         <w:tblW w:w="0" w:type="auto"/>
         <w:shd w:val="pct5" w:color="auto" w:fill="auto"/>
         <w:tblLook w:val="04A0"/>
@@ -2037,7 +2051,7 @@
           </w:tcPr>
           <w:p>
             <w:pPr>
-              <w:pStyle w:val="Overskrift2"/>
+              <w:pStyle w:val="Heading2"/>
               <w:rPr>
                 <w:lang w:val="da-DK"/>
               </w:rPr>
@@ -2213,7 +2227,7 @@
               <w:rPr>
                 <w:lang w:val="da-DK"/>
               </w:rPr>
-              <w:t>Ingen</w:t>
+              <w:t>E-mail server.</w:t>
             </w:r>
           </w:p>
         </w:tc>
@@ -2280,7 +2294,7 @@
           </w:p>
           <w:p>
             <w:pPr>
-              <w:pStyle w:val="Listeafsnit"/>
+              <w:pStyle w:val="ListParagraph"/>
               <w:numPr>
                 <w:ilvl w:val="0"/>
                 <w:numId w:val="38"/>
@@ -2320,7 +2334,7 @@
           </w:p>
           <w:p>
             <w:pPr>
-              <w:pStyle w:val="Listeafsnit"/>
+              <w:pStyle w:val="ListParagraph"/>
               <w:numPr>
                 <w:ilvl w:val="0"/>
                 <w:numId w:val="38"/>
@@ -2338,7 +2352,7 @@
           </w:p>
           <w:p>
             <w:pPr>
-              <w:pStyle w:val="Listeafsnit"/>
+              <w:pStyle w:val="ListParagraph"/>
               <w:numPr>
                 <w:ilvl w:val="0"/>
                 <w:numId w:val="38"/>
@@ -2394,7 +2408,7 @@
           </w:p>
           <w:p>
             <w:pPr>
-              <w:pStyle w:val="Listeafsnit"/>
+              <w:pStyle w:val="ListParagraph"/>
               <w:numPr>
                 <w:ilvl w:val="0"/>
                 <w:numId w:val="38"/>
@@ -2412,7 +2426,7 @@
           </w:p>
           <w:p>
             <w:pPr>
-              <w:pStyle w:val="Listeafsnit"/>
+              <w:pStyle w:val="ListParagraph"/>
               <w:numPr>
                 <w:ilvl w:val="0"/>
                 <w:numId w:val="38"/>
@@ -2436,7 +2450,7 @@
           </w:p>
           <w:p>
             <w:pPr>
-              <w:pStyle w:val="Listeafsnit"/>
+              <w:pStyle w:val="ListParagraph"/>
               <w:ind w:left="360"/>
               <w:rPr>
                 <w:b/>
@@ -2505,7 +2519,7 @@
           </w:p>
           <w:p>
             <w:pPr>
-              <w:pStyle w:val="Listeafsnit"/>
+              <w:pStyle w:val="ListParagraph"/>
               <w:numPr>
                 <w:ilvl w:val="0"/>
                 <w:numId w:val="5"/>
@@ -2565,7 +2579,7 @@
     </w:p>
     <w:tbl>
       <w:tblPr>
-        <w:tblStyle w:val="Tabel-Gitter"/>
+        <w:tblStyle w:val="TableGrid"/>
         <w:tblW w:w="0" w:type="auto"/>
         <w:shd w:val="pct5" w:color="auto" w:fill="auto"/>
         <w:tblLook w:val="04A0"/>
@@ -2584,7 +2598,7 @@
           </w:tcPr>
           <w:p>
             <w:pPr>
-              <w:pStyle w:val="Overskrift2"/>
+              <w:pStyle w:val="Heading2"/>
               <w:rPr>
                 <w:lang w:val="da-DK"/>
               </w:rPr>
@@ -2809,7 +2823,7 @@
           </w:p>
           <w:p>
             <w:pPr>
-              <w:pStyle w:val="Listeafsnit"/>
+              <w:pStyle w:val="ListParagraph"/>
               <w:numPr>
                 <w:ilvl w:val="0"/>
                 <w:numId w:val="39"/>
@@ -2849,7 +2863,7 @@
           </w:p>
           <w:p>
             <w:pPr>
-              <w:pStyle w:val="Listeafsnit"/>
+              <w:pStyle w:val="ListParagraph"/>
               <w:numPr>
                 <w:ilvl w:val="0"/>
                 <w:numId w:val="39"/>
@@ -2867,7 +2881,7 @@
           </w:p>
           <w:p>
             <w:pPr>
-              <w:pStyle w:val="Listeafsnit"/>
+              <w:pStyle w:val="ListParagraph"/>
               <w:numPr>
                 <w:ilvl w:val="0"/>
                 <w:numId w:val="39"/>
@@ -2903,7 +2917,7 @@
           </w:p>
           <w:p>
             <w:pPr>
-              <w:pStyle w:val="Listeafsnit"/>
+              <w:pStyle w:val="ListParagraph"/>
               <w:numPr>
                 <w:ilvl w:val="0"/>
                 <w:numId w:val="39"/>
@@ -2933,7 +2947,7 @@
           </w:p>
           <w:p>
             <w:pPr>
-              <w:pStyle w:val="Listeafsnit"/>
+              <w:pStyle w:val="ListParagraph"/>
               <w:numPr>
                 <w:ilvl w:val="0"/>
                 <w:numId w:val="39"/>
@@ -2975,7 +2989,7 @@
           </w:p>
           <w:p>
             <w:pPr>
-              <w:pStyle w:val="Listeafsnit"/>
+              <w:pStyle w:val="ListParagraph"/>
               <w:ind w:left="360"/>
               <w:rPr>
                 <w:b/>
@@ -3044,7 +3058,7 @@
           </w:p>
           <w:p>
             <w:pPr>
-              <w:pStyle w:val="Listeafsnit"/>
+              <w:pStyle w:val="ListParagraph"/>
               <w:numPr>
                 <w:ilvl w:val="0"/>
                 <w:numId w:val="5"/>
@@ -3068,7 +3082,7 @@
           </w:p>
           <w:p>
             <w:pPr>
-              <w:pStyle w:val="Listeafsnit"/>
+              <w:pStyle w:val="ListParagraph"/>
               <w:numPr>
                 <w:ilvl w:val="0"/>
                 <w:numId w:val="5"/>
@@ -3086,7 +3100,7 @@
           </w:p>
           <w:p>
             <w:pPr>
-              <w:pStyle w:val="Listeafsnit"/>
+              <w:pStyle w:val="ListParagraph"/>
               <w:numPr>
                 <w:ilvl w:val="0"/>
                 <w:numId w:val="5"/>
@@ -3133,7 +3147,7 @@
     </w:p>
     <w:tbl>
       <w:tblPr>
-        <w:tblStyle w:val="Tabel-Gitter"/>
+        <w:tblStyle w:val="TableGrid"/>
         <w:tblW w:w="0" w:type="auto"/>
         <w:shd w:val="pct5" w:color="auto" w:fill="auto"/>
         <w:tblLook w:val="04A0"/>
@@ -3152,7 +3166,7 @@
           </w:tcPr>
           <w:p>
             <w:pPr>
-              <w:pStyle w:val="Overskrift2"/>
+              <w:pStyle w:val="Heading2"/>
               <w:rPr>
                 <w:lang w:val="da-DK"/>
               </w:rPr>
@@ -3378,7 +3392,7 @@
           </w:p>
           <w:p>
             <w:pPr>
-              <w:pStyle w:val="Listeafsnit"/>
+              <w:pStyle w:val="ListParagraph"/>
               <w:numPr>
                 <w:ilvl w:val="0"/>
                 <w:numId w:val="40"/>
@@ -3418,7 +3432,7 @@
           </w:p>
           <w:p>
             <w:pPr>
-              <w:pStyle w:val="Listeafsnit"/>
+              <w:pStyle w:val="ListParagraph"/>
               <w:numPr>
                 <w:ilvl w:val="0"/>
                 <w:numId w:val="40"/>
@@ -3436,7 +3450,7 @@
           </w:p>
           <w:p>
             <w:pPr>
-              <w:pStyle w:val="Listeafsnit"/>
+              <w:pStyle w:val="ListParagraph"/>
               <w:numPr>
                 <w:ilvl w:val="0"/>
                 <w:numId w:val="40"/>
@@ -3500,7 +3514,7 @@
           </w:p>
           <w:p>
             <w:pPr>
-              <w:pStyle w:val="Listeafsnit"/>
+              <w:pStyle w:val="ListParagraph"/>
               <w:numPr>
                 <w:ilvl w:val="0"/>
                 <w:numId w:val="40"/>
@@ -3532,7 +3546,7 @@
           </w:p>
           <w:p>
             <w:pPr>
-              <w:pStyle w:val="Listeafsnit"/>
+              <w:pStyle w:val="ListParagraph"/>
               <w:numPr>
                 <w:ilvl w:val="0"/>
                 <w:numId w:val="40"/>
@@ -3576,7 +3590,7 @@
           </w:p>
           <w:p>
             <w:pPr>
-              <w:pStyle w:val="Listeafsnit"/>
+              <w:pStyle w:val="ListParagraph"/>
               <w:ind w:left="360"/>
               <w:rPr>
                 <w:b/>
@@ -3645,7 +3659,7 @@
           </w:p>
           <w:p>
             <w:pPr>
-              <w:pStyle w:val="Listeafsnit"/>
+              <w:pStyle w:val="ListParagraph"/>
               <w:numPr>
                 <w:ilvl w:val="0"/>
                 <w:numId w:val="5"/>
@@ -3705,7 +3719,7 @@
     </w:p>
     <w:p>
       <w:pPr>
-        <w:pStyle w:val="Brdtekst"/>
+        <w:pStyle w:val="BodyText"/>
         <w:rPr>
           <w:lang w:val="da-DK"/>
         </w:rPr>
@@ -3713,7 +3727,7 @@
     </w:p>
     <w:tbl>
       <w:tblPr>
-        <w:tblStyle w:val="Tabel-Gitter"/>
+        <w:tblStyle w:val="TableGrid"/>
         <w:tblW w:w="0" w:type="auto"/>
         <w:shd w:val="pct5" w:color="auto" w:fill="auto"/>
         <w:tblLook w:val="04A0"/>
@@ -3732,7 +3746,7 @@
           </w:tcPr>
           <w:p>
             <w:pPr>
-              <w:pStyle w:val="Overskrift2"/>
+              <w:pStyle w:val="Heading2"/>
               <w:rPr>
                 <w:lang w:val="da-DK"/>
               </w:rPr>
@@ -3959,7 +3973,7 @@
           </w:p>
           <w:p>
             <w:pPr>
-              <w:pStyle w:val="Listeafsnit"/>
+              <w:pStyle w:val="ListParagraph"/>
               <w:numPr>
                 <w:ilvl w:val="0"/>
                 <w:numId w:val="41"/>
@@ -3977,7 +3991,7 @@
           </w:p>
           <w:p>
             <w:pPr>
-              <w:pStyle w:val="Listeafsnit"/>
+              <w:pStyle w:val="ListParagraph"/>
               <w:numPr>
                 <w:ilvl w:val="0"/>
                 <w:numId w:val="41"/>
@@ -3990,12 +4004,64 @@
               <w:rPr>
                 <w:lang w:val="da-DK"/>
               </w:rPr>
-              <w:t>Systemets startside indeholder et søgefelt samt et gruppefelt.</w:t>
-            </w:r>
-          </w:p>
-          <w:p>
-            <w:pPr>
-              <w:pStyle w:val="Listeafsnit"/>
+              <w:t xml:space="preserve">Systemets startside indeholder et søgefelt samt </w:t>
+            </w:r>
+            <w:r>
+              <w:rPr>
+                <w:lang w:val="da-DK"/>
+              </w:rPr>
+              <w:t xml:space="preserve">et </w:t>
+            </w:r>
+            <w:proofErr w:type="spellStart"/>
+            <w:r>
+              <w:rPr>
+                <w:lang w:val="da-DK"/>
+              </w:rPr>
+              <w:t>dropdown</w:t>
+            </w:r>
+            <w:proofErr w:type="spellEnd"/>
+            <w:r>
+              <w:rPr>
+                <w:lang w:val="da-DK"/>
+              </w:rPr>
+              <w:t xml:space="preserve"> felt, hvor der vælges mellem ord eller gruppe. Ord er valgt som standard.</w:t>
+            </w:r>
+            <w:r>
+              <w:rPr>
+                <w:lang w:val="da-DK"/>
+              </w:rPr>
+              <w:t xml:space="preserve"> I søgefeltet kan tegn uds</w:t>
+            </w:r>
+            <w:r>
+              <w:rPr>
+                <w:lang w:val="da-DK"/>
+              </w:rPr>
+              <w:t>kiftes</w:t>
+            </w:r>
+            <w:r>
+              <w:rPr>
+                <w:lang w:val="da-DK"/>
+              </w:rPr>
+              <w:t xml:space="preserve"> med wildcards * for et eller flere tegn </w:t>
+            </w:r>
+            <w:proofErr w:type="gramStart"/>
+            <w:r>
+              <w:rPr>
+                <w:lang w:val="da-DK"/>
+              </w:rPr>
+              <w:t>og ?</w:t>
+            </w:r>
+            <w:proofErr w:type="gramEnd"/>
+            <w:r>
+              <w:rPr>
+                <w:lang w:val="da-DK"/>
+              </w:rPr>
+              <w:t xml:space="preserve"> for et tegn.</w:t>
+            </w:r>
+          </w:p>
+          <w:p>
+            <w:pPr>
+              <w:pStyle w:val="ListParagraph"/>
               <w:numPr>
                 <w:ilvl w:val="0"/>
                 <w:numId w:val="41"/>
@@ -4008,38 +4074,18 @@
               <w:rPr>
                 <w:lang w:val="da-DK"/>
               </w:rPr>
-              <w:t xml:space="preserve">Brugeren udfylder søgefeltet og evt. gruppefeltet. Gruppefeltet skal være en dynamisk </w:t>
-            </w:r>
-            <w:proofErr w:type="spellStart"/>
-            <w:r>
-              <w:rPr>
-                <w:lang w:val="da-DK"/>
-              </w:rPr>
-              <w:t>dropdown</w:t>
-            </w:r>
-            <w:proofErr w:type="spellEnd"/>
-            <w:r>
-              <w:rPr>
-                <w:lang w:val="da-DK"/>
-              </w:rPr>
-              <w:t xml:space="preserve"> liste, som ændre</w:t>
-            </w:r>
-            <w:r>
-              <w:rPr>
-                <w:lang w:val="da-DK"/>
-              </w:rPr>
-              <w:t>r</w:t>
-            </w:r>
-            <w:r>
-              <w:rPr>
-                <w:lang w:val="da-DK"/>
-              </w:rPr>
-              <w:t xml:space="preserve"> indhold efterhånden som der indtastes.</w:t>
-            </w:r>
-          </w:p>
-          <w:p>
-            <w:pPr>
-              <w:pStyle w:val="Listeafsnit"/>
+              <w:t>Brugeren udfylder søgefeltet</w:t>
+            </w:r>
+            <w:r>
+              <w:rPr>
+                <w:lang w:val="da-DK"/>
+              </w:rPr>
+              <w:t>.</w:t>
+            </w:r>
+          </w:p>
+          <w:p>
+            <w:pPr>
+              <w:pStyle w:val="ListParagraph"/>
               <w:numPr>
                 <w:ilvl w:val="0"/>
                 <w:numId w:val="41"/>
@@ -4052,68 +4098,44 @@
               <w:rPr>
                 <w:lang w:val="da-DK"/>
               </w:rPr>
-              <w:t xml:space="preserve">Systemet viser en liste med links til de enkelte </w:t>
+              <w:t xml:space="preserve">Hvis ord er valgt i </w:t>
             </w:r>
             <w:proofErr w:type="spellStart"/>
             <w:r>
               <w:rPr>
                 <w:lang w:val="da-DK"/>
               </w:rPr>
-              <w:t>ordforslag</w:t>
+              <w:t>dropdown</w:t>
             </w:r>
             <w:proofErr w:type="spellEnd"/>
             <w:r>
               <w:rPr>
                 <w:lang w:val="da-DK"/>
               </w:rPr>
-              <w:t xml:space="preserve">, sorteret efter bedømmelse. For hvert ord vises dato for </w:t>
-            </w:r>
-            <w:proofErr w:type="spellStart"/>
-            <w:r>
-              <w:rPr>
-                <w:lang w:val="da-DK"/>
-              </w:rPr>
-              <w:t>upload</w:t>
-            </w:r>
-            <w:proofErr w:type="spellEnd"/>
-            <w:r>
-              <w:rPr>
-                <w:lang w:val="da-DK"/>
-              </w:rPr>
-              <w:t xml:space="preserve">, </w:t>
-            </w:r>
-            <w:proofErr w:type="spellStart"/>
-            <w:r>
-              <w:rPr>
-                <w:lang w:val="da-DK"/>
-              </w:rPr>
-              <w:t>ordgruppe</w:t>
-            </w:r>
-            <w:proofErr w:type="spellEnd"/>
-            <w:r>
-              <w:rPr>
-                <w:lang w:val="da-DK"/>
-              </w:rPr>
-              <w:t xml:space="preserve"> bedømmelse og bruger som har </w:t>
-            </w:r>
-            <w:proofErr w:type="spellStart"/>
-            <w:r>
-              <w:rPr>
-                <w:lang w:val="da-DK"/>
-              </w:rPr>
-              <w:t>uploadet</w:t>
-            </w:r>
-            <w:proofErr w:type="spellEnd"/>
-            <w:r>
-              <w:rPr>
-                <w:lang w:val="da-DK"/>
-              </w:rPr>
-              <w:t xml:space="preserve"> ordet. Der vises max. 10 ord per side.</w:t>
-            </w:r>
-          </w:p>
-          <w:p>
-            <w:pPr>
-              <w:pStyle w:val="Listeafsnit"/>
+              <w:t xml:space="preserve"> listen</w:t>
+            </w:r>
+          </w:p>
+          <w:p>
+            <w:pPr>
+              <w:pStyle w:val="ListParagraph"/>
+              <w:numPr>
+                <w:ilvl w:val="1"/>
+                <w:numId w:val="41"/>
+              </w:numPr>
+              <w:rPr>
+                <w:lang w:val="da-DK"/>
+              </w:rPr>
+            </w:pPr>
+            <w:r>
+              <w:rPr>
+                <w:lang w:val="da-DK"/>
+              </w:rPr>
+              <w:t xml:space="preserve">Så søger systemet efter de ord som opfylder søgningen. </w:t>
+            </w:r>
+          </w:p>
+          <w:p>
+            <w:pPr>
+              <w:pStyle w:val="ListParagraph"/>
               <w:numPr>
                 <w:ilvl w:val="0"/>
                 <w:numId w:val="41"/>
@@ -4126,12 +4148,44 @@
               <w:rPr>
                 <w:lang w:val="da-DK"/>
               </w:rPr>
-              <w:t>Brugeren vælger et af forslagne.</w:t>
-            </w:r>
-          </w:p>
-          <w:p>
-            <w:pPr>
-              <w:pStyle w:val="Listeafsnit"/>
+              <w:t xml:space="preserve">Hvis gruppe er valgt i </w:t>
+            </w:r>
+            <w:proofErr w:type="spellStart"/>
+            <w:r>
+              <w:rPr>
+                <w:lang w:val="da-DK"/>
+              </w:rPr>
+              <w:t>dropdown</w:t>
+            </w:r>
+            <w:proofErr w:type="spellEnd"/>
+            <w:r>
+              <w:rPr>
+                <w:lang w:val="da-DK"/>
+              </w:rPr>
+              <w:t xml:space="preserve"> listen</w:t>
+            </w:r>
+          </w:p>
+          <w:p>
+            <w:pPr>
+              <w:pStyle w:val="ListParagraph"/>
+              <w:numPr>
+                <w:ilvl w:val="1"/>
+                <w:numId w:val="41"/>
+              </w:numPr>
+              <w:rPr>
+                <w:lang w:val="da-DK"/>
+              </w:rPr>
+            </w:pPr>
+            <w:r>
+              <w:rPr>
+                <w:lang w:val="da-DK"/>
+              </w:rPr>
+              <w:t>Så søger systemet efter alle de ord, som indgår i grupper, som opfylder søgningen.</w:t>
+            </w:r>
+          </w:p>
+          <w:p>
+            <w:pPr>
+              <w:pStyle w:val="ListParagraph"/>
               <w:numPr>
                 <w:ilvl w:val="0"/>
                 <w:numId w:val="41"/>
@@ -4144,38 +4198,74 @@
               <w:rPr>
                 <w:lang w:val="da-DK"/>
               </w:rPr>
-              <w:t xml:space="preserve">Systemet viser en ny side, hvor ordet kan afspilles, samt de 10 nyeste kommentarer til ordet. Med mulighed for at </w:t>
-            </w:r>
-            <w:proofErr w:type="gramStart"/>
-            <w:r>
-              <w:rPr>
-                <w:lang w:val="da-DK"/>
-              </w:rPr>
-              <w:t>vise</w:t>
-            </w:r>
-            <w:proofErr w:type="gramEnd"/>
-            <w:r>
-              <w:rPr>
-                <w:lang w:val="da-DK"/>
-              </w:rPr>
-              <w:t xml:space="preserve"> de næste </w:t>
-            </w:r>
-            <w:r>
-              <w:rPr>
-                <w:lang w:val="da-DK"/>
-              </w:rPr>
-              <w:t>10.</w:t>
-            </w:r>
-            <w:r>
-              <w:rPr>
-                <w:lang w:val="da-DK"/>
-              </w:rPr>
-              <w:t xml:space="preserve">  </w:t>
-            </w:r>
-          </w:p>
-          <w:p>
-            <w:pPr>
-              <w:pStyle w:val="Listeafsnit"/>
+              <w:t xml:space="preserve">Systemet viser en liste med links til de enkelte ord, sorteret </w:t>
+            </w:r>
+            <w:r>
+              <w:rPr>
+                <w:lang w:val="da-DK"/>
+              </w:rPr>
+              <w:t>alfabetisk</w:t>
+            </w:r>
+            <w:r>
+              <w:rPr>
+                <w:lang w:val="da-DK"/>
+              </w:rPr>
+              <w:t xml:space="preserve">. For hvert ord vises dato for </w:t>
+            </w:r>
+            <w:proofErr w:type="spellStart"/>
+            <w:r>
+              <w:rPr>
+                <w:lang w:val="da-DK"/>
+              </w:rPr>
+              <w:t>upload</w:t>
+            </w:r>
+            <w:proofErr w:type="spellEnd"/>
+            <w:r>
+              <w:rPr>
+                <w:lang w:val="da-DK"/>
+              </w:rPr>
+              <w:t>, ord</w:t>
+            </w:r>
+            <w:r>
+              <w:rPr>
+                <w:lang w:val="da-DK"/>
+              </w:rPr>
+              <w:t xml:space="preserve"> </w:t>
+            </w:r>
+            <w:r>
+              <w:rPr>
+                <w:lang w:val="da-DK"/>
+              </w:rPr>
+              <w:t>gruppe</w:t>
+            </w:r>
+            <w:r>
+              <w:rPr>
+                <w:lang w:val="da-DK"/>
+              </w:rPr>
+              <w:t>r</w:t>
+            </w:r>
+            <w:r>
+              <w:rPr>
+                <w:lang w:val="da-DK"/>
+              </w:rPr>
+              <w:t xml:space="preserve">. Der vises max. </w:t>
+            </w:r>
+            <w:r>
+              <w:rPr>
+                <w:lang w:val="da-DK"/>
+              </w:rPr>
+              <w:t>4</w:t>
+            </w:r>
+            <w:r>
+              <w:rPr>
+                <w:lang w:val="da-DK"/>
+              </w:rPr>
+              <w:t xml:space="preserve"> ord per side.</w:t>
+            </w:r>
+          </w:p>
+          <w:p>
+            <w:pPr>
+              <w:pStyle w:val="ListParagraph"/>
               <w:ind w:left="360"/>
               <w:rPr>
                 <w:b/>
@@ -4251,7 +4341,7 @@
           </w:p>
           <w:p>
             <w:pPr>
-              <w:pStyle w:val="Listeafsnit"/>
+              <w:pStyle w:val="ListParagraph"/>
               <w:numPr>
                 <w:ilvl w:val="0"/>
                 <w:numId w:val="5"/>
@@ -4304,7 +4394,7 @@
     </w:p>
     <w:p>
       <w:pPr>
-        <w:pStyle w:val="Brdtekst"/>
+        <w:pStyle w:val="BodyText"/>
         <w:rPr>
           <w:lang w:val="da-DK"/>
         </w:rPr>
@@ -4312,7 +4402,7 @@
     </w:p>
     <w:tbl>
       <w:tblPr>
-        <w:tblStyle w:val="Tabel-Gitter"/>
+        <w:tblStyle w:val="TableGrid"/>
         <w:tblW w:w="0" w:type="auto"/>
         <w:shd w:val="pct5" w:color="auto" w:fill="auto"/>
         <w:tblLook w:val="04A0"/>
@@ -4331,7 +4421,7 @@
           </w:tcPr>
           <w:p>
             <w:pPr>
-              <w:pStyle w:val="Overskrift2"/>
+              <w:pStyle w:val="Heading2"/>
               <w:rPr>
                 <w:lang w:val="da-DK"/>
               </w:rPr>
@@ -4552,7 +4642,7 @@
           </w:p>
           <w:p>
             <w:pPr>
-              <w:pStyle w:val="Listeafsnit"/>
+              <w:pStyle w:val="ListParagraph"/>
               <w:numPr>
                 <w:ilvl w:val="0"/>
                 <w:numId w:val="42"/>
@@ -4599,13 +4689,27 @@
               <w:rPr>
                 <w:lang w:val="da-DK"/>
               </w:rPr>
-              <w:t xml:space="preserve"> Søg, linket er først synligt efter en søgning på et ord) eller fra siden ”Vis forespørgelser” (Se </w:t>
+              <w:t xml:space="preserve"> Søg, linket er først synligt efter en søgning på et ord) eller fra siden ”Vis </w:t>
             </w:r>
             <w:proofErr w:type="spellStart"/>
             <w:r>
               <w:rPr>
                 <w:lang w:val="da-DK"/>
               </w:rPr>
+              <w:t>forespørgelser</w:t>
+            </w:r>
+            <w:proofErr w:type="spellEnd"/>
+            <w:r>
+              <w:rPr>
+                <w:lang w:val="da-DK"/>
+              </w:rPr>
+              <w:t xml:space="preserve">” (Se </w:t>
+            </w:r>
+            <w:proofErr w:type="spellStart"/>
+            <w:r>
+              <w:rPr>
+                <w:lang w:val="da-DK"/>
+              </w:rPr>
               <w:t>usecasen</w:t>
             </w:r>
             <w:proofErr w:type="spellEnd"/>
@@ -4613,13 +4717,27 @@
               <w:rPr>
                 <w:lang w:val="da-DK"/>
               </w:rPr>
-              <w:t xml:space="preserve"> Vis forespørgelser, linket er først synligt når en specifik forespørgelse er valgt.) For begge sider gælder det at linket kun vises for </w:t>
+              <w:t xml:space="preserve"> Vis </w:t>
             </w:r>
             <w:proofErr w:type="spellStart"/>
             <w:r>
               <w:rPr>
                 <w:lang w:val="da-DK"/>
               </w:rPr>
+              <w:t>forespørgelser</w:t>
+            </w:r>
+            <w:proofErr w:type="spellEnd"/>
+            <w:r>
+              <w:rPr>
+                <w:lang w:val="da-DK"/>
+              </w:rPr>
+              <w:t xml:space="preserve">, linket er først synligt når en specifik forespørgelse er valgt.) For begge sider gælder det at linket kun vises for </w:t>
+            </w:r>
+            <w:proofErr w:type="spellStart"/>
+            <w:r>
+              <w:rPr>
+                <w:lang w:val="da-DK"/>
+              </w:rPr>
               <w:t>indlogget</w:t>
             </w:r>
             <w:proofErr w:type="spellEnd"/>
@@ -4638,7 +4756,7 @@
           </w:p>
           <w:p>
             <w:pPr>
-              <w:pStyle w:val="Listeafsnit"/>
+              <w:pStyle w:val="ListParagraph"/>
               <w:numPr>
                 <w:ilvl w:val="0"/>
                 <w:numId w:val="42"/>
@@ -4684,7 +4802,7 @@
           </w:p>
           <w:p>
             <w:pPr>
-              <w:pStyle w:val="Listeafsnit"/>
+              <w:pStyle w:val="ListParagraph"/>
               <w:numPr>
                 <w:ilvl w:val="0"/>
                 <w:numId w:val="42"/>
@@ -4716,7 +4834,7 @@
           </w:p>
           <w:p>
             <w:pPr>
-              <w:pStyle w:val="Listeafsnit"/>
+              <w:pStyle w:val="ListParagraph"/>
               <w:numPr>
                 <w:ilvl w:val="0"/>
                 <w:numId w:val="42"/>
@@ -4734,7 +4852,7 @@
           </w:p>
           <w:p>
             <w:pPr>
-              <w:pStyle w:val="Listeafsnit"/>
+              <w:pStyle w:val="ListParagraph"/>
               <w:numPr>
                 <w:ilvl w:val="0"/>
                 <w:numId w:val="42"/>
@@ -4752,7 +4870,7 @@
           </w:p>
           <w:p>
             <w:pPr>
-              <w:pStyle w:val="Listeafsnit"/>
+              <w:pStyle w:val="ListParagraph"/>
               <w:numPr>
                 <w:ilvl w:val="0"/>
                 <w:numId w:val="42"/>
@@ -4770,7 +4888,7 @@
           </w:p>
           <w:p>
             <w:pPr>
-              <w:pStyle w:val="Listeafsnit"/>
+              <w:pStyle w:val="ListParagraph"/>
               <w:ind w:left="360"/>
               <w:rPr>
                 <w:b/>
@@ -4845,7 +4963,7 @@
           </w:p>
           <w:p>
             <w:pPr>
-              <w:pStyle w:val="Listeafsnit"/>
+              <w:pStyle w:val="ListParagraph"/>
               <w:numPr>
                 <w:ilvl w:val="0"/>
                 <w:numId w:val="5"/>
@@ -4863,7 +4981,7 @@
           </w:p>
           <w:p>
             <w:pPr>
-              <w:pStyle w:val="Listeafsnit"/>
+              <w:pStyle w:val="ListParagraph"/>
               <w:numPr>
                 <w:ilvl w:val="0"/>
                 <w:numId w:val="5"/>
@@ -4903,7 +5021,7 @@
     </w:p>
     <w:p>
       <w:pPr>
-        <w:pStyle w:val="Brdtekst"/>
+        <w:pStyle w:val="BodyText"/>
         <w:rPr>
           <w:lang w:val="da-DK"/>
         </w:rPr>
@@ -4924,7 +5042,7 @@
     </w:p>
     <w:p>
       <w:pPr>
-        <w:pStyle w:val="Brdtekst"/>
+        <w:pStyle w:val="BodyText"/>
         <w:rPr>
           <w:lang w:val="da-DK"/>
         </w:rPr>
@@ -4932,7 +5050,7 @@
     </w:p>
     <w:tbl>
       <w:tblPr>
-        <w:tblStyle w:val="Tabel-Gitter"/>
+        <w:tblStyle w:val="TableGrid"/>
         <w:tblW w:w="0" w:type="auto"/>
         <w:shd w:val="pct5" w:color="auto" w:fill="auto"/>
         <w:tblLook w:val="04A0"/>
@@ -4951,7 +5069,7 @@
           </w:tcPr>
           <w:p>
             <w:pPr>
-              <w:pStyle w:val="Overskrift2"/>
+              <w:pStyle w:val="Heading2"/>
               <w:rPr>
                 <w:lang w:val="da-DK"/>
               </w:rPr>
@@ -5183,7 +5301,7 @@
           </w:p>
           <w:p>
             <w:pPr>
-              <w:pStyle w:val="Listeafsnit"/>
+              <w:pStyle w:val="ListParagraph"/>
               <w:numPr>
                 <w:ilvl w:val="0"/>
                 <w:numId w:val="42"/>
@@ -5203,7 +5321,7 @@
           </w:p>
           <w:p>
             <w:pPr>
-              <w:pStyle w:val="Listeafsnit"/>
+              <w:pStyle w:val="ListParagraph"/>
               <w:numPr>
                 <w:ilvl w:val="0"/>
                 <w:numId w:val="42"/>
@@ -5229,7 +5347,7 @@
           </w:p>
           <w:p>
             <w:pPr>
-              <w:pStyle w:val="Listeafsnit"/>
+              <w:pStyle w:val="ListParagraph"/>
               <w:numPr>
                 <w:ilvl w:val="1"/>
                 <w:numId w:val="42"/>
@@ -5249,7 +5367,7 @@
           </w:p>
           <w:p>
             <w:pPr>
-              <w:pStyle w:val="Listeafsnit"/>
+              <w:pStyle w:val="ListParagraph"/>
               <w:ind w:left="360"/>
               <w:rPr>
                 <w:b/>
@@ -5324,7 +5442,7 @@
           </w:p>
           <w:p>
             <w:pPr>
-              <w:pStyle w:val="Listeafsnit"/>
+              <w:pStyle w:val="ListParagraph"/>
               <w:numPr>
                 <w:ilvl w:val="0"/>
                 <w:numId w:val="5"/>
@@ -5344,7 +5462,7 @@
           </w:p>
           <w:p>
             <w:pPr>
-              <w:pStyle w:val="Listeafsnit"/>
+              <w:pStyle w:val="ListParagraph"/>
               <w:numPr>
                 <w:ilvl w:val="0"/>
                 <w:numId w:val="5"/>
@@ -5384,7 +5502,7 @@
     </w:p>
     <w:p>
       <w:pPr>
-        <w:pStyle w:val="Brdtekst"/>
+        <w:pStyle w:val="BodyText"/>
         <w:rPr>
           <w:lang w:val="da-DK"/>
         </w:rPr>
@@ -5456,7 +5574,7 @@
     <w:sdtContent>
       <w:p>
         <w:pPr>
-          <w:pStyle w:val="Sidefod"/>
+          <w:pStyle w:val="Footer"/>
           <w:jc w:val="center"/>
         </w:pPr>
         <w:fldSimple w:instr=" PAGE   \* MERGEFORMAT ">
@@ -5472,7 +5590,7 @@
   </w:sdt>
   <w:p>
     <w:pPr>
-      <w:pStyle w:val="Sidefod"/>
+      <w:pStyle w:val="Footer"/>
     </w:pPr>
   </w:p>
 </w:ftr>
@@ -5491,7 +5609,7 @@
     <w:sdtContent>
       <w:p>
         <w:pPr>
-          <w:pStyle w:val="Sidefod"/>
+          <w:pStyle w:val="Footer"/>
           <w:jc w:val="center"/>
         </w:pPr>
         <w:fldSimple w:instr=" PAGE   \* MERGEFORMAT ">
@@ -5499,7 +5617,7 @@
             <w:rPr>
               <w:noProof/>
             </w:rPr>
-            <w:t>9</w:t>
+            <w:t>7</w:t>
           </w:r>
         </w:fldSimple>
       </w:p>
@@ -5507,7 +5625,7 @@
   </w:sdt>
   <w:p>
     <w:pPr>
-      <w:pStyle w:val="Sidefod"/>
+      <w:pStyle w:val="Footer"/>
     </w:pPr>
   </w:p>
 </w:ftr>
@@ -5526,7 +5644,7 @@
     <w:sdtContent>
       <w:p>
         <w:pPr>
-          <w:pStyle w:val="Sidefod"/>
+          <w:pStyle w:val="Footer"/>
           <w:jc w:val="center"/>
         </w:pPr>
       </w:p>
@@ -5602,7 +5720,7 @@
 <w:hdr xmlns:ve="http://schemas.openxmlformats.org/markup-compatibility/2006" xmlns:o="urn:schemas-microsoft-com:office:office" xmlns:r="http://schemas.openxmlformats.org/officeDocument/2006/relationships" xmlns:m="http://schemas.openxmlformats.org/officeDocument/2006/math" xmlns:v="urn:schemas-microsoft-com:vml" xmlns:wp="http://schemas.openxmlformats.org/drawingml/2006/wordprocessingDrawing" xmlns:w10="urn:schemas-microsoft-com:office:word" xmlns:w="http://schemas.openxmlformats.org/wordprocessingml/2006/main" xmlns:wne="http://schemas.microsoft.com/office/word/2006/wordml">
   <w:p>
     <w:pPr>
-      <w:pStyle w:val="Sidehoved"/>
+      <w:pStyle w:val="Header"/>
     </w:pPr>
   </w:p>
 </w:hdr>
@@ -5612,7 +5730,7 @@
 <w:hdr xmlns:ve="http://schemas.openxmlformats.org/markup-compatibility/2006" xmlns:o="urn:schemas-microsoft-com:office:office" xmlns:r="http://schemas.openxmlformats.org/officeDocument/2006/relationships" xmlns:m="http://schemas.openxmlformats.org/officeDocument/2006/math" xmlns:v="urn:schemas-microsoft-com:vml" xmlns:wp="http://schemas.openxmlformats.org/drawingml/2006/wordprocessingDrawing" xmlns:w10="urn:schemas-microsoft-com:office:word" xmlns:w="http://schemas.openxmlformats.org/wordprocessingml/2006/main" xmlns:wne="http://schemas.microsoft.com/office/word/2006/wordml">
   <w:p>
     <w:pPr>
-      <w:pStyle w:val="Sidehoved"/>
+      <w:pStyle w:val="Header"/>
     </w:pPr>
   </w:p>
 </w:hdr>
@@ -5622,7 +5740,7 @@
 <w:hdr xmlns:ve="http://schemas.openxmlformats.org/markup-compatibility/2006" xmlns:o="urn:schemas-microsoft-com:office:office" xmlns:r="http://schemas.openxmlformats.org/officeDocument/2006/relationships" xmlns:m="http://schemas.openxmlformats.org/officeDocument/2006/math" xmlns:v="urn:schemas-microsoft-com:vml" xmlns:wp="http://schemas.openxmlformats.org/drawingml/2006/wordprocessingDrawing" xmlns:w10="urn:schemas-microsoft-com:office:word" xmlns:w="http://schemas.openxmlformats.org/wordprocessingml/2006/main" xmlns:wne="http://schemas.microsoft.com/office/word/2006/wordml">
   <w:p>
     <w:pPr>
-      <w:pStyle w:val="Sidehoved"/>
+      <w:pStyle w:val="Header"/>
     </w:pPr>
   </w:p>
 </w:hdr>
@@ -5636,7 +5754,7 @@
     <w:tmpl w:val="FFFFFFFF"/>
     <w:lvl w:ilvl="0">
       <w:numFmt w:val="decimal"/>
-      <w:pStyle w:val="Opstilling-punkttegn"/>
+      <w:pStyle w:val="ListBullet"/>
       <w:lvlText w:val="*"/>
       <w:lvlJc w:val="left"/>
       <w:pPr>
@@ -9445,7 +9563,7 @@
     <w:lvlOverride w:ilvl="0">
       <w:lvl w:ilvl="0">
         <w:numFmt w:val="bullet"/>
-        <w:pStyle w:val="Opstilling-punkttegn"/>
+        <w:pStyle w:val="ListBullet"/>
         <w:lvlText w:val=""/>
         <w:legacy w:legacy="1" w:legacySpace="0" w:legacyIndent="360"/>
         <w:lvlJc w:val="left"/>
@@ -9772,11 +9890,11 @@
       <w:lang w:val="en-US" w:eastAsia="en-US" w:bidi="da-DK"/>
     </w:rPr>
   </w:style>
-  <w:style w:type="paragraph" w:styleId="Overskrift1">
+  <w:style w:type="paragraph" w:styleId="Heading1">
     <w:name w:val="heading 1"/>
     <w:basedOn w:val="Normal"/>
-    <w:next w:val="Brdtekst"/>
-    <w:link w:val="Overskrift1Tegn"/>
+    <w:next w:val="BodyText"/>
+    <w:link w:val="Heading1Char"/>
     <w:uiPriority w:val="9"/>
     <w:qFormat/>
     <w:rsid w:val="00752A01"/>
@@ -9801,10 +9919,10 @@
       <w:szCs w:val="18"/>
     </w:rPr>
   </w:style>
-  <w:style w:type="paragraph" w:styleId="Overskrift2">
+  <w:style w:type="paragraph" w:styleId="Heading2">
     <w:name w:val="heading 2"/>
     <w:basedOn w:val="Normal"/>
-    <w:next w:val="Brdtekst"/>
+    <w:next w:val="BodyText"/>
     <w:qFormat/>
     <w:rsid w:val="00752A01"/>
     <w:pPr>
@@ -9824,11 +9942,11 @@
       <w:szCs w:val="18"/>
     </w:rPr>
   </w:style>
-  <w:style w:type="paragraph" w:styleId="Overskrift3">
+  <w:style w:type="paragraph" w:styleId="Heading3">
     <w:name w:val="heading 3"/>
     <w:basedOn w:val="Normal"/>
-    <w:next w:val="Brdtekst"/>
-    <w:link w:val="Overskrift3Tegn"/>
+    <w:next w:val="BodyText"/>
+    <w:link w:val="Heading3Char"/>
     <w:qFormat/>
     <w:rsid w:val="00752A01"/>
     <w:pPr>
@@ -9845,10 +9963,10 @@
       <w:szCs w:val="20"/>
     </w:rPr>
   </w:style>
-  <w:style w:type="paragraph" w:styleId="Overskrift4">
+  <w:style w:type="paragraph" w:styleId="Heading4">
     <w:name w:val="heading 4"/>
     <w:basedOn w:val="Normal"/>
-    <w:next w:val="Brdtekst"/>
+    <w:next w:val="BodyText"/>
     <w:qFormat/>
     <w:rsid w:val="00752A01"/>
     <w:pPr>
@@ -9867,10 +9985,10 @@
       <w:szCs w:val="24"/>
     </w:rPr>
   </w:style>
-  <w:style w:type="paragraph" w:styleId="Overskrift5">
+  <w:style w:type="paragraph" w:styleId="Heading5">
     <w:name w:val="heading 5"/>
     <w:basedOn w:val="Normal"/>
-    <w:next w:val="Brdtekst"/>
+    <w:next w:val="BodyText"/>
     <w:qFormat/>
     <w:rsid w:val="00752A01"/>
     <w:pPr>
@@ -9885,10 +10003,10 @@
       <w:kern w:val="20"/>
     </w:rPr>
   </w:style>
-  <w:style w:type="paragraph" w:styleId="Overskrift6">
+  <w:style w:type="paragraph" w:styleId="Heading6">
     <w:name w:val="heading 6"/>
     <w:basedOn w:val="Normal"/>
-    <w:next w:val="Brdtekst"/>
+    <w:next w:val="BodyText"/>
     <w:qFormat/>
     <w:rsid w:val="00752A01"/>
     <w:pPr>
@@ -9904,10 +10022,10 @@
       <w:kern w:val="20"/>
     </w:rPr>
   </w:style>
-  <w:style w:type="paragraph" w:styleId="Overskrift7">
+  <w:style w:type="paragraph" w:styleId="Heading7">
     <w:name w:val="heading 7"/>
     <w:basedOn w:val="Normal"/>
-    <w:next w:val="Brdtekst"/>
+    <w:next w:val="BodyText"/>
     <w:qFormat/>
     <w:rsid w:val="00752A01"/>
     <w:pPr>
@@ -9923,10 +10041,10 @@
       <w:szCs w:val="18"/>
     </w:rPr>
   </w:style>
-  <w:style w:type="paragraph" w:styleId="Overskrift8">
+  <w:style w:type="paragraph" w:styleId="Heading8">
     <w:name w:val="heading 8"/>
     <w:basedOn w:val="Normal"/>
-    <w:next w:val="Brdtekst"/>
+    <w:next w:val="BodyText"/>
     <w:qFormat/>
     <w:rsid w:val="00752A01"/>
     <w:pPr>
@@ -9942,10 +10060,10 @@
       <w:kern w:val="20"/>
     </w:rPr>
   </w:style>
-  <w:style w:type="paragraph" w:styleId="Overskrift9">
+  <w:style w:type="paragraph" w:styleId="Heading9">
     <w:name w:val="heading 9"/>
     <w:basedOn w:val="Normal"/>
-    <w:next w:val="Brdtekst"/>
+    <w:next w:val="BodyText"/>
     <w:qFormat/>
     <w:rsid w:val="00752A01"/>
     <w:pPr>
@@ -9959,13 +10077,13 @@
       <w:kern w:val="20"/>
     </w:rPr>
   </w:style>
-  <w:style w:type="character" w:default="1" w:styleId="Standardskrifttypeiafsnit">
+  <w:style w:type="character" w:default="1" w:styleId="DefaultParagraphFont">
     <w:name w:val="Default Paragraph Font"/>
     <w:uiPriority w:val="1"/>
     <w:semiHidden/>
     <w:unhideWhenUsed/>
   </w:style>
-  <w:style w:type="table" w:default="1" w:styleId="Tabel-Normal">
+  <w:style w:type="table" w:default="1" w:styleId="TableNormal">
     <w:name w:val="Normal Table"/>
     <w:uiPriority w:val="99"/>
     <w:semiHidden/>
@@ -9981,16 +10099,16 @@
       </w:tblCellMar>
     </w:tblPr>
   </w:style>
-  <w:style w:type="numbering" w:default="1" w:styleId="Ingenoversigt">
+  <w:style w:type="numbering" w:default="1" w:styleId="NoList">
     <w:name w:val="No List"/>
     <w:uiPriority w:val="99"/>
     <w:semiHidden/>
     <w:unhideWhenUsed/>
   </w:style>
-  <w:style w:type="paragraph" w:styleId="Brdtekst">
+  <w:style w:type="paragraph" w:styleId="BodyText">
     <w:name w:val="Body Text"/>
     <w:basedOn w:val="Normal"/>
-    <w:link w:val="BrdtekstTegn"/>
+    <w:link w:val="BodyTextChar"/>
     <w:rsid w:val="00752A01"/>
     <w:pPr>
       <w:spacing w:after="240" w:line="240" w:lineRule="atLeast"/>
@@ -9998,7 +10116,7 @@
       <w:jc w:val="both"/>
     </w:pPr>
   </w:style>
-  <w:style w:type="paragraph" w:styleId="Indeks1">
+  <w:style w:type="paragraph" w:styleId="Index1">
     <w:name w:val="index 1"/>
     <w:basedOn w:val="Normal"/>
     <w:semiHidden/>
@@ -10008,7 +10126,7 @@
       <w:szCs w:val="21"/>
     </w:rPr>
   </w:style>
-  <w:style w:type="paragraph" w:styleId="Indeks2">
+  <w:style w:type="paragraph" w:styleId="Index2">
     <w:name w:val="index 2"/>
     <w:basedOn w:val="Normal"/>
     <w:semiHidden/>
@@ -10021,7 +10139,7 @@
       <w:szCs w:val="21"/>
     </w:rPr>
   </w:style>
-  <w:style w:type="paragraph" w:styleId="Indeks3">
+  <w:style w:type="paragraph" w:styleId="Index3">
     <w:name w:val="index 3"/>
     <w:basedOn w:val="Normal"/>
     <w:semiHidden/>
@@ -10034,7 +10152,7 @@
       <w:szCs w:val="21"/>
     </w:rPr>
   </w:style>
-  <w:style w:type="paragraph" w:styleId="Indeks4">
+  <w:style w:type="paragraph" w:styleId="Index4">
     <w:name w:val="index 4"/>
     <w:basedOn w:val="Normal"/>
     <w:semiHidden/>
@@ -10047,7 +10165,7 @@
       <w:szCs w:val="21"/>
     </w:rPr>
   </w:style>
-  <w:style w:type="paragraph" w:styleId="Indeks5">
+  <w:style w:type="paragraph" w:styleId="Index5">
     <w:name w:val="index 5"/>
     <w:basedOn w:val="Normal"/>
     <w:semiHidden/>
@@ -10060,7 +10178,7 @@
       <w:szCs w:val="21"/>
     </w:rPr>
   </w:style>
-  <w:style w:type="paragraph" w:styleId="Indholdsfortegnelse1">
+  <w:style w:type="paragraph" w:styleId="TOC1">
     <w:name w:val="toc 1"/>
     <w:basedOn w:val="Normal"/>
     <w:uiPriority w:val="39"/>
@@ -10072,7 +10190,7 @@
       </w:tabs>
     </w:pPr>
   </w:style>
-  <w:style w:type="paragraph" w:styleId="Indholdsfortegnelse2">
+  <w:style w:type="paragraph" w:styleId="TOC2">
     <w:name w:val="toc 2"/>
     <w:basedOn w:val="Normal"/>
     <w:uiPriority w:val="39"/>
@@ -10084,7 +10202,7 @@
       </w:tabs>
     </w:pPr>
   </w:style>
-  <w:style w:type="paragraph" w:styleId="Indholdsfortegnelse3">
+  <w:style w:type="paragraph" w:styleId="TOC3">
     <w:name w:val="toc 3"/>
     <w:basedOn w:val="Normal"/>
     <w:uiPriority w:val="39"/>
@@ -10099,7 +10217,7 @@
       <w:i/>
     </w:rPr>
   </w:style>
-  <w:style w:type="paragraph" w:styleId="Indholdsfortegnelse4">
+  <w:style w:type="paragraph" w:styleId="TOC4">
     <w:name w:val="toc 4"/>
     <w:basedOn w:val="Normal"/>
     <w:semiHidden/>
@@ -10113,7 +10231,7 @@
       <w:i/>
     </w:rPr>
   </w:style>
-  <w:style w:type="paragraph" w:styleId="Indholdsfortegnelse5">
+  <w:style w:type="paragraph" w:styleId="TOC5">
     <w:name w:val="toc 5"/>
     <w:basedOn w:val="Normal"/>
     <w:semiHidden/>
@@ -10122,22 +10240,22 @@
       <w:i/>
     </w:rPr>
   </w:style>
-  <w:style w:type="paragraph" w:styleId="Fodnotetekst">
+  <w:style w:type="paragraph" w:styleId="FootnoteText">
     <w:name w:val="footnote text"/>
     <w:basedOn w:val="Normal"/>
     <w:semiHidden/>
     <w:rsid w:val="00752A01"/>
   </w:style>
-  <w:style w:type="paragraph" w:styleId="Kommentartekst">
+  <w:style w:type="paragraph" w:styleId="CommentText">
     <w:name w:val="annotation text"/>
     <w:basedOn w:val="Normal"/>
     <w:semiHidden/>
     <w:rsid w:val="00752A01"/>
   </w:style>
-  <w:style w:type="paragraph" w:styleId="Indeksoverskrift">
+  <w:style w:type="paragraph" w:styleId="IndexHeading">
     <w:name w:val="index heading"/>
     <w:basedOn w:val="Normal"/>
-    <w:next w:val="Indeks1"/>
+    <w:next w:val="Index1"/>
     <w:semiHidden/>
     <w:rsid w:val="00752A01"/>
     <w:pPr>
@@ -10149,10 +10267,10 @@
       <w:szCs w:val="28"/>
     </w:rPr>
   </w:style>
-  <w:style w:type="paragraph" w:styleId="Billedtekst">
+  <w:style w:type="paragraph" w:styleId="Caption">
     <w:name w:val="caption"/>
     <w:basedOn w:val="Normal"/>
-    <w:next w:val="Brdtekst"/>
+    <w:next w:val="BodyText"/>
     <w:qFormat/>
     <w:rsid w:val="00752A01"/>
     <w:pPr>
@@ -10164,19 +10282,19 @@
       <w:i/>
     </w:rPr>
   </w:style>
-  <w:style w:type="paragraph" w:styleId="Listeoverfigurer">
+  <w:style w:type="paragraph" w:styleId="TableofFigures">
     <w:name w:val="table of figures"/>
     <w:basedOn w:val="Normal"/>
     <w:semiHidden/>
     <w:rsid w:val="00752A01"/>
   </w:style>
-  <w:style w:type="paragraph" w:styleId="Slutnotetekst">
+  <w:style w:type="paragraph" w:styleId="EndnoteText">
     <w:name w:val="endnote text"/>
     <w:basedOn w:val="Normal"/>
     <w:semiHidden/>
     <w:rsid w:val="00752A01"/>
   </w:style>
-  <w:style w:type="paragraph" w:styleId="Citatsamling">
+  <w:style w:type="paragraph" w:styleId="TableofAuthorities">
     <w:name w:val="table of authorities"/>
     <w:basedOn w:val="Normal"/>
     <w:semiHidden/>
@@ -10187,19 +10305,19 @@
       </w:tabs>
     </w:pPr>
   </w:style>
-  <w:style w:type="paragraph" w:styleId="Makrotekst">
+  <w:style w:type="paragraph" w:styleId="MacroText">
     <w:name w:val="macro"/>
-    <w:basedOn w:val="Brdtekst"/>
+    <w:basedOn w:val="BodyText"/>
     <w:semiHidden/>
     <w:rsid w:val="00752A01"/>
     <w:rPr>
       <w:rFonts w:ascii="Courier New" w:hAnsi="Courier New" w:cs="Courier New"/>
     </w:rPr>
   </w:style>
-  <w:style w:type="paragraph" w:styleId="Citatoverskrift">
+  <w:style w:type="paragraph" w:styleId="TOAHeading">
     <w:name w:val="toa heading"/>
     <w:basedOn w:val="Normal"/>
-    <w:next w:val="Citatsamling"/>
+    <w:next w:val="TableofAuthorities"/>
     <w:semiHidden/>
     <w:rsid w:val="00752A01"/>
     <w:pPr>
@@ -10212,7 +10330,7 @@
       <w:kern w:val="28"/>
     </w:rPr>
   </w:style>
-  <w:style w:type="paragraph" w:styleId="Opstilling-punkttegn">
+  <w:style w:type="paragraph" w:styleId="ListBullet">
     <w:name w:val="List Bullet"/>
     <w:basedOn w:val="Normal"/>
     <w:rsid w:val="00752A01"/>
@@ -10225,10 +10343,10 @@
       <w:jc w:val="both"/>
     </w:pPr>
   </w:style>
-  <w:style w:type="paragraph" w:styleId="Undertitel">
+  <w:style w:type="paragraph" w:styleId="Subtitle">
     <w:name w:val="Subtitle"/>
-    <w:basedOn w:val="Titel"/>
-    <w:next w:val="Brdtekst"/>
+    <w:basedOn w:val="Title"/>
+    <w:next w:val="BodyText"/>
     <w:qFormat/>
     <w:rsid w:val="00752A01"/>
     <w:pPr>
@@ -10240,10 +10358,10 @@
       <w:szCs w:val="22"/>
     </w:rPr>
   </w:style>
-  <w:style w:type="paragraph" w:styleId="Titel">
+  <w:style w:type="paragraph" w:styleId="Title">
     <w:name w:val="Title"/>
     <w:basedOn w:val="Normal"/>
-    <w:next w:val="Undertitel"/>
+    <w:next w:val="Subtitle"/>
     <w:qFormat/>
     <w:rsid w:val="00752A01"/>
     <w:pPr>
@@ -10260,10 +10378,10 @@
       <w:szCs w:val="44"/>
     </w:rPr>
   </w:style>
-  <w:style w:type="character" w:customStyle="1" w:styleId="BrdtekstTegn">
-    <w:name w:val="Brødtekst Tegn"/>
-    <w:basedOn w:val="Standardskrifttypeiafsnit"/>
-    <w:link w:val="Brdtekst"/>
+  <w:style w:type="character" w:customStyle="1" w:styleId="BodyTextChar">
+    <w:name w:val="Body Text Char"/>
+    <w:basedOn w:val="DefaultParagraphFont"/>
+    <w:link w:val="BodyText"/>
     <w:locked/>
     <w:rsid w:val="00752A01"/>
     <w:rPr>
@@ -10274,7 +10392,7 @@
   </w:style>
   <w:style w:type="character" w:customStyle="1" w:styleId="BlokcitatTegnTegn">
     <w:name w:val="Blokcitat Tegn Tegn"/>
-    <w:basedOn w:val="Standardskrifttypeiafsnit"/>
+    <w:basedOn w:val="DefaultParagraphFont"/>
     <w:link w:val="Blokcitat"/>
     <w:locked/>
     <w:rsid w:val="00752A01"/>
@@ -10288,7 +10406,7 @@
   </w:style>
   <w:style w:type="paragraph" w:customStyle="1" w:styleId="Blokcitat">
     <w:name w:val="Blokcitat"/>
-    <w:basedOn w:val="Brdtekst"/>
+    <w:basedOn w:val="BodyText"/>
     <w:link w:val="BlokcitatTegnTegn"/>
     <w:autoRedefine/>
     <w:rsid w:val="00752A01"/>
@@ -10310,7 +10428,7 @@
   <w:style w:type="paragraph" w:customStyle="1" w:styleId="SubtitleCover">
     <w:name w:val="Subtitle Cover"/>
     <w:basedOn w:val="TitleCover"/>
-    <w:next w:val="Brdtekst"/>
+    <w:next w:val="BodyText"/>
     <w:rsid w:val="00752A01"/>
     <w:pPr>
       <w:pBdr>
@@ -10362,7 +10480,7 @@
   </w:style>
   <w:style w:type="paragraph" w:customStyle="1" w:styleId="Firmanavn">
     <w:name w:val="Firmanavn"/>
-    <w:basedOn w:val="Brdtekst"/>
+    <w:basedOn w:val="BodyText"/>
     <w:autoRedefine/>
     <w:rsid w:val="00E1051E"/>
     <w:pPr>
@@ -10410,7 +10528,7 @@
   </w:style>
   <w:style w:type="character" w:customStyle="1" w:styleId="OpstillingtalellerbogstTegnTegn">
     <w:name w:val="Opstilling – tal eller bogst. Tegn Tegn"/>
-    <w:basedOn w:val="Standardskrifttypeiafsnit"/>
+    <w:basedOn w:val="DefaultParagraphFont"/>
     <w:link w:val="Opstillingtalellerbogst"/>
     <w:locked/>
     <w:rsid w:val="00752A01"/>
@@ -10471,7 +10589,7 @@
       <w:lang w:val="da-DK" w:eastAsia="da-DK"/>
     </w:rPr>
   </w:style>
-  <w:style w:type="character" w:styleId="Fodnotehenvisning">
+  <w:style w:type="character" w:styleId="FootnoteReference">
     <w:name w:val="footnote reference"/>
     <w:semiHidden/>
     <w:rsid w:val="00752A01"/>
@@ -10479,7 +10597,7 @@
       <w:vertAlign w:val="superscript"/>
     </w:rPr>
   </w:style>
-  <w:style w:type="character" w:styleId="Kommentarhenvisning">
+  <w:style w:type="character" w:styleId="CommentReference">
     <w:name w:val="annotation reference"/>
     <w:semiHidden/>
     <w:rsid w:val="00752A01"/>
@@ -10487,14 +10605,14 @@
       <w:sz w:val="16"/>
     </w:rPr>
   </w:style>
-  <w:style w:type="character" w:styleId="Sidetal">
+  <w:style w:type="character" w:styleId="PageNumber">
     <w:name w:val="page number"/>
     <w:rsid w:val="00752A01"/>
     <w:rPr>
       <w:sz w:val="24"/>
     </w:rPr>
   </w:style>
-  <w:style w:type="character" w:styleId="Slutnotehenvisning">
+  <w:style w:type="character" w:styleId="EndnoteReference">
     <w:name w:val="endnote reference"/>
     <w:semiHidden/>
     <w:rsid w:val="00752A01"/>
@@ -10511,10 +10629,10 @@
       <w:lang w:val="da-DK" w:eastAsia="da-DK" w:bidi="da-DK"/>
     </w:rPr>
   </w:style>
-  <w:style w:type="paragraph" w:styleId="Sidehoved">
+  <w:style w:type="paragraph" w:styleId="Header">
     <w:name w:val="header"/>
     <w:basedOn w:val="Normal"/>
-    <w:link w:val="SidehovedTegn"/>
+    <w:link w:val="HeaderChar"/>
     <w:uiPriority w:val="99"/>
     <w:rsid w:val="00752A01"/>
     <w:pPr>
@@ -10524,10 +10642,10 @@
       </w:tabs>
     </w:pPr>
   </w:style>
-  <w:style w:type="paragraph" w:styleId="Sidefod">
+  <w:style w:type="paragraph" w:styleId="Footer">
     <w:name w:val="footer"/>
     <w:basedOn w:val="Normal"/>
-    <w:link w:val="SidefodTegn"/>
+    <w:link w:val="FooterChar"/>
     <w:uiPriority w:val="99"/>
     <w:rsid w:val="00752A01"/>
     <w:pPr>
@@ -10537,9 +10655,9 @@
       </w:tabs>
     </w:pPr>
   </w:style>
-  <w:style w:type="paragraph" w:styleId="Overskrift">
+  <w:style w:type="paragraph" w:styleId="TOCHeading">
     <w:name w:val="TOC Heading"/>
-    <w:basedOn w:val="Overskrift1"/>
+    <w:basedOn w:val="Heading1"/>
     <w:next w:val="Normal"/>
     <w:uiPriority w:val="39"/>
     <w:unhideWhenUsed/>
@@ -10568,7 +10686,7 @@
   </w:style>
   <w:style w:type="character" w:styleId="Hyperlink">
     <w:name w:val="Hyperlink"/>
-    <w:basedOn w:val="Standardskrifttypeiafsnit"/>
+    <w:basedOn w:val="DefaultParagraphFont"/>
     <w:uiPriority w:val="99"/>
     <w:unhideWhenUsed/>
     <w:rsid w:val="00490261"/>
@@ -10577,9 +10695,9 @@
       <w:u w:val="single"/>
     </w:rPr>
   </w:style>
-  <w:style w:type="character" w:styleId="Fremhv">
+  <w:style w:type="character" w:styleId="Emphasis">
     <w:name w:val="Emphasis"/>
-    <w:basedOn w:val="Standardskrifttypeiafsnit"/>
+    <w:basedOn w:val="DefaultParagraphFont"/>
     <w:qFormat/>
     <w:rsid w:val="00490261"/>
     <w:rPr>
@@ -10587,10 +10705,10 @@
       <w:iCs/>
     </w:rPr>
   </w:style>
-  <w:style w:type="character" w:customStyle="1" w:styleId="SidehovedTegn">
-    <w:name w:val="Sidehoved Tegn"/>
-    <w:basedOn w:val="Standardskrifttypeiafsnit"/>
-    <w:link w:val="Sidehoved"/>
+  <w:style w:type="character" w:customStyle="1" w:styleId="HeaderChar">
+    <w:name w:val="Header Char"/>
+    <w:basedOn w:val="DefaultParagraphFont"/>
+    <w:link w:val="Header"/>
     <w:uiPriority w:val="99"/>
     <w:rsid w:val="00B41B2D"/>
     <w:rPr>
@@ -10600,10 +10718,10 @@
       <w:lang w:val="en-US" w:eastAsia="en-US" w:bidi="da-DK"/>
     </w:rPr>
   </w:style>
-  <w:style w:type="character" w:customStyle="1" w:styleId="SidefodTegn">
-    <w:name w:val="Sidefod Tegn"/>
-    <w:basedOn w:val="Standardskrifttypeiafsnit"/>
-    <w:link w:val="Sidefod"/>
+  <w:style w:type="character" w:customStyle="1" w:styleId="FooterChar">
+    <w:name w:val="Footer Char"/>
+    <w:basedOn w:val="DefaultParagraphFont"/>
+    <w:link w:val="Footer"/>
     <w:uiPriority w:val="99"/>
     <w:rsid w:val="00B41B2D"/>
     <w:rPr>
@@ -10613,9 +10731,9 @@
       <w:lang w:val="en-US" w:eastAsia="en-US" w:bidi="da-DK"/>
     </w:rPr>
   </w:style>
-  <w:style w:type="character" w:styleId="BesgtHyperlink">
+  <w:style w:type="character" w:styleId="FollowedHyperlink">
     <w:name w:val="FollowedHyperlink"/>
-    <w:basedOn w:val="Standardskrifttypeiafsnit"/>
+    <w:basedOn w:val="DefaultParagraphFont"/>
     <w:rsid w:val="001C32D7"/>
     <w:rPr>
       <w:color w:val="800080" w:themeColor="followedHyperlink"/>
@@ -10640,38 +10758,38 @@
   </w:style>
   <w:style w:type="character" w:customStyle="1" w:styleId="toctoggle">
     <w:name w:val="toctoggle"/>
-    <w:basedOn w:val="Standardskrifttypeiafsnit"/>
+    <w:basedOn w:val="DefaultParagraphFont"/>
     <w:rsid w:val="001C32D7"/>
   </w:style>
   <w:style w:type="character" w:customStyle="1" w:styleId="tocnumber">
     <w:name w:val="tocnumber"/>
-    <w:basedOn w:val="Standardskrifttypeiafsnit"/>
+    <w:basedOn w:val="DefaultParagraphFont"/>
     <w:rsid w:val="001C32D7"/>
   </w:style>
   <w:style w:type="character" w:customStyle="1" w:styleId="toctext">
     <w:name w:val="toctext"/>
-    <w:basedOn w:val="Standardskrifttypeiafsnit"/>
+    <w:basedOn w:val="DefaultParagraphFont"/>
     <w:rsid w:val="001C32D7"/>
   </w:style>
   <w:style w:type="character" w:customStyle="1" w:styleId="editsection">
     <w:name w:val="editsection"/>
-    <w:basedOn w:val="Standardskrifttypeiafsnit"/>
+    <w:basedOn w:val="DefaultParagraphFont"/>
     <w:rsid w:val="001C32D7"/>
   </w:style>
   <w:style w:type="character" w:customStyle="1" w:styleId="mw-headline">
     <w:name w:val="mw-headline"/>
-    <w:basedOn w:val="Standardskrifttypeiafsnit"/>
+    <w:basedOn w:val="DefaultParagraphFont"/>
     <w:rsid w:val="001C32D7"/>
   </w:style>
   <w:style w:type="character" w:customStyle="1" w:styleId="texhtml">
     <w:name w:val="texhtml"/>
-    <w:basedOn w:val="Standardskrifttypeiafsnit"/>
+    <w:basedOn w:val="DefaultParagraphFont"/>
     <w:rsid w:val="00465738"/>
   </w:style>
-  <w:style w:type="paragraph" w:styleId="Markeringsbobletekst">
+  <w:style w:type="paragraph" w:styleId="BalloonText">
     <w:name w:val="Balloon Text"/>
     <w:basedOn w:val="Normal"/>
-    <w:link w:val="MarkeringsbobletekstTegn"/>
+    <w:link w:val="BalloonTextChar"/>
     <w:rsid w:val="006C542B"/>
     <w:rPr>
       <w:rFonts w:ascii="Tahoma" w:hAnsi="Tahoma" w:cs="Tahoma"/>
@@ -10679,10 +10797,10 @@
       <w:szCs w:val="16"/>
     </w:rPr>
   </w:style>
-  <w:style w:type="character" w:customStyle="1" w:styleId="MarkeringsbobletekstTegn">
-    <w:name w:val="Markeringsbobletekst Tegn"/>
-    <w:basedOn w:val="Standardskrifttypeiafsnit"/>
-    <w:link w:val="Markeringsbobletekst"/>
+  <w:style w:type="character" w:customStyle="1" w:styleId="BalloonTextChar">
+    <w:name w:val="Balloon Text Char"/>
+    <w:basedOn w:val="DefaultParagraphFont"/>
+    <w:link w:val="BalloonText"/>
     <w:rsid w:val="006C542B"/>
     <w:rPr>
       <w:rFonts w:ascii="Tahoma" w:hAnsi="Tahoma" w:cs="Tahoma"/>
@@ -10691,9 +10809,9 @@
       <w:lang w:val="en-US" w:eastAsia="en-US" w:bidi="da-DK"/>
     </w:rPr>
   </w:style>
-  <w:style w:type="table" w:styleId="Tabel-Gitter">
+  <w:style w:type="table" w:styleId="TableGrid">
     <w:name w:val="Table Grid"/>
-    <w:basedOn w:val="Tabel-Normal"/>
+    <w:basedOn w:val="TableNormal"/>
     <w:uiPriority w:val="59"/>
     <w:rsid w:val="006C542B"/>
     <w:tblPr>
@@ -10714,7 +10832,7 @@
       </w:tblCellMar>
     </w:tblPr>
   </w:style>
-  <w:style w:type="paragraph" w:styleId="Listeafsnit">
+  <w:style w:type="paragraph" w:styleId="ListParagraph">
     <w:name w:val="List Paragraph"/>
     <w:basedOn w:val="Normal"/>
     <w:uiPriority w:val="34"/>
@@ -10725,10 +10843,10 @@
       <w:contextualSpacing/>
     </w:pPr>
   </w:style>
-  <w:style w:type="character" w:customStyle="1" w:styleId="Overskrift1Tegn">
-    <w:name w:val="Overskrift 1 Tegn"/>
-    <w:basedOn w:val="Standardskrifttypeiafsnit"/>
-    <w:link w:val="Overskrift1"/>
+  <w:style w:type="character" w:customStyle="1" w:styleId="Heading1Char">
+    <w:name w:val="Heading 1 Char"/>
+    <w:basedOn w:val="DefaultParagraphFont"/>
+    <w:link w:val="Heading1"/>
     <w:uiPriority w:val="9"/>
     <w:rsid w:val="001542EA"/>
     <w:rPr>
@@ -10742,10 +10860,10 @@
       <w:lang w:val="en-US" w:eastAsia="en-US" w:bidi="da-DK"/>
     </w:rPr>
   </w:style>
-  <w:style w:type="paragraph" w:styleId="FormateretHTML">
+  <w:style w:type="paragraph" w:styleId="HTMLPreformatted">
     <w:name w:val="HTML Preformatted"/>
     <w:basedOn w:val="Normal"/>
-    <w:link w:val="FormateretHTMLTegn"/>
+    <w:link w:val="HTMLPreformattedChar"/>
     <w:uiPriority w:val="99"/>
     <w:unhideWhenUsed/>
     <w:rsid w:val="001542EA"/>
@@ -10778,10 +10896,10 @@
       <w:lang w:val="da-DK" w:eastAsia="da-DK" w:bidi="ar-SA"/>
     </w:rPr>
   </w:style>
-  <w:style w:type="character" w:customStyle="1" w:styleId="FormateretHTMLTegn">
-    <w:name w:val="Formateret HTML   Tegn"/>
-    <w:basedOn w:val="Standardskrifttypeiafsnit"/>
-    <w:link w:val="FormateretHTML"/>
+  <w:style w:type="character" w:customStyle="1" w:styleId="HTMLPreformattedChar">
+    <w:name w:val="HTML Preformatted Char"/>
+    <w:basedOn w:val="DefaultParagraphFont"/>
+    <w:link w:val="HTMLPreformatted"/>
     <w:uiPriority w:val="99"/>
     <w:rsid w:val="001542EA"/>
     <w:rPr>
@@ -10792,7 +10910,7 @@
   </w:style>
   <w:style w:type="character" w:customStyle="1" w:styleId="line-number1">
     <w:name w:val="line-number1"/>
-    <w:basedOn w:val="Standardskrifttypeiafsnit"/>
+    <w:basedOn w:val="DefaultParagraphFont"/>
     <w:rsid w:val="001542EA"/>
     <w:rPr>
       <w:shd w:val="clear" w:color="auto" w:fill="E9E8E2"/>
@@ -10800,7 +10918,7 @@
   </w:style>
   <w:style w:type="character" w:customStyle="1" w:styleId="keyword-directive1">
     <w:name w:val="keyword-directive1"/>
-    <w:basedOn w:val="Standardskrifttypeiafsnit"/>
+    <w:basedOn w:val="DefaultParagraphFont"/>
     <w:rsid w:val="001542EA"/>
     <w:rPr>
       <w:color w:val="0000E6"/>
@@ -10808,7 +10926,7 @@
   </w:style>
   <w:style w:type="character" w:customStyle="1" w:styleId="comment1">
     <w:name w:val="comment1"/>
-    <w:basedOn w:val="Standardskrifttypeiafsnit"/>
+    <w:basedOn w:val="DefaultParagraphFont"/>
     <w:rsid w:val="001542EA"/>
     <w:rPr>
       <w:color w:val="969696"/>
@@ -10816,7 +10934,7 @@
   </w:style>
   <w:style w:type="character" w:customStyle="1" w:styleId="st01">
     <w:name w:val="st01"/>
-    <w:basedOn w:val="Standardskrifttypeiafsnit"/>
+    <w:basedOn w:val="DefaultParagraphFont"/>
     <w:rsid w:val="001542EA"/>
     <w:rPr>
       <w:rFonts w:ascii="Monospaced" w:hAnsi="Monospaced" w:hint="default"/>
@@ -10827,16 +10945,16 @@
   </w:style>
   <w:style w:type="character" w:customStyle="1" w:styleId="character1">
     <w:name w:val="character1"/>
-    <w:basedOn w:val="Standardskrifttypeiafsnit"/>
+    <w:basedOn w:val="DefaultParagraphFont"/>
     <w:rsid w:val="001542EA"/>
     <w:rPr>
       <w:color w:val="CE7B00"/>
     </w:rPr>
   </w:style>
-  <w:style w:type="character" w:customStyle="1" w:styleId="Overskrift3Tegn">
-    <w:name w:val="Overskrift 3 Tegn"/>
-    <w:basedOn w:val="Standardskrifttypeiafsnit"/>
-    <w:link w:val="Overskrift3"/>
+  <w:style w:type="character" w:customStyle="1" w:styleId="Heading3Char">
+    <w:name w:val="Heading 3 Char"/>
+    <w:basedOn w:val="DefaultParagraphFont"/>
+    <w:link w:val="Heading3"/>
     <w:rsid w:val="000640F6"/>
     <w:rPr>
       <w:rFonts w:ascii="Garamond" w:hAnsi="Garamond"/>
@@ -10847,7 +10965,7 @@
   </w:style>
   <w:style w:type="character" w:customStyle="1" w:styleId="sgml-declaration1">
     <w:name w:val="sgml-declaration1"/>
-    <w:basedOn w:val="Standardskrifttypeiafsnit"/>
+    <w:basedOn w:val="DefaultParagraphFont"/>
     <w:rsid w:val="00774ED7"/>
     <w:rPr>
       <w:color w:val="628FB5"/>
@@ -10855,7 +10973,7 @@
   </w:style>
   <w:style w:type="character" w:customStyle="1" w:styleId="tag1">
     <w:name w:val="tag1"/>
-    <w:basedOn w:val="Standardskrifttypeiafsnit"/>
+    <w:basedOn w:val="DefaultParagraphFont"/>
     <w:rsid w:val="00774ED7"/>
     <w:rPr>
       <w:color w:val="0000E6"/>
@@ -10863,7 +10981,7 @@
   </w:style>
   <w:style w:type="character" w:customStyle="1" w:styleId="argument1">
     <w:name w:val="argument1"/>
-    <w:basedOn w:val="Standardskrifttypeiafsnit"/>
+    <w:basedOn w:val="DefaultParagraphFont"/>
     <w:rsid w:val="00774ED7"/>
     <w:rPr>
       <w:color w:val="009900"/>
@@ -10871,7 +10989,7 @@
   </w:style>
   <w:style w:type="character" w:customStyle="1" w:styleId="value1">
     <w:name w:val="value1"/>
-    <w:basedOn w:val="Standardskrifttypeiafsnit"/>
+    <w:basedOn w:val="DefaultParagraphFont"/>
     <w:rsid w:val="00774ED7"/>
     <w:rPr>
       <w:color w:val="CE7B00"/>
@@ -10879,7 +10997,7 @@
   </w:style>
   <w:style w:type="character" w:customStyle="1" w:styleId="st11">
     <w:name w:val="st11"/>
-    <w:basedOn w:val="Standardskrifttypeiafsnit"/>
+    <w:basedOn w:val="DefaultParagraphFont"/>
     <w:rsid w:val="00460015"/>
     <w:rPr>
       <w:rFonts w:ascii="Monospaced" w:hAnsi="Monospaced" w:hint="default"/>
@@ -10890,7 +11008,7 @@
   </w:style>
   <w:style w:type="character" w:customStyle="1" w:styleId="sql-keyword1">
     <w:name w:val="sql-keyword1"/>
-    <w:basedOn w:val="Standardskrifttypeiafsnit"/>
+    <w:basedOn w:val="DefaultParagraphFont"/>
     <w:rsid w:val="00710C88"/>
     <w:rPr>
       <w:color w:val="0000E6"/>
@@ -10898,7 +11016,7 @@
   </w:style>
   <w:style w:type="character" w:customStyle="1" w:styleId="sql-identifier1">
     <w:name w:val="sql-identifier1"/>
-    <w:basedOn w:val="Standardskrifttypeiafsnit"/>
+    <w:basedOn w:val="DefaultParagraphFont"/>
     <w:rsid w:val="00710C88"/>
     <w:rPr>
       <w:color w:val="009900"/>
@@ -10906,7 +11024,7 @@
   </w:style>
   <w:style w:type="character" w:customStyle="1" w:styleId="sql-block-comment1">
     <w:name w:val="sql-block-comment1"/>
-    <w:basedOn w:val="Standardskrifttypeiafsnit"/>
+    <w:basedOn w:val="DefaultParagraphFont"/>
     <w:rsid w:val="00710C88"/>
     <w:rPr>
       <w:color w:val="969696"/>
@@ -10914,7 +11032,7 @@
   </w:style>
   <w:style w:type="character" w:customStyle="1" w:styleId="sql-string-literal1">
     <w:name w:val="sql-string-literal1"/>
-    <w:basedOn w:val="Standardskrifttypeiafsnit"/>
+    <w:basedOn w:val="DefaultParagraphFont"/>
     <w:rsid w:val="00710C88"/>
     <w:rPr>
       <w:color w:val="CE7B00"/>
@@ -10922,7 +11040,7 @@
   </w:style>
   <w:style w:type="character" w:customStyle="1" w:styleId="xml-value1">
     <w:name w:val="xml-value1"/>
-    <w:basedOn w:val="Standardskrifttypeiafsnit"/>
+    <w:basedOn w:val="DefaultParagraphFont"/>
     <w:rsid w:val="008B1D8C"/>
     <w:rPr>
       <w:color w:val="CE7B00"/>
@@ -10930,7 +11048,7 @@
   </w:style>
   <w:style w:type="character" w:customStyle="1" w:styleId="xml-tag1">
     <w:name w:val="xml-tag1"/>
-    <w:basedOn w:val="Standardskrifttypeiafsnit"/>
+    <w:basedOn w:val="DefaultParagraphFont"/>
     <w:rsid w:val="008B1D8C"/>
     <w:rPr>
       <w:color w:val="0000E6"/>
@@ -10938,7 +11056,7 @@
   </w:style>
   <w:style w:type="character" w:customStyle="1" w:styleId="xml-attribute1">
     <w:name w:val="xml-attribute1"/>
-    <w:basedOn w:val="Standardskrifttypeiafsnit"/>
+    <w:basedOn w:val="DefaultParagraphFont"/>
     <w:rsid w:val="008B1D8C"/>
     <w:rPr>
       <w:color w:val="009900"/>
@@ -10946,15 +11064,15 @@
   </w:style>
   <w:style w:type="character" w:customStyle="1" w:styleId="xml-comment1">
     <w:name w:val="xml-comment1"/>
-    <w:basedOn w:val="Standardskrifttypeiafsnit"/>
+    <w:basedOn w:val="DefaultParagraphFont"/>
     <w:rsid w:val="008B1D8C"/>
     <w:rPr>
       <w:color w:val="969696"/>
     </w:rPr>
   </w:style>
-  <w:style w:type="table" w:styleId="Tabel-3D-effekter1">
+  <w:style w:type="table" w:styleId="Table3Deffects1">
     <w:name w:val="Table 3D effects 1"/>
-    <w:basedOn w:val="Tabel-Normal"/>
+    <w:basedOn w:val="TableNormal"/>
     <w:rsid w:val="00484E4B"/>
     <w:tblPr>
       <w:tblInd w:w="0" w:type="dxa"/>
@@ -11065,9 +11183,9 @@
       </w:tcPr>
     </w:tblStylePr>
   </w:style>
-  <w:style w:type="table" w:styleId="Tabel-3D-effekter2">
+  <w:style w:type="table" w:styleId="Table3Deffects2">
     <w:name w:val="Table 3D effects 2"/>
-    <w:basedOn w:val="Tabel-Normal"/>
+    <w:basedOn w:val="TableNormal"/>
     <w:rsid w:val="00484E4B"/>
     <w:tblPr>
       <w:tblStyleRowBandSize w:val="1"/>
@@ -11142,9 +11260,9 @@
       </w:tcPr>
     </w:tblStylePr>
   </w:style>
-  <w:style w:type="table" w:styleId="Tabel-3D-effekter3">
+  <w:style w:type="table" w:styleId="Table3Deffects3">
     <w:name w:val="Table 3D effects 3"/>
-    <w:basedOn w:val="Tabel-Normal"/>
+    <w:basedOn w:val="TableNormal"/>
     <w:rsid w:val="00484E4B"/>
     <w:tblPr>
       <w:tblStyleRowBandSize w:val="1"/>
@@ -11526,7 +11644,7 @@
 </file>
 
 <file path=customXml/itemProps1.xml><?xml version="1.0" encoding="utf-8"?>
-<ds:datastoreItem xmlns:ds="http://schemas.openxmlformats.org/officeDocument/2006/customXml" ds:itemID="{1E7B6567-AAB2-4A5D-801D-B673781FD7AF}">
+<ds:datastoreItem xmlns:ds="http://schemas.openxmlformats.org/officeDocument/2006/customXml" ds:itemID="{C968FD60-2D6D-4468-A6FD-09186A44EF43}">
   <ds:schemaRefs>
     <ds:schemaRef ds:uri="http://schemas.openxmlformats.org/officeDocument/2006/bibliography"/>
   </ds:schemaRefs>
